--- a/Documentation/Section 3 - Using CAPITA.docx
+++ b/Documentation/Section 3 - Using CAPITA.docx
@@ -33,7 +33,15 @@
         <w:rPr>
           <w:b/>
         </w:rPr>
-        <w:t xml:space="preserve">Date last modified: </w:t>
+        <w:t>Date l</w:t>
+      </w:r>
+      <w:bookmarkStart w:id="0" w:name="_GoBack"/>
+      <w:bookmarkEnd w:id="0"/>
+      <w:r>
+        <w:rPr>
+          <w:b/>
+        </w:rPr>
+        <w:t xml:space="preserve">ast modified: </w:t>
       </w:r>
       <w:r>
         <w:rPr>
@@ -58,7 +66,7 @@
           <w:b/>
           <w:noProof/>
         </w:rPr>
-        <w:t>12 September 2017</w:t>
+        <w:t>21 February 2018</w:t>
       </w:r>
       <w:r>
         <w:rPr>
@@ -91,14 +99,12 @@
           </w:rPr>
           <w:t xml:space="preserve">Using </w:t>
         </w:r>
-        <w:proofErr w:type="spellStart"/>
         <w:r>
           <w:rPr>
             <w:rStyle w:val="Hyperlink"/>
           </w:rPr>
           <w:t>RunCAPITA</w:t>
         </w:r>
-        <w:proofErr w:type="spellEnd"/>
       </w:hyperlink>
       <w:r>
         <w:t xml:space="preserve"> (Section </w:t>
@@ -211,8 +217,8 @@
       <w:pPr>
         <w:pStyle w:val="Heading1"/>
       </w:pPr>
-      <w:bookmarkStart w:id="0" w:name="_Section_2.1_–"/>
-      <w:bookmarkEnd w:id="0"/>
+      <w:bookmarkStart w:id="1" w:name="_Section_2.1_–"/>
+      <w:bookmarkEnd w:id="1"/>
       <w:r>
         <w:lastRenderedPageBreak/>
         <w:t>Section 3</w:t>
@@ -224,154 +230,119 @@
         <w:t>1</w:t>
       </w:r>
       <w:r>
-        <w:t xml:space="preserve"> – Using </w:t>
-      </w:r>
-      <w:proofErr w:type="spellStart"/>
-      <w:r>
+        <w:t xml:space="preserve"> – Using RunCAPITA</w:t>
+      </w:r>
+    </w:p>
+    <w:p>
+      <w:pPr>
+        <w:pStyle w:val="Heading2"/>
+      </w:pPr>
+      <w:r>
+        <w:t>Introduction</w:t>
+      </w:r>
+    </w:p>
+    <w:p>
+      <w:r>
+        <w:rPr>
+          <w:i/>
+        </w:rPr>
         <w:t>RunCAPITA</w:t>
       </w:r>
-      <w:proofErr w:type="spellEnd"/>
-    </w:p>
-    <w:p>
-      <w:pPr>
-        <w:pStyle w:val="Heading2"/>
-      </w:pPr>
-      <w:r>
-        <w:t>Introduction</w:t>
-      </w:r>
-    </w:p>
-    <w:p>
-      <w:proofErr w:type="spellStart"/>
       <w:r>
         <w:rPr>
           <w:i/>
         </w:rPr>
+        <w:t>.sas</w:t>
+      </w:r>
+      <w:r>
+        <w:t xml:space="preserve"> </w:t>
+      </w:r>
+      <w:r>
+        <w:t xml:space="preserve">is the central program for running the CAPITA policy code. </w:t>
+      </w:r>
+      <w:r>
+        <w:rPr>
+          <w:i/>
+        </w:rPr>
         <w:t>RunCAPITA</w:t>
       </w:r>
       <w:r>
-        <w:rPr>
-          <w:i/>
-        </w:rPr>
-        <w:t>.sas</w:t>
-      </w:r>
-      <w:proofErr w:type="spellEnd"/>
-      <w:r>
         <w:t xml:space="preserve"> </w:t>
       </w:r>
       <w:r>
-        <w:t xml:space="preserve">is the central program for running the CAPITA policy code. </w:t>
-      </w:r>
-      <w:proofErr w:type="spellStart"/>
-      <w:r>
-        <w:rPr>
-          <w:i/>
-        </w:rPr>
-        <w:t>RunCAPITA</w:t>
-      </w:r>
-      <w:proofErr w:type="spellEnd"/>
+        <w:t xml:space="preserve">accepts user inputs to </w:t>
+      </w:r>
+      <w:r>
+        <w:t xml:space="preserve">define </w:t>
+      </w:r>
+      <w:r>
+        <w:t>the period of analysis</w:t>
+      </w:r>
+      <w:r>
+        <w:t xml:space="preserve"> and </w:t>
+      </w:r>
+      <w:r>
+        <w:t xml:space="preserve">reads in the </w:t>
+      </w:r>
+      <w:r>
+        <w:t xml:space="preserve">corresponding </w:t>
+      </w:r>
+      <w:r>
+        <w:t>basefile</w:t>
+      </w:r>
+      <w:r>
+        <w:t xml:space="preserve"> and </w:t>
+      </w:r>
+      <w:r>
+        <w:t>policy parameters</w:t>
+      </w:r>
+      <w:r>
+        <w:t xml:space="preserve"> (such as payment rates and thresholds)</w:t>
+      </w:r>
+      <w:r>
+        <w:t>. It then</w:t>
+      </w:r>
+      <w:r>
+        <w:t xml:space="preserve"> runs each of the policy modules sequentially</w:t>
+      </w:r>
+      <w:r>
+        <w:t xml:space="preserve"> to calculate</w:t>
+      </w:r>
+      <w:r>
+        <w:t xml:space="preserve"> the tax and transfer outcomes</w:t>
+      </w:r>
+      <w:r>
+        <w:t xml:space="preserve"> for each of the income u</w:t>
+      </w:r>
+      <w:r>
+        <w:t>nits o</w:t>
+      </w:r>
+      <w:r>
+        <w:t xml:space="preserve">n the basefile. </w:t>
+      </w:r>
+      <w:r>
+        <w:t>The outcomes are then</w:t>
+      </w:r>
+      <w:r>
+        <w:t xml:space="preserve"> added to the basefiles and </w:t>
+      </w:r>
+      <w:r>
+        <w:t>output</w:t>
+      </w:r>
       <w:r>
         <w:t xml:space="preserve"> </w:t>
       </w:r>
       <w:r>
-        <w:t xml:space="preserve">accepts user inputs to </w:t>
-      </w:r>
-      <w:r>
-        <w:t xml:space="preserve">define </w:t>
-      </w:r>
-      <w:r>
-        <w:t>the period of analysis</w:t>
-      </w:r>
-      <w:r>
-        <w:t xml:space="preserve"> and </w:t>
-      </w:r>
-      <w:r>
-        <w:t xml:space="preserve">reads in the </w:t>
-      </w:r>
-      <w:r>
-        <w:t xml:space="preserve">corresponding </w:t>
-      </w:r>
-      <w:proofErr w:type="spellStart"/>
-      <w:r>
-        <w:t>basefile</w:t>
-      </w:r>
-      <w:proofErr w:type="spellEnd"/>
-      <w:r>
-        <w:t xml:space="preserve"> and </w:t>
-      </w:r>
-      <w:r>
-        <w:t>policy parameters</w:t>
-      </w:r>
-      <w:r>
-        <w:t xml:space="preserve"> (such as payment rates and thresholds)</w:t>
-      </w:r>
-      <w:r>
-        <w:t>. It then</w:t>
-      </w:r>
-      <w:r>
-        <w:t xml:space="preserve"> runs each of the policy modules sequentially</w:t>
-      </w:r>
-      <w:r>
-        <w:t xml:space="preserve"> to calculate</w:t>
-      </w:r>
-      <w:r>
-        <w:t xml:space="preserve"> the tax and transfer outcomes</w:t>
-      </w:r>
-      <w:r>
-        <w:t xml:space="preserve"> for each of the income u</w:t>
-      </w:r>
-      <w:r>
-        <w:t>nits o</w:t>
-      </w:r>
-      <w:r>
-        <w:t xml:space="preserve">n the </w:t>
-      </w:r>
-      <w:proofErr w:type="spellStart"/>
-      <w:r>
-        <w:t>basefile</w:t>
-      </w:r>
-      <w:proofErr w:type="spellEnd"/>
-      <w:r>
-        <w:t xml:space="preserve">. </w:t>
-      </w:r>
-      <w:r>
-        <w:t>The outcomes are then</w:t>
-      </w:r>
-      <w:r>
-        <w:t xml:space="preserve"> added to the </w:t>
-      </w:r>
-      <w:proofErr w:type="spellStart"/>
-      <w:r>
-        <w:t>basefiles</w:t>
-      </w:r>
-      <w:proofErr w:type="spellEnd"/>
-      <w:r>
-        <w:t xml:space="preserve"> and </w:t>
-      </w:r>
-      <w:r>
-        <w:t>output</w:t>
-      </w:r>
-      <w:r>
-        <w:t xml:space="preserve"> </w:t>
-      </w:r>
-      <w:r>
         <w:t>to</w:t>
       </w:r>
       <w:r>
         <w:t xml:space="preserve"> the dataset </w:t>
       </w:r>
-      <w:proofErr w:type="spellStart"/>
-      <w:r>
-        <w:rPr>
-          <w:b/>
-        </w:rPr>
-        <w:t>Capita_Outfile</w:t>
-      </w:r>
-      <w:proofErr w:type="spellEnd"/>
-      <w:r>
-        <w:rPr>
-          <w:b/>
-        </w:rPr>
-        <w:t>.</w:t>
+      <w:r>
+        <w:rPr>
+          <w:b/>
+        </w:rPr>
+        <w:t>Capita_Outfile.</w:t>
       </w:r>
       <w:r>
         <w:t xml:space="preserve"> </w:t>
@@ -387,7 +358,7 @@
           <w:lang w:eastAsia="en-AU"/>
         </w:rPr>
         <w:drawing>
-          <wp:inline distT="0" distB="0" distL="0" distR="0" wp14:anchorId="3B8C3410" wp14:editId="0CB62DFF">
+          <wp:inline distT="0" distB="0" distL="0" distR="0" wp14:anchorId="5AE443EE" wp14:editId="020EE8A4">
             <wp:extent cx="5374257" cy="3343122"/>
             <wp:effectExtent l="0" t="0" r="0" b="0"/>
             <wp:docPr id="27" name="Picture 27"/>
@@ -466,7 +437,6 @@
         </w:rPr>
         <w:t xml:space="preserve">structure of </w:t>
       </w:r>
-      <w:proofErr w:type="spellStart"/>
       <w:r>
         <w:rPr>
           <w:b/>
@@ -474,7 +444,6 @@
         </w:rPr>
         <w:t>RunCAPITA</w:t>
       </w:r>
-      <w:proofErr w:type="spellEnd"/>
       <w:r>
         <w:rPr>
           <w:b/>
@@ -525,11 +494,11 @@
         <w:rPr>
           <w:b/>
         </w:rPr>
+        <w:lastRenderedPageBreak/>
         <w:br w:type="page"/>
       </w:r>
     </w:p>
     <w:p>
-      <w:proofErr w:type="gramStart"/>
       <w:r>
         <w:rPr>
           <w:b/>
@@ -555,7 +524,6 @@
         </w:rPr>
         <w:t>: Summary of the policy modules in CAPITA and the functions of each module.</w:t>
       </w:r>
-      <w:proofErr w:type="gramEnd"/>
     </w:p>
     <w:tbl>
       <w:tblPr>
@@ -1048,14 +1016,7 @@
                 <w:sz w:val="20"/>
                 <w:szCs w:val="20"/>
               </w:rPr>
-              <w:t>P</w:t>
-            </w:r>
-            <w:r>
-              <w:rPr>
-                <w:sz w:val="20"/>
-                <w:szCs w:val="20"/>
-              </w:rPr>
-              <w:t>ayment</w:t>
+              <w:t>Payment</w:t>
             </w:r>
           </w:p>
           <w:p>
@@ -1198,7 +1159,6 @@
                 <w:szCs w:val="20"/>
               </w:rPr>
             </w:pPr>
-            <w:proofErr w:type="spellStart"/>
             <w:r>
               <w:rPr>
                 <w:sz w:val="20"/>
@@ -1206,7 +1166,6 @@
               </w:rPr>
               <w:t>Austudy</w:t>
             </w:r>
-            <w:proofErr w:type="spellEnd"/>
           </w:p>
           <w:p>
             <w:pPr>
@@ -1258,21 +1217,12 @@
                 <w:szCs w:val="20"/>
               </w:rPr>
             </w:pPr>
-            <w:proofErr w:type="spellStart"/>
-            <w:r>
-              <w:rPr>
-                <w:sz w:val="20"/>
-                <w:szCs w:val="20"/>
-              </w:rPr>
-              <w:t>Newstart</w:t>
-            </w:r>
-            <w:proofErr w:type="spellEnd"/>
-            <w:r>
-              <w:rPr>
-                <w:sz w:val="20"/>
-                <w:szCs w:val="20"/>
-              </w:rPr>
-              <w:t xml:space="preserve"> </w:t>
+            <w:r>
+              <w:rPr>
+                <w:sz w:val="20"/>
+                <w:szCs w:val="20"/>
+              </w:rPr>
+              <w:t xml:space="preserve">Newstart </w:t>
             </w:r>
             <w:r>
               <w:rPr>
@@ -1505,23 +1455,13 @@
                 <w:szCs w:val="20"/>
               </w:rPr>
             </w:pPr>
-            <w:proofErr w:type="spellStart"/>
             <w:r>
               <w:rPr>
                 <w:color w:val="FFFFFF" w:themeColor="background1"/>
                 <w:sz w:val="20"/>
                 <w:szCs w:val="20"/>
               </w:rPr>
-              <w:t>Rebatable</w:t>
-            </w:r>
-            <w:proofErr w:type="spellEnd"/>
-            <w:r>
-              <w:rPr>
-                <w:color w:val="FFFFFF" w:themeColor="background1"/>
-                <w:sz w:val="20"/>
-                <w:szCs w:val="20"/>
-              </w:rPr>
-              <w:t xml:space="preserve"> benefit</w:t>
+              <w:t>Rebatable benefit</w:t>
             </w:r>
           </w:p>
           <w:p>
@@ -2326,14 +2266,7 @@
                 <w:sz w:val="20"/>
                 <w:szCs w:val="20"/>
               </w:rPr>
-              <w:t xml:space="preserve">and </w:t>
-            </w:r>
-            <w:r>
-              <w:rPr>
-                <w:sz w:val="20"/>
-                <w:szCs w:val="20"/>
-              </w:rPr>
-              <w:t xml:space="preserve">Mature Age Workers Tax Offset </w:t>
+              <w:t xml:space="preserve">and Mature Age Workers Tax Offset </w:t>
             </w:r>
             <w:r>
               <w:rPr>
@@ -2657,10 +2590,11 @@
       <w:pPr>
         <w:sectPr>
           <w:headerReference w:type="even" r:id="rId10"/>
-          <w:footerReference w:type="even" r:id="rId11"/>
-          <w:footerReference w:type="default" r:id="rId12"/>
-          <w:headerReference w:type="first" r:id="rId13"/>
-          <w:footerReference w:type="first" r:id="rId14"/>
+          <w:headerReference w:type="default" r:id="rId11"/>
+          <w:footerReference w:type="even" r:id="rId12"/>
+          <w:footerReference w:type="default" r:id="rId13"/>
+          <w:headerReference w:type="first" r:id="rId14"/>
+          <w:footerReference w:type="first" r:id="rId15"/>
           <w:pgSz w:w="11906" w:h="16838"/>
           <w:pgMar w:top="720" w:right="964" w:bottom="720" w:left="964" w:header="709" w:footer="709" w:gutter="0"/>
           <w:cols w:space="708"/>
@@ -2676,16 +2610,12 @@
         <w:lastRenderedPageBreak/>
         <w:t xml:space="preserve">How </w:t>
       </w:r>
-      <w:bookmarkStart w:id="1" w:name="_GoBack"/>
-      <w:bookmarkEnd w:id="1"/>
-      <w:proofErr w:type="spellStart"/>
       <w:r>
         <w:rPr>
           <w:i/>
         </w:rPr>
         <w:t>RunCAPITA</w:t>
       </w:r>
-      <w:proofErr w:type="spellEnd"/>
       <w:r>
         <w:t xml:space="preserve"> is used</w:t>
       </w:r>
@@ -2699,14 +2629,12 @@
       <w:r>
         <w:t xml:space="preserve">There are three main contexts in which the </w:t>
       </w:r>
-      <w:proofErr w:type="spellStart"/>
       <w:r>
         <w:rPr>
           <w:i/>
         </w:rPr>
         <w:t>RunCAPITA</w:t>
       </w:r>
-      <w:proofErr w:type="spellEnd"/>
       <w:r>
         <w:t xml:space="preserve"> program is used:</w:t>
       </w:r>
@@ -2732,23 +2660,7 @@
         <w:t>Generating distributional model outcomes:</w:t>
       </w:r>
       <w:r>
-        <w:t xml:space="preserve">  Once the distributional </w:t>
-      </w:r>
-      <w:proofErr w:type="spellStart"/>
-      <w:r>
-        <w:t>basefiles</w:t>
-      </w:r>
-      <w:proofErr w:type="spellEnd"/>
-      <w:r>
-        <w:t xml:space="preserve"> have been created (see ‘Section 4 – Guide to CAPITA </w:t>
-      </w:r>
-      <w:proofErr w:type="spellStart"/>
-      <w:r>
-        <w:t>Basefiles</w:t>
-      </w:r>
-      <w:proofErr w:type="spellEnd"/>
-      <w:r>
-        <w:t>’),</w:t>
+        <w:t xml:space="preserve">  Once the distributional basefiles have been created (see ‘Section 4 – Guide to CAPITA Basefiles’),</w:t>
       </w:r>
       <w:r>
         <w:t xml:space="preserve"> they are used as input</w:t>
@@ -2762,14 +2674,12 @@
       <w:r>
         <w:t xml:space="preserve"> </w:t>
       </w:r>
-      <w:proofErr w:type="spellStart"/>
       <w:r>
         <w:rPr>
           <w:i/>
         </w:rPr>
         <w:t>RunCAPITA</w:t>
       </w:r>
-      <w:proofErr w:type="spellEnd"/>
       <w:r>
         <w:rPr>
           <w:i/>
@@ -2795,14 +2705,12 @@
       <w:r>
         <w:t xml:space="preserve"> in a SAS dataset called </w:t>
       </w:r>
-      <w:proofErr w:type="spellStart"/>
       <w:r>
         <w:rPr>
           <w:b/>
         </w:rPr>
         <w:t>Capita_Outfile</w:t>
       </w:r>
-      <w:proofErr w:type="spellEnd"/>
       <w:r>
         <w:rPr>
           <w:i/>
@@ -2824,7 +2732,6 @@
       <w:r>
         <w:t xml:space="preserve">, which models proposed policy changes. In this case, </w:t>
       </w:r>
-      <w:proofErr w:type="spellStart"/>
       <w:r>
         <w:rPr>
           <w:i/>
@@ -2837,7 +2744,6 @@
         </w:rPr>
         <w:t>.sas</w:t>
       </w:r>
-      <w:proofErr w:type="spellEnd"/>
       <w:r>
         <w:rPr>
           <w:i/>
@@ -2862,14 +2768,12 @@
       <w:r>
         <w:t xml:space="preserve"> in the SAS dataset </w:t>
       </w:r>
-      <w:proofErr w:type="spellStart"/>
       <w:r>
         <w:rPr>
           <w:b/>
         </w:rPr>
         <w:t>CAPITA_Compare</w:t>
       </w:r>
-      <w:proofErr w:type="spellEnd"/>
       <w:r>
         <w:t xml:space="preserve">. </w:t>
       </w:r>
@@ -2912,14 +2816,12 @@
       <w:r>
         <w:t xml:space="preserve"> </w:t>
       </w:r>
-      <w:proofErr w:type="spellStart"/>
       <w:r>
         <w:rPr>
           <w:i/>
         </w:rPr>
         <w:t>RunCAPITA</w:t>
       </w:r>
-      <w:proofErr w:type="spellEnd"/>
       <w:r>
         <w:t xml:space="preserve"> can</w:t>
       </w:r>
@@ -2927,15 +2829,7 @@
         <w:t xml:space="preserve"> </w:t>
       </w:r>
       <w:r>
-        <w:t xml:space="preserve">be run on a hypothetical </w:t>
-      </w:r>
-      <w:proofErr w:type="spellStart"/>
-      <w:r>
-        <w:t>basefile</w:t>
-      </w:r>
-      <w:proofErr w:type="spellEnd"/>
-      <w:r>
-        <w:t xml:space="preserve"> containing the family </w:t>
+        <w:t xml:space="preserve">be run on a hypothetical basefile containing the family </w:t>
       </w:r>
       <w:r>
         <w:t>attribute</w:t>
@@ -2956,55 +2850,32 @@
         <w:rPr>
           <w:i/>
         </w:rPr>
-        <w:t xml:space="preserve">Cameo </w:t>
-      </w:r>
-      <w:proofErr w:type="spellStart"/>
+        <w:t>Cameo Code</w:t>
+      </w:r>
       <w:r>
         <w:rPr>
           <w:i/>
         </w:rPr>
-        <w:t>Code</w:t>
+        <w:t>.sas</w:t>
+      </w:r>
+      <w:r>
+        <w:t xml:space="preserve"> program will generate </w:t>
+      </w:r>
+      <w:r>
+        <w:t xml:space="preserve">a </w:t>
+      </w:r>
+      <w:r>
+        <w:t xml:space="preserve">hypothetical basefile and call </w:t>
       </w:r>
       <w:r>
         <w:rPr>
           <w:i/>
         </w:rPr>
-        <w:t>.sas</w:t>
-      </w:r>
-      <w:proofErr w:type="spellEnd"/>
-      <w:r>
-        <w:t xml:space="preserve"> program will generate </w:t>
-      </w:r>
-      <w:r>
-        <w:t xml:space="preserve">a </w:t>
-      </w:r>
-      <w:r>
-        <w:t xml:space="preserve">hypothetical </w:t>
-      </w:r>
-      <w:proofErr w:type="spellStart"/>
-      <w:r>
-        <w:t>basefile</w:t>
-      </w:r>
-      <w:proofErr w:type="spellEnd"/>
-      <w:r>
-        <w:t xml:space="preserve"> and call </w:t>
-      </w:r>
-      <w:proofErr w:type="spellStart"/>
-      <w:r>
-        <w:rPr>
-          <w:i/>
-        </w:rPr>
         <w:t>RunCAPITA</w:t>
       </w:r>
-      <w:proofErr w:type="spellEnd"/>
-      <w:r>
-        <w:t xml:space="preserve"> to run on this hypothetical </w:t>
-      </w:r>
-      <w:proofErr w:type="spellStart"/>
-      <w:r>
-        <w:t>basefile</w:t>
-      </w:r>
-      <w:proofErr w:type="spellEnd"/>
+      <w:r>
+        <w:t xml:space="preserve"> to run on this hypothetical basefile</w:t>
+      </w:r>
       <w:r>
         <w:t xml:space="preserve">. </w:t>
       </w:r>
@@ -3042,40 +2913,22 @@
         <w:rPr>
           <w:b/>
         </w:rPr>
-        <w:t xml:space="preserve">ve data as part of the </w:t>
-      </w:r>
-      <w:proofErr w:type="spellStart"/>
-      <w:r>
-        <w:rPr>
-          <w:b/>
-        </w:rPr>
-        <w:t>basefile</w:t>
-      </w:r>
-      <w:proofErr w:type="spellEnd"/>
+        <w:t>ve data as part of the basefile</w:t>
+      </w:r>
       <w:r>
         <w:rPr>
           <w:b/>
         </w:rPr>
         <w:t xml:space="preserve"> creation process: </w:t>
       </w:r>
-      <w:proofErr w:type="spellStart"/>
       <w:r>
         <w:rPr>
           <w:i/>
         </w:rPr>
         <w:t>RunCAPITA</w:t>
       </w:r>
-      <w:proofErr w:type="spellEnd"/>
-      <w:r>
-        <w:t xml:space="preserve"> is also called in the final stage of the </w:t>
-      </w:r>
-      <w:proofErr w:type="spellStart"/>
-      <w:r>
-        <w:t>basefile</w:t>
-      </w:r>
-      <w:proofErr w:type="spellEnd"/>
-      <w:r>
-        <w:t xml:space="preserve"> creation process, to create flags </w:t>
+      <w:r>
+        <w:t xml:space="preserve"> is also called in the final stage of the basefile creation process, to create flags </w:t>
       </w:r>
       <w:r>
         <w:t>to indicate which</w:t>
@@ -3109,85 +2962,71 @@
       <w:r>
         <w:t xml:space="preserve">unning </w:t>
       </w:r>
-      <w:proofErr w:type="spellStart"/>
       <w:r>
         <w:rPr>
           <w:i/>
         </w:rPr>
         <w:t>RunCAPITA</w:t>
       </w:r>
-      <w:proofErr w:type="spellEnd"/>
       <w:r>
         <w:rPr>
           <w:i/>
         </w:rPr>
-        <w:t xml:space="preserve"> / </w:t>
-      </w:r>
-      <w:proofErr w:type="spellStart"/>
+        <w:t xml:space="preserve"> / RunCAPITA</w:t>
+      </w:r>
       <w:r>
         <w:rPr>
           <w:i/>
         </w:rPr>
+        <w:t>Compare</w:t>
+      </w:r>
+    </w:p>
+    <w:p>
+      <w:r>
+        <w:t xml:space="preserve">The following </w:t>
+      </w:r>
+      <w:r>
+        <w:rPr>
+          <w:bCs/>
+        </w:rPr>
+        <w:t xml:space="preserve">steps </w:t>
+      </w:r>
+      <w:r>
+        <w:rPr>
+          <w:bCs/>
+        </w:rPr>
+        <w:t xml:space="preserve">can be used to </w:t>
+      </w:r>
+      <w:r>
+        <w:t>run</w:t>
+      </w:r>
+      <w:r>
+        <w:t xml:space="preserve"> </w:t>
+      </w:r>
+      <w:r>
+        <w:rPr>
+          <w:i/>
+        </w:rPr>
         <w:t>RunCAPITA</w:t>
       </w:r>
       <w:r>
         <w:rPr>
           <w:i/>
         </w:rPr>
-        <w:t>Compare</w:t>
-      </w:r>
-      <w:proofErr w:type="spellEnd"/>
-    </w:p>
-    <w:p>
-      <w:r>
-        <w:t xml:space="preserve">The following </w:t>
-      </w:r>
-      <w:r>
-        <w:rPr>
-          <w:bCs/>
-        </w:rPr>
-        <w:t xml:space="preserve">steps </w:t>
-      </w:r>
-      <w:r>
-        <w:rPr>
-          <w:bCs/>
-        </w:rPr>
-        <w:t xml:space="preserve">can be used to </w:t>
-      </w:r>
-      <w:r>
-        <w:t>run</w:t>
-      </w:r>
-      <w:r>
         <w:t xml:space="preserve"> </w:t>
       </w:r>
-      <w:proofErr w:type="spellStart"/>
+      <w:r>
+        <w:t>/</w:t>
+      </w:r>
+      <w:r>
+        <w:t xml:space="preserve"> </w:t>
+      </w:r>
       <w:r>
         <w:rPr>
           <w:i/>
         </w:rPr>
-        <w:t>RunCAPITA</w:t>
-      </w:r>
-      <w:proofErr w:type="spellEnd"/>
-      <w:r>
-        <w:rPr>
-          <w:i/>
-        </w:rPr>
-        <w:t xml:space="preserve"> </w:t>
-      </w:r>
-      <w:r>
-        <w:t>/</w:t>
-      </w:r>
-      <w:r>
-        <w:t xml:space="preserve"> </w:t>
-      </w:r>
-      <w:proofErr w:type="spellStart"/>
-      <w:r>
-        <w:rPr>
-          <w:i/>
-        </w:rPr>
         <w:t>RunCAPITACompare</w:t>
       </w:r>
-      <w:proofErr w:type="spellEnd"/>
       <w:r>
         <w:t xml:space="preserve"> (these modules are located in the parent folder of the </w:t>
       </w:r>
@@ -3233,21 +3072,18 @@
       <w:r>
         <w:t xml:space="preserve">Specify the </w:t>
       </w:r>
-      <w:proofErr w:type="spellStart"/>
       <w:r>
         <w:rPr>
           <w:u w:val="single"/>
         </w:rPr>
         <w:t>CapitaDirectory</w:t>
       </w:r>
-      <w:proofErr w:type="spellEnd"/>
       <w:r>
         <w:t xml:space="preserve">. </w:t>
       </w:r>
       <w:r>
         <w:t xml:space="preserve">This is contained in the module </w:t>
       </w:r>
-      <w:proofErr w:type="spellStart"/>
       <w:r>
         <w:rPr>
           <w:i/>
@@ -3260,7 +3096,6 @@
         </w:rPr>
         <w:t>.sas</w:t>
       </w:r>
-      <w:proofErr w:type="spellEnd"/>
       <w:r>
         <w:t>. This needs to be updated to reflect the location of the CAPITA folders on your network drive, and then run, to define the required directory.</w:t>
       </w:r>
@@ -3276,14 +3111,12 @@
           <w:numId w:val="0"/>
         </w:numPr>
       </w:pPr>
-      <w:proofErr w:type="spellStart"/>
       <w:r>
         <w:rPr>
           <w:i/>
         </w:rPr>
         <w:t>DefineCAPITADirectory.sas</w:t>
       </w:r>
-      <w:proofErr w:type="spellEnd"/>
       <w:r>
         <w:t xml:space="preserve"> </w:t>
       </w:r>
@@ -3299,15 +3132,7 @@
     </w:p>
     <w:p>
       <w:r>
-        <w:t xml:space="preserve">The </w:t>
-      </w:r>
-      <w:proofErr w:type="spellStart"/>
-      <w:r>
-        <w:t>CapitaDirectory</w:t>
-      </w:r>
-      <w:proofErr w:type="spellEnd"/>
-      <w:r>
-        <w:t xml:space="preserve"> and other paths in the model are based on the Treasury’s network structure. Non-Treasury users would need to change the paths and directories in the model based on their own network </w:t>
+        <w:t xml:space="preserve">The CapitaDirectory and other paths in the model are based on the Treasury’s network structure. Non-Treasury users would need to change the paths and directories in the model based on their own network </w:t>
       </w:r>
       <w:r>
         <w:t>drive structure</w:t>
@@ -3344,6 +3169,7 @@
           <w:b/>
           <w:sz w:val="28"/>
         </w:rPr>
+        <w:lastRenderedPageBreak/>
         <w:t xml:space="preserve">Step 2: </w:t>
       </w:r>
       <w:r>
@@ -3389,7 +3215,6 @@
       <w:r>
         <w:t xml:space="preserve"> </w:t>
       </w:r>
-      <w:proofErr w:type="spellStart"/>
       <w:r>
         <w:rPr>
           <w:i/>
@@ -3402,7 +3227,6 @@
         </w:rPr>
         <w:t>.sas</w:t>
       </w:r>
-      <w:proofErr w:type="spellEnd"/>
       <w:r>
         <w:t xml:space="preserve">. </w:t>
       </w:r>
@@ -3431,7 +3255,7 @@
           <w:lang w:eastAsia="en-AU"/>
         </w:rPr>
         <w:drawing>
-          <wp:inline distT="0" distB="0" distL="0" distR="0" wp14:anchorId="4F504B8A" wp14:editId="566EC506">
+          <wp:inline distT="0" distB="0" distL="0" distR="0" wp14:anchorId="10FF93A1" wp14:editId="37CF35DF">
             <wp:extent cx="2663687" cy="2756036"/>
             <wp:effectExtent l="0" t="0" r="3810" b="6350"/>
             <wp:docPr id="80" name="Picture 80"/>
@@ -3448,7 +3272,7 @@
                     </pic:cNvPicPr>
                   </pic:nvPicPr>
                   <pic:blipFill>
-                    <a:blip r:embed="rId15" cstate="print">
+                    <a:blip r:embed="rId16" cstate="print">
                       <a:extLst>
                         <a:ext uri="{28A0092B-C50C-407E-A947-70E740481C1C}">
                           <a14:useLocalDpi xmlns:a14="http://schemas.microsoft.com/office/drawing/2010/main" val="0"/>
@@ -3525,63 +3349,33 @@
       </w:r>
     </w:p>
     <w:p>
-      <w:proofErr w:type="spellStart"/>
       <w:r>
         <w:rPr>
           <w:i/>
         </w:rPr>
         <w:t>RunCAPITA</w:t>
       </w:r>
-      <w:proofErr w:type="spellEnd"/>
-      <w:r>
-        <w:t xml:space="preserve"> will then read in these datasets and attach them to the </w:t>
-      </w:r>
-      <w:proofErr w:type="spellStart"/>
-      <w:r>
-        <w:t>basefile</w:t>
-      </w:r>
-      <w:proofErr w:type="spellEnd"/>
-      <w:r>
-        <w:t>, before running the policy modules.</w:t>
+      <w:r>
+        <w:t xml:space="preserve"> will then read in these datasets and attach them to the basefile, before running the policy modules.</w:t>
       </w:r>
       <w:r>
         <w:t xml:space="preserve"> In addition to the parameter datasets created here, </w:t>
       </w:r>
-      <w:proofErr w:type="spellStart"/>
       <w:r>
         <w:rPr>
           <w:i/>
         </w:rPr>
         <w:t>RunCAPITA</w:t>
       </w:r>
-      <w:proofErr w:type="spellEnd"/>
-      <w:r>
-        <w:t xml:space="preserve"> also attaches parameter datasets containing grandfathering proportions by type of transfer payment (</w:t>
-      </w:r>
-      <w:proofErr w:type="spellStart"/>
-      <w:r>
-        <w:t>ProbGrndfthr_Q</w:t>
-      </w:r>
-      <w:proofErr w:type="spellEnd"/>
-      <w:r>
-        <w:t xml:space="preserve"> and </w:t>
-      </w:r>
-      <w:proofErr w:type="spellStart"/>
-      <w:r>
-        <w:t>ProbGrndfthr_A</w:t>
-      </w:r>
-      <w:proofErr w:type="spellEnd"/>
-      <w:r>
-        <w:t xml:space="preserve">). These do not need to be created in </w:t>
-      </w:r>
-      <w:proofErr w:type="spellStart"/>
+      <w:r>
+        <w:t xml:space="preserve"> also attaches parameter datasets containing grandfathering proportions by type of transfer payment (ProbGrndfthr_Q and ProbGrndfthr_A). These do not need to be created in </w:t>
+      </w:r>
       <w:r>
         <w:rPr>
           <w:i/>
         </w:rPr>
         <w:t>RunParameters</w:t>
       </w:r>
-      <w:proofErr w:type="spellEnd"/>
       <w:r>
         <w:t xml:space="preserve">, but will need to be updated in the Parameter folder as the forward estimates of grandfathering proportions change. More detail on the modelling of the grandfathered removal of the Energy Supplement is provided in Section 5.2.  </w:t>
       </w:r>
@@ -3633,38 +3427,28 @@
       <w:r>
         <w:t xml:space="preserve">In </w:t>
       </w:r>
-      <w:proofErr w:type="spellStart"/>
       <w:r>
         <w:rPr>
           <w:i/>
         </w:rPr>
         <w:t>RunCAPITA</w:t>
       </w:r>
-      <w:proofErr w:type="spellEnd"/>
       <w:r>
         <w:rPr>
           <w:i/>
         </w:rPr>
-        <w:t>/</w:t>
-      </w:r>
-      <w:proofErr w:type="spellStart"/>
+        <w:t>/RunCAPITA</w:t>
+      </w:r>
       <w:r>
         <w:rPr>
           <w:i/>
         </w:rPr>
-        <w:t>RunCAPITA</w:t>
+        <w:t>Compare</w:t>
       </w:r>
       <w:r>
         <w:rPr>
           <w:i/>
         </w:rPr>
-        <w:t>Compare</w:t>
-      </w:r>
-      <w:proofErr w:type="spellEnd"/>
-      <w:r>
-        <w:rPr>
-          <w:i/>
-        </w:rPr>
         <w:t>, s</w:t>
       </w:r>
       <w:r>
@@ -3731,7 +3515,11 @@
         <w:t xml:space="preserve"> </w:t>
       </w:r>
       <w:r>
-        <w:t xml:space="preserve"> specified as 2015 for 2015-16, 2016 for 2016-17, and so on.</w:t>
+        <w:t xml:space="preserve"> specified as 2015 for 2015-16, 2016 for 2016-17, and so </w:t>
+      </w:r>
+      <w:r>
+        <w:lastRenderedPageBreak/>
+        <w:t>on.</w:t>
       </w:r>
       <w:r>
         <w:rPr>
@@ -3742,7 +3530,7 @@
           <w:lang w:eastAsia="en-AU"/>
         </w:rPr>
         <w:drawing>
-          <wp:inline distT="0" distB="0" distL="0" distR="0" wp14:anchorId="581E8846" wp14:editId="265ED706">
+          <wp:inline distT="0" distB="0" distL="0" distR="0" wp14:anchorId="23528734" wp14:editId="30198B8A">
             <wp:extent cx="5727700" cy="1535430"/>
             <wp:effectExtent l="0" t="0" r="6350" b="7620"/>
             <wp:docPr id="21" name="Picture 21"/>
@@ -3759,7 +3547,7 @@
                     </pic:cNvPicPr>
                   </pic:nvPicPr>
                   <pic:blipFill>
-                    <a:blip r:embed="rId16">
+                    <a:blip r:embed="rId17">
                       <a:extLst>
                         <a:ext uri="{28A0092B-C50C-407E-A947-70E740481C1C}">
                           <a14:useLocalDpi xmlns:a14="http://schemas.microsoft.com/office/drawing/2010/main" val="0"/>
@@ -3821,7 +3609,6 @@
         </w:rPr>
         <w:t xml:space="preserve">: Screenshot of the Year, Quarter and Duration specifications in </w:t>
       </w:r>
-      <w:proofErr w:type="spellStart"/>
       <w:r>
         <w:rPr>
           <w:b/>
@@ -3829,7 +3616,6 @@
         </w:rPr>
         <w:t>RunCAPITA</w:t>
       </w:r>
-      <w:proofErr w:type="spellEnd"/>
     </w:p>
     <w:p>
       <w:pPr>
@@ -3853,7 +3639,6 @@
         </w:rPr>
         <w:t xml:space="preserve">Step 4: Run </w:t>
       </w:r>
-      <w:proofErr w:type="spellStart"/>
       <w:r>
         <w:rPr>
           <w:b/>
@@ -3862,7 +3647,6 @@
         </w:rPr>
         <w:t>RunCAPITA</w:t>
       </w:r>
-      <w:proofErr w:type="spellEnd"/>
       <w:r>
         <w:rPr>
           <w:b/>
@@ -3870,7 +3654,6 @@
         </w:rPr>
         <w:t>/</w:t>
       </w:r>
-      <w:proofErr w:type="spellStart"/>
       <w:r>
         <w:rPr>
           <w:b/>
@@ -3895,7 +3678,6 @@
         </w:rPr>
         <w:t>ompare</w:t>
       </w:r>
-      <w:proofErr w:type="spellEnd"/>
     </w:p>
     <w:p>
       <w:pPr>
@@ -3908,77 +3690,63 @@
       <w:r>
         <w:t xml:space="preserve">Now run </w:t>
       </w:r>
-      <w:proofErr w:type="spellStart"/>
       <w:r>
         <w:rPr>
           <w:i/>
         </w:rPr>
         <w:t>RunCAPITA</w:t>
       </w:r>
-      <w:proofErr w:type="spellEnd"/>
       <w:r>
         <w:rPr>
           <w:i/>
         </w:rPr>
+        <w:t xml:space="preserve"> / RunCAPITACompare</w:t>
+      </w:r>
+      <w:r>
+        <w:t xml:space="preserve">. The code </w:t>
+      </w:r>
+      <w:r>
+        <w:t xml:space="preserve">calls each </w:t>
+      </w:r>
+      <w:r>
+        <w:t xml:space="preserve">policy </w:t>
+      </w:r>
+      <w:r>
+        <w:t>module sequentially using %INCLUDE statements</w:t>
+      </w:r>
+      <w:r>
+        <w:t xml:space="preserve"> </w:t>
+      </w:r>
+      <w:r>
+        <w:t>and</w:t>
+      </w:r>
+      <w:r>
+        <w:t xml:space="preserve"> creates the </w:t>
+      </w:r>
+      <w:r>
+        <w:t xml:space="preserve">SAS datasets </w:t>
+      </w:r>
+      <w:r>
+        <w:rPr>
+          <w:b/>
+        </w:rPr>
+        <w:t>CAPITA_O</w:t>
+      </w:r>
+      <w:r>
+        <w:rPr>
+          <w:b/>
+        </w:rPr>
+        <w:t>utfile</w:t>
+      </w:r>
+      <w:r>
         <w:t xml:space="preserve"> / </w:t>
       </w:r>
-      <w:proofErr w:type="spellStart"/>
-      <w:r>
-        <w:rPr>
-          <w:i/>
-        </w:rPr>
-        <w:t>RunCAPITACompare</w:t>
-      </w:r>
-      <w:proofErr w:type="spellEnd"/>
-      <w:r>
-        <w:t xml:space="preserve">. The code </w:t>
-      </w:r>
-      <w:r>
-        <w:t xml:space="preserve">calls each </w:t>
-      </w:r>
-      <w:r>
-        <w:t xml:space="preserve">policy </w:t>
-      </w:r>
-      <w:r>
-        <w:t>module sequentially using %INCLUDE statements</w:t>
-      </w:r>
-      <w:r>
-        <w:t xml:space="preserve"> </w:t>
-      </w:r>
-      <w:r>
-        <w:t>and</w:t>
-      </w:r>
-      <w:r>
-        <w:t xml:space="preserve"> creates the </w:t>
-      </w:r>
-      <w:r>
-        <w:t xml:space="preserve">SAS datasets </w:t>
-      </w:r>
-      <w:proofErr w:type="spellStart"/>
-      <w:r>
-        <w:rPr>
-          <w:b/>
-        </w:rPr>
-        <w:t>CAPITA_O</w:t>
-      </w:r>
-      <w:r>
-        <w:rPr>
-          <w:b/>
-        </w:rPr>
-        <w:t>utfile</w:t>
-      </w:r>
-      <w:proofErr w:type="spellEnd"/>
-      <w:r>
-        <w:t xml:space="preserve"> / </w:t>
-      </w:r>
-      <w:proofErr w:type="spellStart"/>
       <w:r>
         <w:rPr>
           <w:b/>
         </w:rPr>
         <w:t>CAPITA_Compare</w:t>
       </w:r>
-      <w:proofErr w:type="spellEnd"/>
       <w:r>
         <w:t xml:space="preserve"> that can be used for analysis</w:t>
       </w:r>
@@ -3995,23 +3763,7 @@
         <w:t xml:space="preserve">. </w:t>
       </w:r>
       <w:r>
-        <w:t xml:space="preserve">If you need to retain your </w:t>
-      </w:r>
-      <w:proofErr w:type="spellStart"/>
-      <w:r>
-        <w:t>outfile</w:t>
-      </w:r>
-      <w:proofErr w:type="spellEnd"/>
-      <w:r>
-        <w:t xml:space="preserve"> for use later, you will need to save a copy of the </w:t>
-      </w:r>
-      <w:proofErr w:type="spellStart"/>
-      <w:r>
-        <w:t>outfile</w:t>
-      </w:r>
-      <w:proofErr w:type="spellEnd"/>
-      <w:r>
-        <w:t xml:space="preserve"> dataset onto your network drive before closing.</w:t>
+        <w:t>If you need to retain your outfile for use later, you will need to save a copy of the outfile dataset onto your network drive before closing.</w:t>
       </w:r>
     </w:p>
     <w:p>
@@ -4022,11 +3774,9 @@
           <w:numId w:val="0"/>
         </w:numPr>
       </w:pPr>
-      <w:proofErr w:type="gramStart"/>
       <w:r>
         <w:t xml:space="preserve">Note that the </w:t>
       </w:r>
-      <w:proofErr w:type="spellStart"/>
       <w:r>
         <w:rPr>
           <w:i/>
@@ -4039,51 +3789,27 @@
         </w:rPr>
         <w:t>.sas</w:t>
       </w:r>
-      <w:proofErr w:type="spellEnd"/>
       <w:r>
         <w:t xml:space="preserve"> policy module is only run if </w:t>
       </w:r>
-      <w:proofErr w:type="spellStart"/>
       <w:r>
         <w:rPr>
           <w:i/>
         </w:rPr>
-        <w:t>RunCAPITA</w:t>
-      </w:r>
-      <w:proofErr w:type="spellEnd"/>
+        <w:t xml:space="preserve">RunCAPITA / RunCAPITACompare </w:t>
+      </w:r>
+      <w:r>
+        <w:t xml:space="preserve">is called via the </w:t>
+      </w:r>
       <w:r>
         <w:rPr>
           <w:i/>
         </w:rPr>
-        <w:t xml:space="preserve"> / </w:t>
-      </w:r>
-      <w:proofErr w:type="spellStart"/>
-      <w:r>
-        <w:rPr>
-          <w:i/>
-        </w:rPr>
-        <w:t>RunCAPITACompare</w:t>
-      </w:r>
-      <w:proofErr w:type="spellEnd"/>
-      <w:r>
-        <w:rPr>
-          <w:i/>
-        </w:rPr>
-        <w:t xml:space="preserve"> </w:t>
-      </w:r>
-      <w:r>
-        <w:t xml:space="preserve">is called via the </w:t>
-      </w:r>
-      <w:r>
-        <w:rPr>
-          <w:i/>
-        </w:rPr>
         <w:t>Cameo Code</w:t>
       </w:r>
       <w:r>
         <w:t>.</w:t>
       </w:r>
-      <w:proofErr w:type="gramEnd"/>
     </w:p>
     <w:p>
       <w:pPr>
@@ -4192,14 +3918,12 @@
           <w:i/>
         </w:rPr>
       </w:pPr>
-      <w:proofErr w:type="spellStart"/>
       <w:r>
         <w:rPr>
           <w:i/>
         </w:rPr>
         <w:t>Capita_Outfile</w:t>
       </w:r>
-      <w:proofErr w:type="spellEnd"/>
     </w:p>
     <w:p>
       <w:pPr>
@@ -4222,33 +3946,21 @@
       <w:r>
         <w:t xml:space="preserve">2 above, </w:t>
       </w:r>
-      <w:proofErr w:type="spellStart"/>
       <w:r>
         <w:rPr>
           <w:i/>
         </w:rPr>
         <w:t>RunCAPITA</w:t>
       </w:r>
-      <w:proofErr w:type="spellEnd"/>
-      <w:r>
-        <w:t xml:space="preserve"> produces the tax and transfer outcomes (as variables which get added to the </w:t>
-      </w:r>
-      <w:proofErr w:type="spellStart"/>
-      <w:r>
-        <w:t>basefiles</w:t>
-      </w:r>
-      <w:proofErr w:type="spellEnd"/>
-      <w:r>
-        <w:t xml:space="preserve">) in a SAS dataset called </w:t>
-      </w:r>
-      <w:proofErr w:type="spellStart"/>
+      <w:r>
+        <w:t xml:space="preserve"> produces the tax and transfer outcomes (as variables which get added to the basefiles) in a SAS dataset called </w:t>
+      </w:r>
       <w:r>
         <w:rPr>
           <w:b/>
         </w:rPr>
         <w:t>Capita_Outfile</w:t>
       </w:r>
-      <w:proofErr w:type="spellEnd"/>
       <w:r>
         <w:rPr>
           <w:b/>
@@ -4267,25 +3979,21 @@
       <w:r>
         <w:t xml:space="preserve"> If a base world and simulation world comparison is being run using </w:t>
       </w:r>
-      <w:proofErr w:type="spellStart"/>
       <w:r>
         <w:rPr>
           <w:i/>
         </w:rPr>
         <w:t>RunCAPITACompare</w:t>
       </w:r>
-      <w:proofErr w:type="spellEnd"/>
       <w:r>
         <w:t xml:space="preserve">, the output dataset is called </w:t>
       </w:r>
-      <w:proofErr w:type="spellStart"/>
       <w:r>
         <w:rPr>
           <w:b/>
         </w:rPr>
         <w:t>Capita_Compare</w:t>
       </w:r>
-      <w:proofErr w:type="spellEnd"/>
       <w:r>
         <w:t>, and the variables have _Base and _Sim suffixes attached.</w:t>
       </w:r>
@@ -4305,40 +4013,27 @@
       <w:r>
         <w:t xml:space="preserve">the </w:t>
       </w:r>
-      <w:proofErr w:type="spellStart"/>
       <w:r>
         <w:rPr>
           <w:b/>
         </w:rPr>
         <w:t>CAPITA_Outfile</w:t>
       </w:r>
-      <w:proofErr w:type="spellEnd"/>
       <w:r>
         <w:t xml:space="preserve"> / </w:t>
       </w:r>
-      <w:proofErr w:type="spellStart"/>
       <w:r>
         <w:rPr>
           <w:b/>
         </w:rPr>
         <w:t>CAPITA_Compare</w:t>
       </w:r>
-      <w:proofErr w:type="spellEnd"/>
-      <w:r>
-        <w:t xml:space="preserve"> to examine the distributional outcomes of the tax and transfer system, and to interrogate the outcomes in various ways depending on the purpose of the analysis. For example, a subset of </w:t>
-      </w:r>
-      <w:proofErr w:type="gramStart"/>
-      <w:r>
-        <w:t xml:space="preserve">the </w:t>
-      </w:r>
-      <w:proofErr w:type="spellStart"/>
-      <w:r>
-        <w:t>outfile</w:t>
-      </w:r>
-      <w:proofErr w:type="spellEnd"/>
-      <w:proofErr w:type="gramEnd"/>
-      <w:r>
-        <w:t xml:space="preserve">, where the pension type is ‘AGE’, can be extracted to examine outcomes such as average payment rates for age pensioners. If a simulation world comparison has been run, a subset </w:t>
+      <w:r>
+        <w:t xml:space="preserve"> to examine the distributional outcomes of the tax and transfer system, and to interrogate the outcomes in various ways depending on the purpose of the analysis. For example, a subset of the outfile, where the </w:t>
+      </w:r>
+      <w:r>
+        <w:lastRenderedPageBreak/>
+        <w:t xml:space="preserve">pension type is ‘AGE’, can be extracted to examine outcomes such as average payment rates for age pensioners. If a simulation world comparison has been run, a subset </w:t>
       </w:r>
       <w:r>
         <w:t>WHERE</w:t>
@@ -4355,13 +4050,8 @@
       <w:r>
         <w:t xml:space="preserve">datasets can be </w:t>
       </w:r>
-      <w:proofErr w:type="spellStart"/>
-      <w:r>
-        <w:t>subsetted</w:t>
-      </w:r>
-      <w:proofErr w:type="spellEnd"/>
-      <w:r>
-        <w:t xml:space="preserve"> further</w:t>
+      <w:r>
+        <w:t>subsetted further</w:t>
       </w:r>
       <w:r>
         <w:t>, to partition outcomes into particular payments or payment structures (for example, all full rate FTB</w:t>
@@ -4412,20 +4102,7 @@
         <w:t xml:space="preserve">is </w:t>
       </w:r>
       <w:r>
-        <w:t xml:space="preserve">useful for identifying variables on </w:t>
-      </w:r>
-      <w:proofErr w:type="gramStart"/>
-      <w:r>
-        <w:t xml:space="preserve">the </w:t>
-      </w:r>
-      <w:proofErr w:type="spellStart"/>
-      <w:r>
-        <w:t>outfile</w:t>
-      </w:r>
-      <w:proofErr w:type="spellEnd"/>
-      <w:proofErr w:type="gramEnd"/>
-      <w:r>
-        <w:t>, and can be found in the parent folder of the current version of the model.</w:t>
+        <w:t>useful for identifying variables on the outfile, and can be found in the parent folder of the current version of the model.</w:t>
       </w:r>
     </w:p>
     <w:p>
@@ -4493,7 +4170,6 @@
       <w:pPr>
         <w:pStyle w:val="Bullet"/>
       </w:pPr>
-      <w:proofErr w:type="spellStart"/>
       <w:r>
         <w:rPr>
           <w:i/>
@@ -4512,7 +4188,6 @@
         </w:rPr>
         <w:t>Output.sas</w:t>
       </w:r>
-      <w:proofErr w:type="spellEnd"/>
       <w:r>
         <w:t>: P</w:t>
       </w:r>
@@ -4568,7 +4243,6 @@
       <w:pPr>
         <w:pStyle w:val="Bullet"/>
       </w:pPr>
-      <w:proofErr w:type="spellStart"/>
       <w:r>
         <w:rPr>
           <w:i/>
@@ -4581,18 +4255,15 @@
         </w:rPr>
         <w:t>.sas</w:t>
       </w:r>
-      <w:proofErr w:type="spellEnd"/>
       <w:r>
         <w:t xml:space="preserve">: Used to call the </w:t>
       </w:r>
-      <w:proofErr w:type="spellStart"/>
       <w:r>
         <w:rPr>
           <w:i/>
         </w:rPr>
         <w:t>StandardOutput.sas</w:t>
       </w:r>
-      <w:proofErr w:type="spellEnd"/>
       <w:r>
         <w:t xml:space="preserve"> program</w:t>
       </w:r>
@@ -4617,23 +4288,7 @@
         <w:t xml:space="preserve">certain </w:t>
       </w:r>
       <w:r>
-        <w:t xml:space="preserve">information from two sets of </w:t>
-      </w:r>
-      <w:proofErr w:type="spellStart"/>
-      <w:r>
-        <w:t>outfiles</w:t>
-      </w:r>
-      <w:proofErr w:type="spellEnd"/>
-      <w:r>
-        <w:t xml:space="preserve">, usually between a base world and sim world </w:t>
-      </w:r>
-      <w:proofErr w:type="spellStart"/>
-      <w:r>
-        <w:t>outfile</w:t>
-      </w:r>
-      <w:proofErr w:type="spellEnd"/>
-      <w:r>
-        <w:t>. The input</w:t>
+        <w:t>information from two sets of outfiles, usually between a base world and sim world outfile. The input</w:t>
       </w:r>
       <w:r>
         <w:t>s</w:t>
@@ -4660,46 +4315,20 @@
         <w:t>a base world</w:t>
       </w:r>
       <w:r>
-        <w:t xml:space="preserve"> </w:t>
-      </w:r>
-      <w:proofErr w:type="spellStart"/>
-      <w:r>
-        <w:t>outfile</w:t>
-      </w:r>
-      <w:proofErr w:type="spellEnd"/>
-      <w:r>
-        <w:t xml:space="preserve"> </w:t>
-      </w:r>
-      <w:r>
-        <w:t xml:space="preserve">and a sim world </w:t>
-      </w:r>
-      <w:proofErr w:type="spellStart"/>
-      <w:r>
-        <w:t>outfile</w:t>
-      </w:r>
-      <w:proofErr w:type="spellEnd"/>
-      <w:r>
-        <w:t xml:space="preserve"> </w:t>
-      </w:r>
-      <w:r>
-        <w:t xml:space="preserve">(or </w:t>
-      </w:r>
-      <w:proofErr w:type="spellStart"/>
-      <w:r>
-        <w:t>basefiles</w:t>
-      </w:r>
-      <w:proofErr w:type="spellEnd"/>
-      <w:r>
-        <w:t xml:space="preserve">) that are created by </w:t>
-      </w:r>
-      <w:proofErr w:type="spellStart"/>
+        <w:t xml:space="preserve"> outfile </w:t>
+      </w:r>
+      <w:r>
+        <w:t xml:space="preserve">and a sim world outfile </w:t>
+      </w:r>
+      <w:r>
+        <w:t xml:space="preserve">(or basefiles) that are created by </w:t>
+      </w:r>
       <w:r>
         <w:rPr>
           <w:i/>
         </w:rPr>
         <w:t>RunCapitaCompare</w:t>
       </w:r>
-      <w:proofErr w:type="spellEnd"/>
       <w:r>
         <w:t>, and the ou</w:t>
       </w:r>
@@ -4755,14 +4384,12 @@
       <w:r>
         <w:t xml:space="preserve">The Standard Output folder contains the files </w:t>
       </w:r>
-      <w:proofErr w:type="spellStart"/>
       <w:r>
         <w:rPr>
           <w:i/>
         </w:rPr>
         <w:t>StandardOutput</w:t>
       </w:r>
-      <w:proofErr w:type="spellEnd"/>
       <w:r>
         <w:t xml:space="preserve"> and Capita SO</w:t>
       </w:r>
@@ -4790,28 +4417,24 @@
       <w:r>
         <w:t xml:space="preserve"> the </w:t>
       </w:r>
-      <w:proofErr w:type="spellStart"/>
       <w:r>
         <w:rPr>
           <w:i/>
         </w:rPr>
         <w:t>StandardOutput</w:t>
       </w:r>
-      <w:proofErr w:type="spellEnd"/>
       <w:r>
         <w:t>, Capita</w:t>
       </w:r>
       <w:r>
         <w:t xml:space="preserve"> SO.xlsx, and </w:t>
       </w:r>
-      <w:proofErr w:type="spellStart"/>
       <w:r>
         <w:rPr>
           <w:i/>
         </w:rPr>
         <w:t>RunCapitaCompare</w:t>
       </w:r>
-      <w:proofErr w:type="spellEnd"/>
       <w:r>
         <w:t xml:space="preserve"> files can be updated for the particular run being undertaken.</w:t>
       </w:r>
@@ -4855,7 +4478,6 @@
         </w:rPr>
         <w:t xml:space="preserve">Step 2: Adjust settings in </w:t>
       </w:r>
-      <w:proofErr w:type="spellStart"/>
       <w:r>
         <w:rPr>
           <w:b/>
@@ -4864,7 +4486,6 @@
         </w:rPr>
         <w:t>RunCapitaCompare</w:t>
       </w:r>
-      <w:proofErr w:type="spellEnd"/>
       <w:r>
         <w:rPr>
           <w:b/>
@@ -4895,14 +4516,12 @@
       <w:r>
         <w:t xml:space="preserve">their copy of </w:t>
       </w:r>
-      <w:proofErr w:type="spellStart"/>
       <w:r>
         <w:rPr>
           <w:i/>
         </w:rPr>
         <w:t>RunCapitaCompare</w:t>
       </w:r>
-      <w:proofErr w:type="spellEnd"/>
       <w:r>
         <w:t xml:space="preserve"> and </w:t>
       </w:r>
@@ -4912,47 +4531,39 @@
       <w:r>
         <w:t xml:space="preserve"> both </w:t>
       </w:r>
-      <w:proofErr w:type="spellStart"/>
       <w:r>
         <w:rPr>
           <w:u w:val="single"/>
         </w:rPr>
         <w:t>RunStandardOutput</w:t>
       </w:r>
-      <w:proofErr w:type="spellEnd"/>
       <w:r>
         <w:t xml:space="preserve"> and </w:t>
       </w:r>
-      <w:proofErr w:type="spellStart"/>
       <w:r>
         <w:rPr>
           <w:u w:val="single"/>
         </w:rPr>
         <w:t>ExcelOut</w:t>
       </w:r>
-      <w:proofErr w:type="spellEnd"/>
       <w:r>
         <w:t xml:space="preserve"> to ‘Y’. These switches are to instruct </w:t>
       </w:r>
-      <w:proofErr w:type="spellStart"/>
       <w:r>
         <w:rPr>
           <w:i/>
         </w:rPr>
         <w:t>RunCapitaCompare</w:t>
       </w:r>
-      <w:proofErr w:type="spellEnd"/>
       <w:r>
         <w:t xml:space="preserve"> to call the </w:t>
       </w:r>
-      <w:proofErr w:type="spellStart"/>
       <w:r>
         <w:rPr>
           <w:i/>
         </w:rPr>
         <w:t>StandardOutput</w:t>
       </w:r>
-      <w:proofErr w:type="spellEnd"/>
       <w:r>
         <w:t xml:space="preserve"> program, and to write the output to </w:t>
       </w:r>
@@ -4970,8 +4581,9 @@
           <w:bdr w:val="single" w:sz="4" w:space="0" w:color="auto"/>
           <w:lang w:eastAsia="en-AU"/>
         </w:rPr>
+        <w:lastRenderedPageBreak/>
         <w:drawing>
-          <wp:inline distT="0" distB="0" distL="0" distR="0" wp14:anchorId="75FDAAFD" wp14:editId="1F95A9A4">
+          <wp:inline distT="0" distB="0" distL="0" distR="0" wp14:anchorId="5F0B0911" wp14:editId="4567CC82">
             <wp:extent cx="5727700" cy="1931035"/>
             <wp:effectExtent l="0" t="0" r="6350" b="0"/>
             <wp:docPr id="2" name="Picture 2"/>
@@ -4988,7 +4600,7 @@
                     </pic:cNvPicPr>
                   </pic:nvPicPr>
                   <pic:blipFill>
-                    <a:blip r:embed="rId17">
+                    <a:blip r:embed="rId18">
                       <a:extLst>
                         <a:ext uri="{28A0092B-C50C-407E-A947-70E740481C1C}">
                           <a14:useLocalDpi xmlns:a14="http://schemas.microsoft.com/office/drawing/2010/main" val="0"/>
@@ -5048,61 +4660,21 @@
         <w:rPr>
           <w:b/>
         </w:rPr>
-        <w:t xml:space="preserve">: Screenshot of the specifications in </w:t>
-      </w:r>
-      <w:proofErr w:type="spellStart"/>
-      <w:r>
-        <w:rPr>
-          <w:b/>
-        </w:rPr>
-        <w:t>RunCAPITACompare</w:t>
-      </w:r>
-      <w:proofErr w:type="spellEnd"/>
-      <w:r>
-        <w:rPr>
-          <w:b/>
-        </w:rPr>
-        <w:t xml:space="preserve"> related to Standard Output.</w:t>
-      </w:r>
-    </w:p>
-    <w:p>
-      <w:r>
-        <w:t xml:space="preserve">Next select the type of comparison required, that is between a base and sim world </w:t>
-      </w:r>
-      <w:proofErr w:type="spellStart"/>
-      <w:r>
-        <w:t>outfile</w:t>
-      </w:r>
-      <w:proofErr w:type="spellEnd"/>
-      <w:r>
-        <w:t xml:space="preserve">, or between two </w:t>
-      </w:r>
-      <w:proofErr w:type="spellStart"/>
-      <w:r>
-        <w:t>basefiles</w:t>
-      </w:r>
-      <w:proofErr w:type="spellEnd"/>
-      <w:r>
-        <w:t xml:space="preserve">. Set </w:t>
-      </w:r>
-      <w:proofErr w:type="spellStart"/>
+        <w:t>: Screenshot of the specifications in RunCAPITACompare related to Standard Output.</w:t>
+      </w:r>
+    </w:p>
+    <w:p>
+      <w:r>
+        <w:t xml:space="preserve">Next select the type of comparison required, that is between a base and sim world outfile, or between two basefiles. Set </w:t>
+      </w:r>
       <w:r>
         <w:rPr>
           <w:u w:val="single"/>
         </w:rPr>
         <w:t>CompareType</w:t>
       </w:r>
-      <w:proofErr w:type="spellEnd"/>
-      <w:r>
-        <w:t xml:space="preserve"> to ‘Policy’ or ‘</w:t>
-      </w:r>
-      <w:proofErr w:type="spellStart"/>
-      <w:r>
-        <w:t>Basefile</w:t>
-      </w:r>
-      <w:proofErr w:type="spellEnd"/>
-      <w:r>
-        <w:t xml:space="preserve">’ accordingly. </w:t>
+      <w:r>
+        <w:t xml:space="preserve"> to ‘Policy’ or ‘Basefile’ accordingly. </w:t>
       </w:r>
     </w:p>
     <w:p/>
@@ -5119,7 +4691,7 @@
           <w:lang w:eastAsia="en-AU"/>
         </w:rPr>
         <w:drawing>
-          <wp:inline distT="0" distB="0" distL="0" distR="0" wp14:anchorId="36D55230" wp14:editId="30BEBD73">
+          <wp:inline distT="0" distB="0" distL="0" distR="0" wp14:anchorId="3A1D7051" wp14:editId="166AAC25">
             <wp:extent cx="5730949" cy="478465"/>
             <wp:effectExtent l="0" t="0" r="3175" b="0"/>
             <wp:docPr id="114" name="Picture 114"/>
@@ -5134,7 +4706,7 @@
                     <pic:cNvPicPr/>
                   </pic:nvPicPr>
                   <pic:blipFill rotWithShape="1">
-                    <a:blip r:embed="rId18"/>
+                    <a:blip r:embed="rId19"/>
                     <a:srcRect b="19521"/>
                     <a:stretch/>
                   </pic:blipFill>
@@ -5190,49 +4762,19 @@
         <w:rPr>
           <w:b/>
         </w:rPr>
-        <w:t xml:space="preserve">: Screenshot of the </w:t>
-      </w:r>
-      <w:proofErr w:type="spellStart"/>
-      <w:r>
-        <w:rPr>
-          <w:b/>
-        </w:rPr>
-        <w:t>CompareType</w:t>
-      </w:r>
-      <w:proofErr w:type="spellEnd"/>
-      <w:r>
-        <w:rPr>
-          <w:b/>
-        </w:rPr>
-        <w:t xml:space="preserve"> specification in </w:t>
-      </w:r>
-      <w:proofErr w:type="spellStart"/>
-      <w:r>
-        <w:rPr>
-          <w:b/>
-        </w:rPr>
-        <w:t>RunCAPITACompare</w:t>
-      </w:r>
-      <w:proofErr w:type="spellEnd"/>
-      <w:r>
-        <w:rPr>
-          <w:b/>
-        </w:rPr>
-        <w:t>.</w:t>
+        <w:t>: Screenshot of the CompareType specification in RunCAPITACompare.</w:t>
       </w:r>
     </w:p>
     <w:p>
       <w:r>
         <w:t xml:space="preserve">Next run </w:t>
       </w:r>
-      <w:proofErr w:type="spellStart"/>
       <w:r>
         <w:rPr>
           <w:i/>
         </w:rPr>
         <w:t>RunCapitaCompare</w:t>
       </w:r>
-      <w:proofErr w:type="spellEnd"/>
       <w:r>
         <w:t xml:space="preserve"> to produce the output</w:t>
       </w:r>
@@ -5266,14 +4808,12 @@
       <w:r>
         <w:t xml:space="preserve"> is called as a subroutine in </w:t>
       </w:r>
-      <w:proofErr w:type="spellStart"/>
       <w:r>
         <w:rPr>
           <w:i/>
         </w:rPr>
         <w:t>RunCapitaCompare</w:t>
       </w:r>
-      <w:proofErr w:type="spellEnd"/>
       <w:r>
         <w:t xml:space="preserve">, and in most cases the code does not need to be </w:t>
       </w:r>
@@ -5504,7 +5044,7 @@
           <w:lang w:eastAsia="en-AU"/>
         </w:rPr>
         <w:drawing>
-          <wp:inline distT="0" distB="0" distL="0" distR="0" wp14:anchorId="5EE72ABC" wp14:editId="655F49DB">
+          <wp:inline distT="0" distB="0" distL="0" distR="0" wp14:anchorId="155ABD51" wp14:editId="551D96E7">
             <wp:extent cx="5096786" cy="3050692"/>
             <wp:effectExtent l="0" t="0" r="8890" b="0"/>
             <wp:docPr id="113" name="Picture 113"/>
@@ -5519,7 +5059,7 @@
                     <pic:cNvPicPr/>
                   </pic:nvPicPr>
                   <pic:blipFill rotWithShape="1">
-                    <a:blip r:embed="rId19"/>
+                    <a:blip r:embed="rId20"/>
                     <a:srcRect r="43248" b="4232"/>
                     <a:stretch/>
                   </pic:blipFill>
@@ -5634,13 +5174,8 @@
         <w:t xml:space="preserve"> in the SAS dataset viewer</w:t>
       </w:r>
       <w:r>
-        <w:t xml:space="preserve">, or by using </w:t>
-      </w:r>
-      <w:proofErr w:type="spellStart"/>
-      <w:r>
-        <w:t>FSBrowse</w:t>
-      </w:r>
-      <w:proofErr w:type="spellEnd"/>
+        <w:t>, or by using FSBrowse</w:t>
+      </w:r>
       <w:r>
         <w:rPr>
           <w:rStyle w:val="FootnoteReference"/>
@@ -5704,72 +5239,40 @@
         <w:rPr>
           <w:i/>
         </w:rPr>
-        <w:t xml:space="preserve">Cameo </w:t>
-      </w:r>
-      <w:proofErr w:type="spellStart"/>
+        <w:t>Cameo Code</w:t>
+      </w:r>
       <w:r>
         <w:rPr>
           <w:i/>
         </w:rPr>
-        <w:t>Code</w:t>
+        <w:t>.sas</w:t>
+      </w:r>
+      <w:r>
+        <w:t xml:space="preserve"> and</w:t>
+      </w:r>
+      <w:r>
+        <w:t xml:space="preserve"> </w:t>
       </w:r>
       <w:r>
         <w:rPr>
           <w:i/>
         </w:rPr>
+        <w:t>Cameo Initialisation</w:t>
+      </w:r>
+      <w:r>
+        <w:rPr>
+          <w:i/>
+        </w:rPr>
         <w:t>.sas</w:t>
       </w:r>
-      <w:proofErr w:type="spellEnd"/>
-      <w:r>
-        <w:t xml:space="preserve"> and</w:t>
-      </w:r>
-      <w:r>
-        <w:t xml:space="preserve"> </w:t>
-      </w:r>
-      <w:r>
-        <w:rPr>
-          <w:i/>
-        </w:rPr>
-        <w:t xml:space="preserve">Cameo </w:t>
-      </w:r>
-      <w:proofErr w:type="spellStart"/>
-      <w:r>
-        <w:rPr>
-          <w:i/>
-        </w:rPr>
-        <w:t>Initialisation</w:t>
-      </w:r>
-      <w:r>
-        <w:rPr>
-          <w:i/>
-        </w:rPr>
-        <w:t>.sas</w:t>
-      </w:r>
-      <w:proofErr w:type="spellEnd"/>
-      <w:r>
-        <w:t xml:space="preserve"> modules, which create the hypothetical </w:t>
-      </w:r>
-      <w:proofErr w:type="spellStart"/>
-      <w:r>
-        <w:t>basefile</w:t>
-      </w:r>
-      <w:proofErr w:type="spellEnd"/>
-      <w:r>
-        <w:t xml:space="preserve"> based on the specified family </w:t>
+      <w:r>
+        <w:t xml:space="preserve"> modules, which create the hypothetical basefile based on the specified family </w:t>
       </w:r>
       <w:r>
         <w:t>characteristics</w:t>
       </w:r>
       <w:r>
-        <w:t xml:space="preserve"> and call </w:t>
-      </w:r>
-      <w:proofErr w:type="spellStart"/>
-      <w:r>
-        <w:t>RunCAPITA</w:t>
-      </w:r>
-      <w:proofErr w:type="spellEnd"/>
-      <w:r>
-        <w:t xml:space="preserve"> to generate the model outcomes for the </w:t>
+        <w:t xml:space="preserve"> and call RunCAPITA to generate the model outcomes for the </w:t>
       </w:r>
       <w:r>
         <w:t xml:space="preserve">hypothetical </w:t>
@@ -5795,15 +5298,7 @@
         <w:t>.xlsx</w:t>
       </w:r>
       <w:r>
-        <w:t xml:space="preserve"> spreadsheet, in which the cameo results </w:t>
-      </w:r>
-      <w:proofErr w:type="gramStart"/>
-      <w:r>
-        <w:t>are</w:t>
-      </w:r>
-      <w:proofErr w:type="gramEnd"/>
-      <w:r>
-        <w:t xml:space="preserve"> produced (one tab for each family type).</w:t>
+        <w:t xml:space="preserve"> spreadsheet, in which the cameo results are produced (one tab for each family type).</w:t>
       </w:r>
     </w:p>
     <w:p>
@@ -5876,24 +5371,14 @@
         </w:rPr>
       </w:pPr>
       <w:r>
-        <w:t xml:space="preserve">As discussed in Step 1 of the </w:t>
-      </w:r>
-      <w:proofErr w:type="spellStart"/>
-      <w:r>
-        <w:t>RunCAPITA</w:t>
-      </w:r>
-      <w:proofErr w:type="spellEnd"/>
-      <w:r>
-        <w:t xml:space="preserve"> steps above, first specify the </w:t>
-      </w:r>
-      <w:proofErr w:type="spellStart"/>
+        <w:t xml:space="preserve">As discussed in Step 1 of the RunCAPITA steps above, first specify the </w:t>
+      </w:r>
       <w:r>
         <w:rPr>
           <w:u w:val="single"/>
         </w:rPr>
         <w:t>CapitaDirectory</w:t>
       </w:r>
-      <w:proofErr w:type="spellEnd"/>
       <w:r>
         <w:t xml:space="preserve">. </w:t>
       </w:r>
@@ -6222,7 +5707,7 @@
           <w:lang w:eastAsia="en-AU"/>
         </w:rPr>
         <w:drawing>
-          <wp:inline distT="0" distB="0" distL="0" distR="0" wp14:anchorId="77CCDD15" wp14:editId="094A7115">
+          <wp:inline distT="0" distB="0" distL="0" distR="0" wp14:anchorId="6B330AE2" wp14:editId="203580AE">
             <wp:extent cx="6446792" cy="1097280"/>
             <wp:effectExtent l="0" t="0" r="0" b="7620"/>
             <wp:docPr id="112" name="Picture 112"/>
@@ -6237,7 +5722,7 @@
                     <pic:cNvPicPr/>
                   </pic:nvPicPr>
                   <pic:blipFill>
-                    <a:blip r:embed="rId20"/>
+                    <a:blip r:embed="rId21"/>
                     <a:stretch>
                       <a:fillRect/>
                     </a:stretch>
@@ -6349,11 +5834,9 @@
             <w:tcW w:w="2093" w:type="dxa"/>
           </w:tcPr>
           <w:p>
-            <w:proofErr w:type="spellStart"/>
             <w:r>
               <w:t>FamilyID</w:t>
             </w:r>
-            <w:proofErr w:type="spellEnd"/>
           </w:p>
         </w:tc>
         <w:tc>
@@ -6373,11 +5856,9 @@
             <w:tcW w:w="2093" w:type="dxa"/>
           </w:tcPr>
           <w:p>
-            <w:proofErr w:type="spellStart"/>
             <w:r>
               <w:t>FamilyLabel</w:t>
             </w:r>
-            <w:proofErr w:type="spellEnd"/>
           </w:p>
         </w:tc>
         <w:tc>
@@ -6397,11 +5878,9 @@
             <w:tcW w:w="2093" w:type="dxa"/>
           </w:tcPr>
           <w:p>
-            <w:proofErr w:type="spellStart"/>
             <w:r>
               <w:t>IncomeList</w:t>
             </w:r>
-            <w:proofErr w:type="spellEnd"/>
           </w:p>
         </w:tc>
         <w:tc>
@@ -6433,13 +5912,8 @@
             <w:tcW w:w="2093" w:type="dxa"/>
           </w:tcPr>
           <w:p>
-            <w:proofErr w:type="spellStart"/>
-            <w:r>
-              <w:t>Renteru</w:t>
-            </w:r>
-            <w:proofErr w:type="spellEnd"/>
-            <w:r>
-              <w:t xml:space="preserve"> [0,1]</w:t>
+            <w:r>
+              <w:t>Renteru [0,1]</w:t>
             </w:r>
           </w:p>
         </w:tc>
@@ -6470,11 +5944,9 @@
             <w:tcW w:w="2093" w:type="dxa"/>
           </w:tcPr>
           <w:p>
-            <w:proofErr w:type="spellStart"/>
             <w:r>
               <w:t>WeeklyRentCameo</w:t>
             </w:r>
-            <w:proofErr w:type="spellEnd"/>
           </w:p>
         </w:tc>
         <w:tc>
@@ -6494,11 +5966,9 @@
             <w:tcW w:w="2093" w:type="dxa"/>
           </w:tcPr>
           <w:p>
-            <w:proofErr w:type="spellStart"/>
             <w:r>
               <w:t>PrivHealthCameo</w:t>
             </w:r>
-            <w:proofErr w:type="spellEnd"/>
           </w:p>
         </w:tc>
         <w:tc>
@@ -6528,21 +5998,8 @@
             <w:tcW w:w="2093" w:type="dxa"/>
           </w:tcPr>
           <w:p>
-            <w:proofErr w:type="spellStart"/>
-            <w:r>
-              <w:t>ActualAge</w:t>
-            </w:r>
-            <w:proofErr w:type="spellEnd"/>
-            <w:r>
-              <w:t>[</w:t>
-            </w:r>
-            <w:proofErr w:type="spellStart"/>
-            <w:r>
-              <w:t>r,s</w:t>
-            </w:r>
-            <w:proofErr w:type="spellEnd"/>
-            <w:r>
-              <w:t>]</w:t>
+            <w:r>
+              <w:t>ActualAge[r,s]</w:t>
             </w:r>
           </w:p>
         </w:tc>
@@ -6564,15 +6021,7 @@
           </w:tcPr>
           <w:p>
             <w:r>
-              <w:t xml:space="preserve">Sex[ </w:t>
-            </w:r>
-            <w:proofErr w:type="spellStart"/>
-            <w:r>
-              <w:t>r,s</w:t>
-            </w:r>
-            <w:proofErr w:type="spellEnd"/>
-            <w:r>
-              <w:t>]</w:t>
+              <w:t>Sex[ r,s]</w:t>
             </w:r>
           </w:p>
         </w:tc>
@@ -6610,15 +6059,7 @@
           </w:tcPr>
           <w:p>
             <w:r>
-              <w:t>Payment[</w:t>
-            </w:r>
-            <w:proofErr w:type="spellStart"/>
-            <w:r>
-              <w:t>r,s</w:t>
-            </w:r>
-            <w:proofErr w:type="spellEnd"/>
-            <w:r>
-              <w:t>]</w:t>
+              <w:t>Payment[r,s]</w:t>
             </w:r>
           </w:p>
         </w:tc>
@@ -6643,7 +6084,11 @@
           </w:p>
           <w:p>
             <w:r>
-              <w:t xml:space="preserve">Blank if not applicable. Note both parents are assumed to be eligible for the </w:t>
+              <w:t xml:space="preserve">Blank if not applicable. Note both parents are assumed to be eligible </w:t>
+            </w:r>
+            <w:r>
+              <w:lastRenderedPageBreak/>
+              <w:t xml:space="preserve">for the </w:t>
             </w:r>
             <w:r>
               <w:t>A</w:t>
@@ -6696,16 +6141,11 @@
             <w:r>
               <w:t xml:space="preserve">, </w:t>
             </w:r>
-            <w:proofErr w:type="spellStart"/>
             <w:r>
               <w:t>N</w:t>
             </w:r>
             <w:r>
-              <w:t>ewstart</w:t>
-            </w:r>
-            <w:proofErr w:type="spellEnd"/>
-            <w:r>
-              <w:t xml:space="preserve"> </w:t>
+              <w:t xml:space="preserve">ewstart </w:t>
             </w:r>
             <w:r>
               <w:t>A</w:t>
@@ -6743,19 +6183,9 @@
             <w:tcW w:w="2093" w:type="dxa"/>
           </w:tcPr>
           <w:p>
-            <w:proofErr w:type="spellStart"/>
-            <w:r>
-              <w:t>StudyType</w:t>
-            </w:r>
-            <w:proofErr w:type="spellEnd"/>
-            <w:r>
-              <w:t>[r,s,1-</w:t>
-            </w:r>
-            <w:r>
-              <w:t>4</w:t>
-            </w:r>
-            <w:r>
-              <w:t>]</w:t>
+            <w:r>
+              <w:lastRenderedPageBreak/>
+              <w:t>HelpDebt[r, s]</w:t>
             </w:r>
           </w:p>
         </w:tc>
@@ -6765,33 +6195,23 @@
           </w:tcPr>
           <w:p>
             <w:r>
-              <w:t>Study type of person</w:t>
-            </w:r>
-          </w:p>
-          <w:p>
-            <w:r>
-              <w:t>SS = Secondary school student</w:t>
-            </w:r>
-          </w:p>
-          <w:p>
-            <w:r>
-              <w:t>FTNS = Full time non-secondary student</w:t>
-            </w:r>
-          </w:p>
-          <w:p>
-            <w:r>
-              <w:t>PTNS</w:t>
-            </w:r>
-            <w:r>
-              <w:t xml:space="preserve"> </w:t>
-            </w:r>
-            <w:r>
-              <w:t>= Part time non-secondary student</w:t>
-            </w:r>
-          </w:p>
-          <w:p>
-            <w:r>
-              <w:t>NOSTUDY = Not studying</w:t>
+              <w:t>HELP debt status</w:t>
+            </w:r>
+            <w:r>
+              <w:t>. If no HELP Debt, then set equal to zero. If HELP Debt is present then set to any positive value, size of debt is not important. We assume no voluntary payments, nor partial payments if level of debt is lower than calculated payment amount.</w:t>
+            </w:r>
+          </w:p>
+          <w:p>
+            <w:r>
+              <w:t>0 = no HELP</w:t>
+            </w:r>
+            <w:r>
+              <w:t xml:space="preserve"> Debt</w:t>
+            </w:r>
+          </w:p>
+          <w:p>
+            <w:r>
+              <w:t>&gt;0 has outstanding HELP Debt</w:t>
             </w:r>
           </w:p>
         </w:tc>
@@ -6802,19 +6222,12 @@
             <w:tcW w:w="2093" w:type="dxa"/>
           </w:tcPr>
           <w:p>
-            <w:proofErr w:type="spellStart"/>
-            <w:r>
-              <w:t>LfStat</w:t>
-            </w:r>
-            <w:proofErr w:type="spellEnd"/>
-            <w:r>
-              <w:t>[</w:t>
-            </w:r>
-            <w:proofErr w:type="spellStart"/>
-            <w:r>
-              <w:t>r,s</w:t>
-            </w:r>
-            <w:proofErr w:type="spellEnd"/>
+            <w:r>
+              <w:t>StudyType[r,s,1-</w:t>
+            </w:r>
+            <w:r>
+              <w:t>4</w:t>
+            </w:r>
             <w:r>
               <w:t>]</w:t>
             </w:r>
@@ -6826,32 +6239,33 @@
           </w:tcPr>
           <w:p>
             <w:r>
-              <w:t>Labour force status of person</w:t>
-            </w:r>
-          </w:p>
-          <w:p>
-            <w:r>
-              <w:t>LF = I</w:t>
-            </w:r>
-            <w:r>
-              <w:t>n labour force</w:t>
-            </w:r>
-          </w:p>
-          <w:p>
-            <w:r>
-              <w:t xml:space="preserve">NILF = </w:t>
-            </w:r>
-            <w:r>
-              <w:t>N</w:t>
-            </w:r>
-            <w:r>
-              <w:t xml:space="preserve">ot in </w:t>
-            </w:r>
-            <w:r>
-              <w:t xml:space="preserve">the </w:t>
-            </w:r>
-            <w:r>
-              <w:t>labour force</w:t>
+              <w:t>Study type of person</w:t>
+            </w:r>
+          </w:p>
+          <w:p>
+            <w:r>
+              <w:t>SS = Secondary school student</w:t>
+            </w:r>
+          </w:p>
+          <w:p>
+            <w:r>
+              <w:t>FTNS = Full time non-secondary student</w:t>
+            </w:r>
+          </w:p>
+          <w:p>
+            <w:r>
+              <w:t>PTNS</w:t>
+            </w:r>
+            <w:r>
+              <w:t xml:space="preserve"> </w:t>
+            </w:r>
+            <w:r>
+              <w:t>= Part time non-secondary student</w:t>
+            </w:r>
+          </w:p>
+          <w:p>
+            <w:r>
+              <w:t>NOSTUDY = Not studying</w:t>
             </w:r>
           </w:p>
         </w:tc>
@@ -6862,21 +6276,8 @@
             <w:tcW w:w="2093" w:type="dxa"/>
           </w:tcPr>
           <w:p>
-            <w:proofErr w:type="spellStart"/>
-            <w:r>
-              <w:t>ActivHr</w:t>
-            </w:r>
-            <w:proofErr w:type="spellEnd"/>
-            <w:r>
-              <w:t>[</w:t>
-            </w:r>
-            <w:proofErr w:type="spellStart"/>
-            <w:r>
-              <w:t>r,s</w:t>
-            </w:r>
-            <w:proofErr w:type="spellEnd"/>
-            <w:r>
-              <w:t>]</w:t>
+            <w:r>
+              <w:t>LfStat[r,s]</w:t>
             </w:r>
           </w:p>
         </w:tc>
@@ -6886,7 +6287,32 @@
           </w:tcPr>
           <w:p>
             <w:r>
-              <w:t>Number of hours worked per week.  Used to determine how many hours of subsidised childcare the family is eligible for.</w:t>
+              <w:t>Labour force status of person</w:t>
+            </w:r>
+          </w:p>
+          <w:p>
+            <w:r>
+              <w:t>LF = I</w:t>
+            </w:r>
+            <w:r>
+              <w:t>n labour force</w:t>
+            </w:r>
+          </w:p>
+          <w:p>
+            <w:r>
+              <w:t xml:space="preserve">NILF = </w:t>
+            </w:r>
+            <w:r>
+              <w:t>N</w:t>
+            </w:r>
+            <w:r>
+              <w:t xml:space="preserve">ot in </w:t>
+            </w:r>
+            <w:r>
+              <w:t xml:space="preserve">the </w:t>
+            </w:r>
+            <w:r>
+              <w:t>labour force</w:t>
             </w:r>
           </w:p>
         </w:tc>
@@ -6897,19 +6323,8 @@
             <w:tcW w:w="2093" w:type="dxa"/>
           </w:tcPr>
           <w:p>
-            <w:proofErr w:type="spellStart"/>
-            <w:r>
-              <w:t>AgeOfKid</w:t>
-            </w:r>
-            <w:proofErr w:type="spellEnd"/>
-            <w:r>
-              <w:t>[1-</w:t>
-            </w:r>
-            <w:r>
-              <w:t>4</w:t>
-            </w:r>
-            <w:r>
-              <w:t>]</w:t>
+            <w:r>
+              <w:t>ActivHr[r,s]</w:t>
             </w:r>
           </w:p>
         </w:tc>
@@ -6919,7 +6334,7 @@
           </w:tcPr>
           <w:p>
             <w:r>
-              <w:t xml:space="preserve">Age of child </w:t>
+              <w:t>Number of hours worked per week.  Used to determine how many hours of subsidised childcare the family is eligible for.</w:t>
             </w:r>
           </w:p>
         </w:tc>
@@ -6930,22 +6345,14 @@
             <w:tcW w:w="2093" w:type="dxa"/>
           </w:tcPr>
           <w:p>
-            <w:proofErr w:type="spellStart"/>
-            <w:r>
-              <w:t>Cc</w:t>
-            </w:r>
-            <w:r>
-              <w:rPr>
-                <w:u w:val="single"/>
-              </w:rPr>
-              <w:t>b</w:t>
-            </w:r>
-            <w:r>
-              <w:t>Type</w:t>
-            </w:r>
-            <w:proofErr w:type="spellEnd"/>
-            <w:r>
-              <w:t>[1-4]</w:t>
+            <w:r>
+              <w:t>AgeOfKid[1-</w:t>
+            </w:r>
+            <w:r>
+              <w:t>4</w:t>
+            </w:r>
+            <w:r>
+              <w:t>]</w:t>
             </w:r>
           </w:p>
         </w:tc>
@@ -6955,68 +6362,7 @@
           </w:tcPr>
           <w:p>
             <w:r>
-              <w:t>Childcare type for childcare benefit</w:t>
-            </w:r>
-          </w:p>
-          <w:p>
-            <w:r>
-              <w:t>LDC = Long day care</w:t>
-            </w:r>
-          </w:p>
-          <w:p>
-            <w:r>
-              <w:t>FDC = Full day care</w:t>
-            </w:r>
-          </w:p>
-          <w:p>
-            <w:r>
-              <w:t>FDC/</w:t>
-            </w:r>
-            <w:r>
-              <w:t xml:space="preserve">INC </w:t>
-            </w:r>
-            <w:r>
-              <w:t xml:space="preserve">– </w:t>
-            </w:r>
-            <w:proofErr w:type="spellStart"/>
-            <w:r>
-              <w:t>SHr</w:t>
-            </w:r>
-            <w:proofErr w:type="spellEnd"/>
-            <w:r>
-              <w:t xml:space="preserve"> </w:t>
-            </w:r>
-            <w:r>
-              <w:t>= In-home care</w:t>
-            </w:r>
-            <w:r>
-              <w:t xml:space="preserve"> (standard hours)</w:t>
-            </w:r>
-          </w:p>
-          <w:p>
-            <w:r>
-              <w:t xml:space="preserve">FDC/INC – </w:t>
-            </w:r>
-            <w:proofErr w:type="spellStart"/>
-            <w:r>
-              <w:t>NSHr</w:t>
-            </w:r>
-            <w:proofErr w:type="spellEnd"/>
-            <w:r>
-              <w:t xml:space="preserve"> = In-home care (non-standard hours)</w:t>
-            </w:r>
-          </w:p>
-          <w:p>
-            <w:r>
-              <w:t>OSHC = Outside schools hours care</w:t>
-            </w:r>
-          </w:p>
-          <w:p>
-            <w:r>
-              <w:t xml:space="preserve">NONE = </w:t>
-            </w:r>
-            <w:r>
-              <w:t>not using childcare</w:t>
+              <w:t xml:space="preserve">Age of child </w:t>
             </w:r>
           </w:p>
         </w:tc>
@@ -7027,7 +6373,6 @@
             <w:tcW w:w="2093" w:type="dxa"/>
           </w:tcPr>
           <w:p>
-            <w:proofErr w:type="spellStart"/>
             <w:r>
               <w:t>Cc</w:t>
             </w:r>
@@ -7035,14 +6380,10 @@
               <w:rPr>
                 <w:u w:val="single"/>
               </w:rPr>
-              <w:t>s</w:t>
-            </w:r>
-            <w:r>
-              <w:t>Type</w:t>
-            </w:r>
-            <w:proofErr w:type="spellEnd"/>
-            <w:r>
-              <w:t>[1-4]</w:t>
+              <w:t>b</w:t>
+            </w:r>
+            <w:r>
+              <w:t>Type[1-4]</w:t>
             </w:r>
           </w:p>
         </w:tc>
@@ -7052,7 +6393,7 @@
           </w:tcPr>
           <w:p>
             <w:r>
-              <w:t>Childcare type for childcare subsidy</w:t>
+              <w:t>Childcare type for childcare benefit</w:t>
             </w:r>
           </w:p>
           <w:p>
@@ -7063,6 +6404,28 @@
           <w:p>
             <w:r>
               <w:t>FDC = Full day care</w:t>
+            </w:r>
+          </w:p>
+          <w:p>
+            <w:r>
+              <w:t>FDC/</w:t>
+            </w:r>
+            <w:r>
+              <w:t xml:space="preserve">INC </w:t>
+            </w:r>
+            <w:r>
+              <w:t xml:space="preserve">– SHr </w:t>
+            </w:r>
+            <w:r>
+              <w:t>= In-home care</w:t>
+            </w:r>
+            <w:r>
+              <w:t xml:space="preserve"> (standard hours)</w:t>
+            </w:r>
+          </w:p>
+          <w:p>
+            <w:r>
+              <w:t>FDC/INC – NSHr = In-home care (non-standard hours)</w:t>
             </w:r>
           </w:p>
           <w:p>
@@ -7086,13 +6449,17 @@
             <w:tcW w:w="2093" w:type="dxa"/>
           </w:tcPr>
           <w:p>
-            <w:proofErr w:type="spellStart"/>
-            <w:r>
-              <w:t>CcHrW</w:t>
-            </w:r>
-            <w:proofErr w:type="spellEnd"/>
-            <w:r>
-              <w:t>[1-4]</w:t>
+            <w:r>
+              <w:t>Cc</w:t>
+            </w:r>
+            <w:r>
+              <w:rPr>
+                <w:u w:val="single"/>
+              </w:rPr>
+              <w:t>s</w:t>
+            </w:r>
+            <w:r>
+              <w:t>Type[1-4]</w:t>
             </w:r>
           </w:p>
         </w:tc>
@@ -7102,10 +6469,30 @@
           </w:tcPr>
           <w:p>
             <w:r>
-              <w:t>The actual hourly cost for child care</w:t>
-            </w:r>
-            <w:r>
-              <w:t xml:space="preserve"> for each child paid by parents per week.</w:t>
+              <w:t>Childcare type for childcare subsidy</w:t>
+            </w:r>
+          </w:p>
+          <w:p>
+            <w:r>
+              <w:t>LDC = Long day care</w:t>
+            </w:r>
+          </w:p>
+          <w:p>
+            <w:r>
+              <w:t>FDC = Full day care</w:t>
+            </w:r>
+          </w:p>
+          <w:p>
+            <w:r>
+              <w:t>OSHC = Outside schools hours care</w:t>
+            </w:r>
+          </w:p>
+          <w:p>
+            <w:r>
+              <w:t xml:space="preserve">NONE = </w:t>
+            </w:r>
+            <w:r>
+              <w:t>not using childcare</w:t>
             </w:r>
           </w:p>
         </w:tc>
@@ -7116,13 +6503,8 @@
             <w:tcW w:w="2093" w:type="dxa"/>
           </w:tcPr>
           <w:p>
-            <w:proofErr w:type="spellStart"/>
-            <w:r>
-              <w:t>CcHrCost</w:t>
-            </w:r>
-            <w:proofErr w:type="spellEnd"/>
-            <w:r>
-              <w:t>[1-4]</w:t>
+            <w:r>
+              <w:t>CcHrW[1-4]</w:t>
             </w:r>
           </w:p>
         </w:tc>
@@ -7132,7 +6514,10 @@
           </w:tcPr>
           <w:p>
             <w:r>
-              <w:t>The actual hourly cost for child care for each child paid by parents.</w:t>
+              <w:t>The actual hourly cost for child care</w:t>
+            </w:r>
+            <w:r>
+              <w:t xml:space="preserve"> for each child paid by parents per week.</w:t>
             </w:r>
           </w:p>
         </w:tc>
@@ -7143,13 +6528,8 @@
             <w:tcW w:w="2093" w:type="dxa"/>
           </w:tcPr>
           <w:p>
-            <w:proofErr w:type="spellStart"/>
-            <w:r>
-              <w:t>CcwperYr</w:t>
-            </w:r>
-            <w:proofErr w:type="spellEnd"/>
-            <w:r>
-              <w:t>[1-4]</w:t>
+            <w:r>
+              <w:t>CcHrCost[1-4]</w:t>
             </w:r>
           </w:p>
         </w:tc>
@@ -7159,6 +6539,28 @@
           </w:tcPr>
           <w:p>
             <w:r>
+              <w:t>The actual hourly cost for child care for each child paid by parents.</w:t>
+            </w:r>
+          </w:p>
+        </w:tc>
+      </w:tr>
+      <w:tr>
+        <w:tc>
+          <w:tcPr>
+            <w:tcW w:w="2093" w:type="dxa"/>
+          </w:tcPr>
+          <w:p>
+            <w:r>
+              <w:t>CcwperYr[1-4]</w:t>
+            </w:r>
+          </w:p>
+        </w:tc>
+        <w:tc>
+          <w:tcPr>
+            <w:tcW w:w="6509" w:type="dxa"/>
+          </w:tcPr>
+          <w:p>
+            <w:r>
               <w:t>The number of weeks per year that each child is in a particular type of child care.</w:t>
             </w:r>
           </w:p>
@@ -7171,15 +6573,7 @@
       </w:pPr>
       <w:r>
         <w:tab/>
-        <w:t>Note:  r = reference</w:t>
-      </w:r>
-      <w:proofErr w:type="gramStart"/>
-      <w:r>
-        <w:t>;  s</w:t>
-      </w:r>
-      <w:proofErr w:type="gramEnd"/>
-      <w:r>
-        <w:t xml:space="preserve"> = spouse;  1-</w:t>
+        <w:t>Note:  r = reference;  s = spouse;  1-</w:t>
       </w:r>
       <w:r>
         <w:t>4  =  kid1 to kid4</w:t>
@@ -7355,6 +6749,7 @@
           <w:bdr w:val="single" w:sz="4" w:space="0" w:color="auto"/>
           <w:lang w:eastAsia="en-AU"/>
         </w:rPr>
+        <w:lastRenderedPageBreak/>
         <w:drawing>
           <wp:inline distT="0" distB="0" distL="0" distR="0" wp14:anchorId="602D944D" wp14:editId="4F9F42B6">
             <wp:extent cx="5727700" cy="1440815"/>
@@ -7373,7 +6768,7 @@
                     </pic:cNvPicPr>
                   </pic:nvPicPr>
                   <pic:blipFill>
-                    <a:blip r:embed="rId21">
+                    <a:blip r:embed="rId22">
                       <a:extLst>
                         <a:ext uri="{28A0092B-C50C-407E-A947-70E740481C1C}">
                           <a14:useLocalDpi xmlns:a14="http://schemas.microsoft.com/office/drawing/2010/main" val="0"/>
@@ -7478,7 +6873,7 @@
                     </pic:cNvPicPr>
                   </pic:nvPicPr>
                   <pic:blipFill>
-                    <a:blip r:embed="rId22">
+                    <a:blip r:embed="rId23">
                       <a:extLst>
                         <a:ext uri="{28A0092B-C50C-407E-A947-70E740481C1C}">
                           <a14:useLocalDpi xmlns:a14="http://schemas.microsoft.com/office/drawing/2010/main" val="0"/>
@@ -7561,14 +6956,12 @@
       <w:r>
         <w:t xml:space="preserve"> world cameos are being run, by setting </w:t>
       </w:r>
-      <w:proofErr w:type="spellStart"/>
       <w:r>
         <w:rPr>
           <w:u w:val="single"/>
         </w:rPr>
         <w:t>RunCompare</w:t>
       </w:r>
-      <w:proofErr w:type="spellEnd"/>
       <w:r>
         <w:t xml:space="preserve"> to N or Y respectively</w:t>
       </w:r>
@@ -7645,15 +7038,7 @@
         <w:t xml:space="preserve"> </w:t>
       </w:r>
       <w:r>
-        <w:t xml:space="preserve">Make sure that the </w:t>
-      </w:r>
-      <w:proofErr w:type="spellStart"/>
-      <w:r>
-        <w:t>RunEMTR</w:t>
-      </w:r>
-      <w:proofErr w:type="spellEnd"/>
-      <w:r>
-        <w:t xml:space="preserve"> switch is </w:t>
+        <w:t xml:space="preserve">Make sure that the RunEMTR switch is </w:t>
       </w:r>
       <w:r>
         <w:t xml:space="preserve">set to </w:t>
@@ -7684,149 +7069,6 @@
             <wp:extent cx="5731510" cy="861564"/>
             <wp:effectExtent l="0" t="0" r="2540" b="0"/>
             <wp:docPr id="116" name="Picture 116"/>
-            <wp:cNvGraphicFramePr>
-              <a:graphicFrameLocks xmlns:a="http://schemas.openxmlformats.org/drawingml/2006/main" noChangeAspect="1"/>
-            </wp:cNvGraphicFramePr>
-            <a:graphic xmlns:a="http://schemas.openxmlformats.org/drawingml/2006/main">
-              <a:graphicData uri="http://schemas.openxmlformats.org/drawingml/2006/picture">
-                <pic:pic xmlns:pic="http://schemas.openxmlformats.org/drawingml/2006/picture">
-                  <pic:nvPicPr>
-                    <pic:cNvPr id="0" name=""/>
-                    <pic:cNvPicPr/>
-                  </pic:nvPicPr>
-                  <pic:blipFill>
-                    <a:blip r:embed="rId23"/>
-                    <a:stretch>
-                      <a:fillRect/>
-                    </a:stretch>
-                  </pic:blipFill>
-                  <pic:spPr>
-                    <a:xfrm>
-                      <a:off x="0" y="0"/>
-                      <a:ext cx="5731510" cy="861564"/>
-                    </a:xfrm>
-                    <a:prstGeom prst="rect">
-                      <a:avLst/>
-                    </a:prstGeom>
-                  </pic:spPr>
-                </pic:pic>
-              </a:graphicData>
-            </a:graphic>
-          </wp:inline>
-        </w:drawing>
-      </w:r>
-    </w:p>
-    <w:p>
-      <w:r>
-        <w:rPr>
-          <w:b/>
-        </w:rPr>
-        <w:t xml:space="preserve">Figure </w:t>
-      </w:r>
-      <w:r>
-        <w:rPr>
-          <w:b/>
-        </w:rPr>
-        <w:t>3.</w:t>
-      </w:r>
-      <w:r>
-        <w:rPr>
-          <w:b/>
-        </w:rPr>
-        <w:t>1</w:t>
-      </w:r>
-      <w:r>
-        <w:rPr>
-          <w:b/>
-        </w:rPr>
-        <w:t>0</w:t>
-      </w:r>
-      <w:r>
-        <w:rPr>
-          <w:b/>
-        </w:rPr>
-        <w:t xml:space="preserve">: Specification of </w:t>
-      </w:r>
-      <w:proofErr w:type="spellStart"/>
-      <w:r>
-        <w:rPr>
-          <w:b/>
-        </w:rPr>
-        <w:t>RunCompare</w:t>
-      </w:r>
-      <w:proofErr w:type="spellEnd"/>
-      <w:r>
-        <w:rPr>
-          <w:b/>
-        </w:rPr>
-        <w:t xml:space="preserve"> and </w:t>
-      </w:r>
-      <w:proofErr w:type="spellStart"/>
-      <w:r>
-        <w:rPr>
-          <w:b/>
-        </w:rPr>
-        <w:t>RunEMTR</w:t>
-      </w:r>
-      <w:proofErr w:type="spellEnd"/>
-      <w:r>
-        <w:rPr>
-          <w:b/>
-        </w:rPr>
-        <w:t xml:space="preserve"> in the Cameo Code.</w:t>
-      </w:r>
-    </w:p>
-    <w:p>
-      <w:r>
-        <w:t xml:space="preserve">In the </w:t>
-      </w:r>
-      <w:proofErr w:type="spellStart"/>
-      <w:r>
-        <w:rPr>
-          <w:u w:val="single"/>
-        </w:rPr>
-        <w:t>RateTypeList</w:t>
-      </w:r>
-      <w:proofErr w:type="spellEnd"/>
-      <w:r>
-        <w:t xml:space="preserve"> and </w:t>
-      </w:r>
-      <w:proofErr w:type="spellStart"/>
-      <w:r>
-        <w:rPr>
-          <w:u w:val="single"/>
-        </w:rPr>
-        <w:t>CameoList</w:t>
-      </w:r>
-      <w:proofErr w:type="spellEnd"/>
-      <w:r>
-        <w:t xml:space="preserve"> definition</w:t>
-      </w:r>
-      <w:r>
-        <w:t>s</w:t>
-      </w:r>
-      <w:r>
-        <w:t>, specify the variables required for the cameo output</w:t>
-      </w:r>
-      <w:r>
-        <w:t xml:space="preserve"> (see the Variable Register for a complete list of available variables)</w:t>
-      </w:r>
-      <w:r>
-        <w:t>.</w:t>
-      </w:r>
-    </w:p>
-    <w:p>
-      <w:r>
-        <w:rPr>
-          <w:noProof/>
-          <w:bdr w:val="single" w:sz="4" w:space="0" w:color="auto"/>
-          <w:lang w:eastAsia="en-AU"/>
-        </w:rPr>
-        <w:drawing>
-          <wp:inline distT="0" distB="0" distL="0" distR="0" wp14:anchorId="7F2E2D36" wp14:editId="29895D57">
-            <wp:extent cx="5467350" cy="2200275"/>
-            <wp:effectExtent l="0" t="0" r="0" b="9525"/>
-            <wp:docPr id="3" name="Picture 3"/>
             <wp:cNvGraphicFramePr>
               <a:graphicFrameLocks xmlns:a="http://schemas.openxmlformats.org/drawingml/2006/main" noChangeAspect="1"/>
             </wp:cNvGraphicFramePr>
@@ -7846,7 +7088,7 @@
                   <pic:spPr>
                     <a:xfrm>
                       <a:off x="0" y="0"/>
-                      <a:ext cx="5467350" cy="2200275"/>
+                      <a:ext cx="5731510" cy="861564"/>
                     </a:xfrm>
                     <a:prstGeom prst="rect">
                       <a:avLst/>
@@ -7876,868 +7118,81 @@
         <w:rPr>
           <w:b/>
         </w:rPr>
-        <w:t>11</w:t>
-      </w:r>
-      <w:r>
-        <w:rPr>
-          <w:b/>
-        </w:rPr>
-        <w:t xml:space="preserve">: Specification of the </w:t>
-      </w:r>
-      <w:proofErr w:type="spellStart"/>
-      <w:r>
-        <w:rPr>
-          <w:b/>
+        <w:t>1</w:t>
+      </w:r>
+      <w:r>
+        <w:rPr>
+          <w:b/>
+        </w:rPr>
+        <w:t>0</w:t>
+      </w:r>
+      <w:r>
+        <w:rPr>
+          <w:b/>
+        </w:rPr>
+        <w:t>: Specification of RunCompare</w:t>
+      </w:r>
+      <w:r>
+        <w:rPr>
+          <w:b/>
+        </w:rPr>
+        <w:t xml:space="preserve"> and RunEMTR</w:t>
+      </w:r>
+      <w:r>
+        <w:rPr>
+          <w:b/>
+        </w:rPr>
+        <w:t xml:space="preserve"> in the Cameo Code.</w:t>
+      </w:r>
+    </w:p>
+    <w:p>
+      <w:r>
+        <w:t xml:space="preserve">In the </w:t>
+      </w:r>
+      <w:r>
+        <w:rPr>
+          <w:u w:val="single"/>
         </w:rPr>
         <w:t>RateTypeList</w:t>
       </w:r>
-      <w:proofErr w:type="spellEnd"/>
-      <w:r>
-        <w:rPr>
-          <w:b/>
-        </w:rPr>
+      <w:r>
         <w:t xml:space="preserve"> and </w:t>
       </w:r>
-      <w:proofErr w:type="spellStart"/>
-      <w:r>
-        <w:rPr>
-          <w:b/>
+      <w:r>
+        <w:rPr>
+          <w:u w:val="single"/>
         </w:rPr>
         <w:t>CameoList</w:t>
       </w:r>
-      <w:proofErr w:type="spellEnd"/>
-      <w:r>
-        <w:rPr>
-          <w:b/>
-        </w:rPr>
-        <w:t xml:space="preserve"> in the Cameo Code.</w:t>
-      </w:r>
-    </w:p>
-    <w:p>
-      <w:r>
-        <w:t xml:space="preserve">Finally, run the </w:t>
-      </w:r>
-      <w:r>
-        <w:rPr>
-          <w:i/>
-        </w:rPr>
-        <w:t>Cameo Code</w:t>
+      <w:r>
+        <w:t xml:space="preserve"> definition</w:t>
+      </w:r>
+      <w:r>
+        <w:t>s</w:t>
+      </w:r>
+      <w:r>
+        <w:t>, specify the variables required for the cameo output</w:t>
+      </w:r>
+      <w:r>
+        <w:t xml:space="preserve"> (see the Variable Register for a complete list of available variables)</w:t>
       </w:r>
       <w:r>
         <w:t>.</w:t>
       </w:r>
     </w:p>
     <w:p>
-      <w:pPr>
-        <w:rPr>
-          <w:b/>
-          <w:sz w:val="28"/>
-        </w:rPr>
-      </w:pPr>
-      <w:r>
-        <w:rPr>
-          <w:b/>
-          <w:sz w:val="28"/>
-        </w:rPr>
-        <w:t>Step 5</w:t>
-      </w:r>
-      <w:r>
-        <w:rPr>
-          <w:b/>
-          <w:sz w:val="28"/>
-        </w:rPr>
-        <w:t xml:space="preserve">: </w:t>
-      </w:r>
-      <w:r>
-        <w:rPr>
-          <w:b/>
-          <w:sz w:val="28"/>
-        </w:rPr>
-        <w:t xml:space="preserve">View and check </w:t>
-      </w:r>
-      <w:r>
-        <w:rPr>
-          <w:b/>
-          <w:sz w:val="28"/>
-        </w:rPr>
-        <w:t>C</w:t>
-      </w:r>
-      <w:r>
-        <w:rPr>
-          <w:b/>
-          <w:sz w:val="28"/>
-        </w:rPr>
-        <w:t xml:space="preserve">ameo </w:t>
-      </w:r>
-      <w:r>
-        <w:rPr>
-          <w:b/>
-          <w:sz w:val="28"/>
-        </w:rPr>
-        <w:t>O</w:t>
-      </w:r>
-      <w:r>
-        <w:rPr>
-          <w:b/>
-          <w:sz w:val="28"/>
-        </w:rPr>
-        <w:t>utput</w:t>
-      </w:r>
-    </w:p>
-    <w:p>
-      <w:r>
-        <w:t xml:space="preserve">Check the timestamp on </w:t>
-      </w:r>
-      <w:r>
-        <w:t xml:space="preserve">the CameoOutput.xls </w:t>
-      </w:r>
-      <w:r>
-        <w:t xml:space="preserve">spreadsheet </w:t>
-      </w:r>
-      <w:r>
-        <w:t xml:space="preserve">to make sure new data has been written to it. Then open it </w:t>
-      </w:r>
-      <w:r>
-        <w:t>to see the results of the cameo</w:t>
-      </w:r>
-      <w:r>
-        <w:t>s</w:t>
-      </w:r>
-      <w:r>
-        <w:t xml:space="preserve"> for the </w:t>
-      </w:r>
-      <w:r>
-        <w:t>specified families</w:t>
-      </w:r>
-      <w:r>
-        <w:t>.</w:t>
-      </w:r>
-      <w:r>
-        <w:t xml:space="preserve"> If you have any issues with the tabs displaying incorrectly, you may need to delete the CameoOutput.xls spreadsheet and then re-run the </w:t>
-      </w:r>
-      <w:r>
-        <w:rPr>
-          <w:i/>
-        </w:rPr>
-        <w:t>Cameo Code</w:t>
-      </w:r>
-      <w:r>
-        <w:t>.</w:t>
-      </w:r>
-    </w:p>
-    <w:p>
-      <w:r>
-        <w:t xml:space="preserve">If additional diagnostic information is required, the </w:t>
-      </w:r>
-      <w:proofErr w:type="spellStart"/>
-      <w:r>
-        <w:rPr>
-          <w:b/>
-        </w:rPr>
-        <w:t>CAPITA_Outfile</w:t>
-      </w:r>
-      <w:proofErr w:type="spellEnd"/>
-      <w:r>
-        <w:t xml:space="preserve"> / </w:t>
-      </w:r>
-      <w:proofErr w:type="spellStart"/>
-      <w:r>
-        <w:rPr>
-          <w:b/>
-        </w:rPr>
-        <w:t>CAPITA_Compare</w:t>
-      </w:r>
-      <w:proofErr w:type="spellEnd"/>
-      <w:r>
-        <w:t xml:space="preserve"> </w:t>
-      </w:r>
-      <w:r>
-        <w:t>can be consulted</w:t>
-      </w:r>
-      <w:r>
-        <w:t>,</w:t>
-      </w:r>
-      <w:r>
-        <w:t xml:space="preserve"> or additional variables can be added to the cameo list in Step </w:t>
-      </w:r>
-      <w:r>
-        <w:t xml:space="preserve">3 </w:t>
-      </w:r>
-      <w:r>
-        <w:t xml:space="preserve">and the cameos re-run. </w:t>
-      </w:r>
-    </w:p>
-    <w:p>
-      <w:pPr>
-        <w:pStyle w:val="Heading3"/>
-        <w:spacing w:before="120"/>
-        <w:rPr>
-          <w:i/>
-        </w:rPr>
-      </w:pPr>
-      <w:r>
-        <w:rPr>
-          <w:i/>
-        </w:rPr>
-        <w:t>Important Notes on CAPITA Cameos</w:t>
-      </w:r>
-    </w:p>
-    <w:p>
-      <w:pPr>
-        <w:spacing w:after="0"/>
-      </w:pPr>
-      <w:r>
-        <w:t>Note the following cautions regarding the use of CAPITA cameos:</w:t>
-      </w:r>
-    </w:p>
-    <w:p>
-      <w:pPr>
-        <w:spacing w:after="0"/>
-      </w:pPr>
-    </w:p>
-    <w:p>
-      <w:pPr>
-        <w:rPr>
-          <w:b/>
-          <w:sz w:val="24"/>
-        </w:rPr>
-      </w:pPr>
-      <w:r>
-        <w:rPr>
-          <w:b/>
-          <w:sz w:val="24"/>
-        </w:rPr>
-        <w:t>Note 1: Underlying Assumptions</w:t>
-      </w:r>
-    </w:p>
-    <w:p>
-      <w:r>
-        <w:t>The following assumptions should be noted:</w:t>
-      </w:r>
-    </w:p>
-    <w:p>
-      <w:pPr>
-        <w:pStyle w:val="Bullet"/>
-      </w:pPr>
-      <w:r>
-        <w:t>Both the reference person and spouse are</w:t>
-      </w:r>
-      <w:r>
-        <w:t xml:space="preserve"> assumed to be eligible for </w:t>
-      </w:r>
-      <w:proofErr w:type="spellStart"/>
-      <w:r>
-        <w:t>Newstart</w:t>
-      </w:r>
-      <w:proofErr w:type="spellEnd"/>
-      <w:r>
-        <w:t xml:space="preserve"> Allowance</w:t>
-      </w:r>
-      <w:r>
-        <w:t>,</w:t>
-      </w:r>
-      <w:r>
-        <w:t xml:space="preserve"> the Age Pension, Parenting Payment Single, Parenting Payment Partnered and Youth Allowance if they satisfy age and parenting criteria</w:t>
-      </w:r>
-      <w:r>
-        <w:t xml:space="preserve">. </w:t>
-      </w:r>
-      <w:r>
-        <w:t xml:space="preserve">Therefore, </w:t>
-      </w:r>
-      <w:r>
-        <w:t xml:space="preserve">only </w:t>
-      </w:r>
-      <w:r>
-        <w:t>the</w:t>
-      </w:r>
-      <w:r>
-        <w:t>ir</w:t>
-      </w:r>
-      <w:r>
-        <w:t xml:space="preserve"> level of private income will determine whether the individual is entitled to a positive amount of </w:t>
-      </w:r>
-      <w:r>
-        <w:t>the payment.</w:t>
-      </w:r>
-      <w:r>
-        <w:t xml:space="preserve"> </w:t>
-      </w:r>
-    </w:p>
-    <w:p>
-      <w:pPr>
-        <w:pStyle w:val="Bullet"/>
-      </w:pPr>
-      <w:r>
-        <w:t>Children aged between 5 and 11 inclusive are assumed to be in primary school, and children aged between 12 and 19 are assumed to be in secondary school (provided they are dependent students)</w:t>
-      </w:r>
-      <w:r>
-        <w:t xml:space="preserve">. </w:t>
-      </w:r>
-      <w:r>
-        <w:t xml:space="preserve">For more information, see the </w:t>
-      </w:r>
-      <w:r>
-        <w:t>G</w:t>
-      </w:r>
-      <w:r>
-        <w:t xml:space="preserve">uides to the </w:t>
-      </w:r>
-      <w:r>
-        <w:rPr>
-          <w:i/>
-        </w:rPr>
-        <w:t>Dependants1</w:t>
-      </w:r>
-      <w:r>
-        <w:t xml:space="preserve"> and </w:t>
-      </w:r>
-      <w:r>
-        <w:rPr>
-          <w:i/>
-        </w:rPr>
-        <w:t>Dependants2</w:t>
-      </w:r>
-      <w:r>
-        <w:t xml:space="preserve"> modules in Section 5.2.</w:t>
-      </w:r>
-    </w:p>
-    <w:p>
-      <w:pPr>
-        <w:pStyle w:val="Bullet"/>
-      </w:pPr>
-      <w:r>
-        <w:t xml:space="preserve">The minimum age for </w:t>
-      </w:r>
-      <w:r>
-        <w:t>A</w:t>
-      </w:r>
-      <w:r>
-        <w:t xml:space="preserve">ge </w:t>
-      </w:r>
-      <w:r>
-        <w:t>P</w:t>
-      </w:r>
-      <w:r>
-        <w:t>ension eligibility is assumed to be 65</w:t>
-      </w:r>
-      <w:r>
-        <w:t>.5</w:t>
-      </w:r>
-      <w:r>
-        <w:t xml:space="preserve"> years old</w:t>
-      </w:r>
-      <w:r>
-        <w:t xml:space="preserve"> in 2017-18 and 2018-19</w:t>
-      </w:r>
-      <w:r>
-        <w:t xml:space="preserve">. </w:t>
-      </w:r>
-      <w:r>
-        <w:t xml:space="preserve">This is </w:t>
-      </w:r>
-      <w:r>
-        <w:t xml:space="preserve">hardcoded in the </w:t>
-      </w:r>
-      <w:r>
-        <w:rPr>
-          <w:i/>
-        </w:rPr>
-        <w:t>Cameo c</w:t>
-      </w:r>
-      <w:r>
-        <w:rPr>
-          <w:i/>
-        </w:rPr>
-        <w:t>ode</w:t>
-      </w:r>
-      <w:r>
-        <w:t xml:space="preserve">, </w:t>
-      </w:r>
-      <w:r>
-        <w:t xml:space="preserve">because the </w:t>
-      </w:r>
-      <w:r>
-        <w:rPr>
-          <w:i/>
-        </w:rPr>
-        <w:t>Cameo code</w:t>
-      </w:r>
-      <w:r>
-        <w:t xml:space="preserve"> does not have access to the parameters datasets before it calls </w:t>
-      </w:r>
-      <w:proofErr w:type="spellStart"/>
-      <w:r>
-        <w:t>RunCAPITA</w:t>
-      </w:r>
-      <w:proofErr w:type="spellEnd"/>
-      <w:r>
-        <w:t>. The age pension parameter is needed t</w:t>
-      </w:r>
-      <w:r>
-        <w:t xml:space="preserve">o enable assignment of private income of people </w:t>
-      </w:r>
-      <w:r>
-        <w:t xml:space="preserve">of age pension age </w:t>
-      </w:r>
-      <w:r>
-        <w:t>to superannuation income</w:t>
-      </w:r>
-      <w:r>
-        <w:t>.</w:t>
-      </w:r>
-      <w:r>
-        <w:t xml:space="preserve"> </w:t>
-      </w:r>
-      <w:r>
-        <w:t>Since the value is hardcoded, t</w:t>
-      </w:r>
-      <w:r>
-        <w:t xml:space="preserve">he age assumption will need to be updated if there is any change to the age eligibility for age pension. </w:t>
-      </w:r>
-    </w:p>
-    <w:p>
-      <w:pPr>
-        <w:rPr>
-          <w:b/>
-          <w:sz w:val="24"/>
-        </w:rPr>
-      </w:pPr>
-      <w:r>
-        <w:rPr>
-          <w:b/>
-          <w:sz w:val="24"/>
-        </w:rPr>
-        <w:t xml:space="preserve">Note </w:t>
-      </w:r>
-      <w:r>
-        <w:rPr>
-          <w:b/>
-          <w:sz w:val="24"/>
-        </w:rPr>
-        <w:t>2</w:t>
-      </w:r>
-      <w:r>
-        <w:rPr>
-          <w:b/>
-          <w:sz w:val="24"/>
-        </w:rPr>
-        <w:t>: Treatment of individuals eligible for both Parenting Payment Partnered and Youth Allowance</w:t>
-      </w:r>
-    </w:p>
-    <w:p>
-      <w:r>
-        <w:t>From</w:t>
-      </w:r>
-      <w:r>
-        <w:t xml:space="preserve"> February 2015, all couples with dependent children under six years of age are eligible for Parenting Payment Partnered (PPP)</w:t>
-      </w:r>
-      <w:r>
-        <w:t xml:space="preserve">. </w:t>
-      </w:r>
-      <w:r>
-        <w:t>The payment is made to one member of the couple, and the cameo code assigns the payment to the spouse</w:t>
-      </w:r>
-      <w:r>
-        <w:t xml:space="preserve">. </w:t>
-      </w:r>
-      <w:r>
-        <w:t xml:space="preserve">However, if the spouse is also a full-time student aged between 16 and 24, or a job seeker aged </w:t>
-      </w:r>
-      <w:proofErr w:type="gramStart"/>
-      <w:r>
-        <w:t>under</w:t>
-      </w:r>
-      <w:proofErr w:type="gramEnd"/>
-      <w:r>
-        <w:t xml:space="preserve"> 24, they will also be eligible for Youth Allowance (YA). </w:t>
-      </w:r>
-    </w:p>
-    <w:p>
-      <w:r>
-        <w:t>This</w:t>
-      </w:r>
-      <w:r>
-        <w:t xml:space="preserve"> policy change is treated differently in the cameo and distributional versions of CAPITA. In the distributional model </w:t>
-      </w:r>
-      <w:r>
-        <w:t xml:space="preserve">the payments are assigned based on </w:t>
-      </w:r>
-      <w:r>
-        <w:t xml:space="preserve">benefit </w:t>
-      </w:r>
-      <w:r>
-        <w:t xml:space="preserve">receipt </w:t>
-      </w:r>
-      <w:r>
-        <w:t>i</w:t>
-      </w:r>
-      <w:r>
-        <w:t>n the SIH, meaning that a spouse in this situation will be assigned to YA rather than PPP, as they should be receiving YA on the SIH.</w:t>
-      </w:r>
-    </w:p>
-    <w:p>
-      <w:r>
-        <w:t>In the cameo code,</w:t>
-      </w:r>
-      <w:r>
-        <w:t xml:space="preserve"> the </w:t>
-      </w:r>
-      <w:r>
-        <w:t xml:space="preserve">policy modules </w:t>
-      </w:r>
-      <w:r>
-        <w:t xml:space="preserve">determine eligibility for YA </w:t>
-      </w:r>
-      <w:r>
-        <w:rPr>
-          <w:u w:val="single"/>
-        </w:rPr>
-        <w:t>after</w:t>
-      </w:r>
-      <w:r>
-        <w:t xml:space="preserve"> </w:t>
-      </w:r>
-      <w:r>
-        <w:t>they</w:t>
-      </w:r>
-      <w:r>
-        <w:t xml:space="preserve"> determine eligibility for all the other allowances. Therefore, </w:t>
-      </w:r>
-      <w:r>
-        <w:t>allowing these individual</w:t>
-      </w:r>
-      <w:r>
-        <w:t>s</w:t>
-      </w:r>
-      <w:r>
-        <w:t xml:space="preserve"> to be eligible for PPP </w:t>
-      </w:r>
-      <w:r>
-        <w:t>means they are unable to qualify for YA (</w:t>
-      </w:r>
-      <w:r>
-        <w:t xml:space="preserve">as </w:t>
-      </w:r>
-      <w:r>
-        <w:t>the YA eligibility checks that they are not receiving any other DSS allowance)</w:t>
-      </w:r>
-      <w:r>
-        <w:t xml:space="preserve">. </w:t>
-      </w:r>
-    </w:p>
-    <w:p>
-      <w:r>
-        <w:t>A</w:t>
-      </w:r>
-      <w:r>
-        <w:t>dditional conditions have been added to the cameo code to ensure that PPP is only given to individuals who are not eligible for YA</w:t>
-      </w:r>
-      <w:r>
-        <w:t xml:space="preserve">. </w:t>
-      </w:r>
-      <w:r>
-        <w:t>While this makes them very slightly worse off at low income lev</w:t>
-      </w:r>
-      <w:r>
-        <w:t xml:space="preserve">els, it </w:t>
-      </w:r>
-      <w:r>
-        <w:t>gives them the higher entitlement (YA) at all other income levels</w:t>
-      </w:r>
-      <w:r>
-        <w:t xml:space="preserve">. </w:t>
-      </w:r>
-    </w:p>
-    <w:p>
-      <w:r>
-        <w:t xml:space="preserve">Since the cameo code does not read-in the policy parameters at the cameo </w:t>
-      </w:r>
-      <w:proofErr w:type="spellStart"/>
-      <w:r>
-        <w:t>basefile</w:t>
-      </w:r>
-      <w:proofErr w:type="spellEnd"/>
-      <w:r>
-        <w:t xml:space="preserve"> creation stage, </w:t>
-      </w:r>
-      <w:r>
-        <w:t>the age</w:t>
-      </w:r>
-      <w:r>
-        <w:t xml:space="preserve"> parameters </w:t>
-      </w:r>
-      <w:r>
-        <w:t xml:space="preserve">associated with Youth Allowance (Student) and Youth Allowance (Other) </w:t>
-      </w:r>
-      <w:r>
-        <w:t>are hardcoded in the cameo code</w:t>
-      </w:r>
-      <w:r>
-        <w:t xml:space="preserve">. </w:t>
-      </w:r>
-      <w:r>
-        <w:t>Therefore, as was also the case for the age pension age parameter discussed above, if there are any policy changes to the age parameters associated with Youth Allowance they will need to be changed in the cameo code.</w:t>
-      </w:r>
-    </w:p>
-    <w:p>
-      <w:pPr>
-        <w:rPr>
-          <w:b/>
-          <w:sz w:val="24"/>
-        </w:rPr>
-      </w:pPr>
-      <w:r>
-        <w:rPr>
-          <w:b/>
-          <w:sz w:val="24"/>
-        </w:rPr>
-        <w:t xml:space="preserve">Note </w:t>
-      </w:r>
-      <w:r>
-        <w:rPr>
-          <w:b/>
-          <w:sz w:val="24"/>
-        </w:rPr>
-        <w:t>3</w:t>
-      </w:r>
-      <w:r>
-        <w:rPr>
-          <w:b/>
-          <w:sz w:val="24"/>
-        </w:rPr>
-        <w:t xml:space="preserve">: Removal of blank rows in </w:t>
-      </w:r>
-      <w:proofErr w:type="spellStart"/>
-      <w:r>
-        <w:rPr>
-          <w:b/>
-          <w:sz w:val="24"/>
-        </w:rPr>
-        <w:t>IncomeList</w:t>
-      </w:r>
-      <w:proofErr w:type="spellEnd"/>
-      <w:r>
-        <w:rPr>
-          <w:b/>
-          <w:sz w:val="24"/>
-        </w:rPr>
-        <w:t xml:space="preserve"> tabs</w:t>
-      </w:r>
-    </w:p>
-    <w:p>
-      <w:r>
-        <w:t>When values are deleted from cells in Excel, SAS still recognises the cell (as blank) and so occasionally there are blank rows</w:t>
-      </w:r>
-      <w:r>
-        <w:t xml:space="preserve"> produced</w:t>
-      </w:r>
-      <w:r>
-        <w:t xml:space="preserve"> in the Cameo Output spreadsheet</w:t>
-      </w:r>
-      <w:r>
-        <w:t xml:space="preserve">. </w:t>
-      </w:r>
-      <w:r>
-        <w:t xml:space="preserve">To rectify this, select a large number of the rows in the </w:t>
-      </w:r>
-      <w:proofErr w:type="spellStart"/>
-      <w:r>
-        <w:t>IncomeList</w:t>
-      </w:r>
-      <w:proofErr w:type="spellEnd"/>
-      <w:r>
-        <w:t xml:space="preserve"> tab below the final income level desired, right click, and select Delete. </w:t>
-      </w:r>
-    </w:p>
-    <w:p>
-      <w:pPr>
-        <w:pStyle w:val="Heading2"/>
-      </w:pPr>
-      <w:r>
-        <w:t>Effective Marginal Tax Rates (EMTRs)</w:t>
-      </w:r>
-    </w:p>
-    <w:p>
-      <w:pPr>
-        <w:pStyle w:val="Bullet"/>
-        <w:numPr>
-          <w:ilvl w:val="0"/>
-          <w:numId w:val="0"/>
-        </w:numPr>
-      </w:pPr>
-      <w:r>
-        <w:t xml:space="preserve">Effective Marginal Tax Rates refer to the proportion of each additional dollar earned </w:t>
-      </w:r>
-      <w:r>
-        <w:t>that</w:t>
-      </w:r>
-      <w:r>
-        <w:t xml:space="preserve"> is removed due to either tax or the withdrawal of transfer payments</w:t>
-      </w:r>
-      <w:r>
-        <w:t xml:space="preserve">. </w:t>
-      </w:r>
-      <w:r>
-        <w:t>EMTRs are useful from a policy perspective in terms of assessing potential incentive and workforce participation effects arising from the design and structure of the tax and transfer system.</w:t>
-      </w:r>
-      <w:r>
-        <w:t xml:space="preserve"> CAPITA uses the cameo code to produce EMTRs for hypothetical families/individuals.</w:t>
-      </w:r>
-      <w:r>
-        <w:t xml:space="preserve"> The EMTR </w:t>
-      </w:r>
-      <w:r>
-        <w:t xml:space="preserve">code </w:t>
-      </w:r>
-      <w:r>
-        <w:t xml:space="preserve">runs on the base world </w:t>
-      </w:r>
-      <w:proofErr w:type="spellStart"/>
-      <w:r>
-        <w:rPr>
-          <w:i/>
-        </w:rPr>
-        <w:t>RunCAPITA</w:t>
-      </w:r>
-      <w:proofErr w:type="spellEnd"/>
-      <w:r>
-        <w:t xml:space="preserve">, however, if a new policy world needs to be analysed, this can be reflected in a different </w:t>
-      </w:r>
-      <w:proofErr w:type="spellStart"/>
-      <w:r>
-        <w:rPr>
-          <w:i/>
-        </w:rPr>
-        <w:t>RunCAPITA</w:t>
-      </w:r>
-      <w:proofErr w:type="spellEnd"/>
-      <w:r>
-        <w:t>, with the EMTR code redirected to this.</w:t>
-      </w:r>
-    </w:p>
-    <w:p>
-      <w:pPr>
-        <w:pStyle w:val="Bullet"/>
-        <w:numPr>
-          <w:ilvl w:val="0"/>
-          <w:numId w:val="0"/>
-        </w:numPr>
-      </w:pPr>
-      <w:r>
-        <w:t>Use the following steps to produce EMTR charts in CAPITA.</w:t>
-      </w:r>
-    </w:p>
-    <w:p>
-      <w:pPr>
-        <w:rPr>
-          <w:b/>
-          <w:sz w:val="28"/>
-        </w:rPr>
-      </w:pPr>
-      <w:r>
-        <w:rPr>
-          <w:b/>
-          <w:sz w:val="28"/>
-        </w:rPr>
-        <w:t>Step 1</w:t>
-      </w:r>
-      <w:r>
-        <w:rPr>
-          <w:b/>
-          <w:sz w:val="28"/>
-        </w:rPr>
-        <w:t xml:space="preserve">: </w:t>
-      </w:r>
-      <w:r>
-        <w:rPr>
-          <w:b/>
-          <w:sz w:val="28"/>
-        </w:rPr>
-        <w:t>Specify the Capita directory, s</w:t>
-      </w:r>
-      <w:r>
-        <w:rPr>
-          <w:b/>
-          <w:sz w:val="28"/>
-        </w:rPr>
-        <w:t>et up the Cameo Folder</w:t>
-      </w:r>
-    </w:p>
-    <w:p>
-      <w:pPr>
-        <w:pStyle w:val="Bullet"/>
-        <w:numPr>
-          <w:ilvl w:val="0"/>
-          <w:numId w:val="0"/>
-        </w:numPr>
-        <w:rPr>
-          <w:b/>
-          <w:sz w:val="28"/>
-        </w:rPr>
-      </w:pPr>
-      <w:r>
-        <w:t xml:space="preserve">As discussed in Step 1 of the </w:t>
-      </w:r>
-      <w:proofErr w:type="spellStart"/>
-      <w:r>
-        <w:t>RunCAPITA</w:t>
-      </w:r>
-      <w:proofErr w:type="spellEnd"/>
-      <w:r>
-        <w:t xml:space="preserve"> steps above, first specify the </w:t>
-      </w:r>
-      <w:proofErr w:type="spellStart"/>
-      <w:r>
-        <w:rPr>
-          <w:u w:val="single"/>
-        </w:rPr>
-        <w:t>CapitaDirectory</w:t>
-      </w:r>
-      <w:proofErr w:type="spellEnd"/>
-      <w:r>
-        <w:t xml:space="preserve">. </w:t>
-      </w:r>
-    </w:p>
-    <w:p>
-      <w:r>
-        <w:t xml:space="preserve">As described above for the </w:t>
-      </w:r>
-      <w:proofErr w:type="gramStart"/>
-      <w:r>
-        <w:t>cameos,</w:t>
-      </w:r>
-      <w:proofErr w:type="gramEnd"/>
-      <w:r>
-        <w:t xml:space="preserve"> first make a copy of the</w:t>
-      </w:r>
-      <w:r>
-        <w:t xml:space="preserve"> entire</w:t>
-      </w:r>
-      <w:r>
-        <w:t xml:space="preserve"> </w:t>
-      </w:r>
-      <w:r>
-        <w:t xml:space="preserve">Cameo </w:t>
-      </w:r>
-      <w:r>
-        <w:t>folder and perform the work in this folder.</w:t>
-      </w:r>
-    </w:p>
-    <w:p>
-      <w:pPr>
-        <w:jc w:val="center"/>
-      </w:pPr>
       <w:r>
         <w:rPr>
           <w:noProof/>
+          <w:bdr w:val="single" w:sz="4" w:space="0" w:color="auto"/>
           <w:lang w:eastAsia="en-AU"/>
         </w:rPr>
+        <w:lastRenderedPageBreak/>
         <w:drawing>
-          <wp:inline distT="0" distB="0" distL="0" distR="0" wp14:anchorId="392D556A" wp14:editId="1B329196">
-            <wp:extent cx="5909448" cy="2242268"/>
-            <wp:effectExtent l="0" t="0" r="0" b="5715"/>
-            <wp:docPr id="30" name="Picture 30"/>
+          <wp:inline distT="0" distB="0" distL="0" distR="0" wp14:anchorId="7F2E2D36" wp14:editId="29895D57">
+            <wp:extent cx="5467350" cy="2200275"/>
+            <wp:effectExtent l="0" t="0" r="0" b="9525"/>
+            <wp:docPr id="3" name="Picture 3"/>
             <wp:cNvGraphicFramePr>
               <a:graphicFrameLocks xmlns:a="http://schemas.openxmlformats.org/drawingml/2006/main" noChangeAspect="1"/>
             </wp:cNvGraphicFramePr>
@@ -8757,6 +7212,818 @@
                   <pic:spPr>
                     <a:xfrm>
                       <a:off x="0" y="0"/>
+                      <a:ext cx="5467350" cy="2200275"/>
+                    </a:xfrm>
+                    <a:prstGeom prst="rect">
+                      <a:avLst/>
+                    </a:prstGeom>
+                  </pic:spPr>
+                </pic:pic>
+              </a:graphicData>
+            </a:graphic>
+          </wp:inline>
+        </w:drawing>
+      </w:r>
+    </w:p>
+    <w:p>
+      <w:r>
+        <w:rPr>
+          <w:b/>
+        </w:rPr>
+        <w:t xml:space="preserve">Figure </w:t>
+      </w:r>
+      <w:r>
+        <w:rPr>
+          <w:b/>
+        </w:rPr>
+        <w:t>3.</w:t>
+      </w:r>
+      <w:r>
+        <w:rPr>
+          <w:b/>
+        </w:rPr>
+        <w:t>11</w:t>
+      </w:r>
+      <w:r>
+        <w:rPr>
+          <w:b/>
+        </w:rPr>
+        <w:t xml:space="preserve">: Specification of the </w:t>
+      </w:r>
+      <w:r>
+        <w:rPr>
+          <w:b/>
+        </w:rPr>
+        <w:t xml:space="preserve">RateTypeList and </w:t>
+      </w:r>
+      <w:r>
+        <w:rPr>
+          <w:b/>
+        </w:rPr>
+        <w:t>CameoList in the Cameo Code.</w:t>
+      </w:r>
+    </w:p>
+    <w:p>
+      <w:r>
+        <w:t xml:space="preserve">Finally, run the </w:t>
+      </w:r>
+      <w:r>
+        <w:rPr>
+          <w:i/>
+        </w:rPr>
+        <w:t>Cameo Code</w:t>
+      </w:r>
+      <w:r>
+        <w:t>.</w:t>
+      </w:r>
+    </w:p>
+    <w:p>
+      <w:pPr>
+        <w:rPr>
+          <w:b/>
+          <w:sz w:val="28"/>
+        </w:rPr>
+      </w:pPr>
+      <w:r>
+        <w:rPr>
+          <w:b/>
+          <w:sz w:val="28"/>
+        </w:rPr>
+        <w:t>Step 5</w:t>
+      </w:r>
+      <w:r>
+        <w:rPr>
+          <w:b/>
+          <w:sz w:val="28"/>
+        </w:rPr>
+        <w:t xml:space="preserve">: </w:t>
+      </w:r>
+      <w:r>
+        <w:rPr>
+          <w:b/>
+          <w:sz w:val="28"/>
+        </w:rPr>
+        <w:t xml:space="preserve">View and check </w:t>
+      </w:r>
+      <w:r>
+        <w:rPr>
+          <w:b/>
+          <w:sz w:val="28"/>
+        </w:rPr>
+        <w:t>C</w:t>
+      </w:r>
+      <w:r>
+        <w:rPr>
+          <w:b/>
+          <w:sz w:val="28"/>
+        </w:rPr>
+        <w:t xml:space="preserve">ameo </w:t>
+      </w:r>
+      <w:r>
+        <w:rPr>
+          <w:b/>
+          <w:sz w:val="28"/>
+        </w:rPr>
+        <w:t>O</w:t>
+      </w:r>
+      <w:r>
+        <w:rPr>
+          <w:b/>
+          <w:sz w:val="28"/>
+        </w:rPr>
+        <w:t>utput</w:t>
+      </w:r>
+    </w:p>
+    <w:p>
+      <w:r>
+        <w:t xml:space="preserve">Check the timestamp on </w:t>
+      </w:r>
+      <w:r>
+        <w:t xml:space="preserve">the CameoOutput.xls </w:t>
+      </w:r>
+      <w:r>
+        <w:t xml:space="preserve">spreadsheet </w:t>
+      </w:r>
+      <w:r>
+        <w:t xml:space="preserve">to make sure new data has been written to it. Then open it </w:t>
+      </w:r>
+      <w:r>
+        <w:t>to see the results of the cameo</w:t>
+      </w:r>
+      <w:r>
+        <w:t>s</w:t>
+      </w:r>
+      <w:r>
+        <w:t xml:space="preserve"> for the </w:t>
+      </w:r>
+      <w:r>
+        <w:t>specified families</w:t>
+      </w:r>
+      <w:r>
+        <w:t>.</w:t>
+      </w:r>
+      <w:r>
+        <w:t xml:space="preserve"> If you have any issues with the tabs displaying incorrectly, you may need to delete the CameoOutput.xls spreadsheet and then re-run the </w:t>
+      </w:r>
+      <w:r>
+        <w:rPr>
+          <w:i/>
+        </w:rPr>
+        <w:t>Cameo Code</w:t>
+      </w:r>
+      <w:r>
+        <w:t>.</w:t>
+      </w:r>
+    </w:p>
+    <w:p>
+      <w:r>
+        <w:t xml:space="preserve">If additional diagnostic information is required, the </w:t>
+      </w:r>
+      <w:r>
+        <w:rPr>
+          <w:b/>
+        </w:rPr>
+        <w:t>CAPITA_Outfile</w:t>
+      </w:r>
+      <w:r>
+        <w:t xml:space="preserve"> / </w:t>
+      </w:r>
+      <w:r>
+        <w:rPr>
+          <w:b/>
+        </w:rPr>
+        <w:t>CAPITA_Compare</w:t>
+      </w:r>
+      <w:r>
+        <w:t xml:space="preserve"> </w:t>
+      </w:r>
+      <w:r>
+        <w:t>can be consulted</w:t>
+      </w:r>
+      <w:r>
+        <w:t>,</w:t>
+      </w:r>
+      <w:r>
+        <w:t xml:space="preserve"> or additional variables can be added to the cameo list in Step </w:t>
+      </w:r>
+      <w:r>
+        <w:t xml:space="preserve">3 </w:t>
+      </w:r>
+      <w:r>
+        <w:t xml:space="preserve">and the cameos re-run. </w:t>
+      </w:r>
+    </w:p>
+    <w:p>
+      <w:pPr>
+        <w:pStyle w:val="Heading3"/>
+        <w:spacing w:before="120"/>
+        <w:rPr>
+          <w:i/>
+        </w:rPr>
+      </w:pPr>
+      <w:r>
+        <w:rPr>
+          <w:i/>
+        </w:rPr>
+        <w:t>Important Notes on CAPITA Cameos</w:t>
+      </w:r>
+    </w:p>
+    <w:p>
+      <w:pPr>
+        <w:spacing w:after="0"/>
+      </w:pPr>
+      <w:r>
+        <w:t>Note the following cautions regarding the use of CAPITA cameos:</w:t>
+      </w:r>
+    </w:p>
+    <w:p>
+      <w:pPr>
+        <w:spacing w:after="0"/>
+      </w:pPr>
+    </w:p>
+    <w:p>
+      <w:pPr>
+        <w:rPr>
+          <w:b/>
+          <w:sz w:val="24"/>
+        </w:rPr>
+      </w:pPr>
+      <w:r>
+        <w:rPr>
+          <w:b/>
+          <w:sz w:val="24"/>
+        </w:rPr>
+        <w:t>Note 1: Underlying Assumptions</w:t>
+      </w:r>
+    </w:p>
+    <w:p>
+      <w:r>
+        <w:t>The following assumptions should be noted:</w:t>
+      </w:r>
+    </w:p>
+    <w:p>
+      <w:pPr>
+        <w:pStyle w:val="Bullet"/>
+      </w:pPr>
+      <w:r>
+        <w:t>Both the reference person and spouse are</w:t>
+      </w:r>
+      <w:r>
+        <w:t xml:space="preserve"> assumed to be eligible for Newstart Allowance</w:t>
+      </w:r>
+      <w:r>
+        <w:t>,</w:t>
+      </w:r>
+      <w:r>
+        <w:t xml:space="preserve"> the Age Pension, Parenting Payment Single, Parenting Payment Partnered and Youth Allowance if they satisfy age and parenting criteria</w:t>
+      </w:r>
+      <w:r>
+        <w:t xml:space="preserve">. </w:t>
+      </w:r>
+      <w:r>
+        <w:t xml:space="preserve">Therefore, </w:t>
+      </w:r>
+      <w:r>
+        <w:t xml:space="preserve">only </w:t>
+      </w:r>
+      <w:r>
+        <w:t>the</w:t>
+      </w:r>
+      <w:r>
+        <w:t>ir</w:t>
+      </w:r>
+      <w:r>
+        <w:t xml:space="preserve"> level of private income will determine whether the individual is entitled to a positive amount of </w:t>
+      </w:r>
+      <w:r>
+        <w:t>the payment.</w:t>
+      </w:r>
+      <w:r>
+        <w:t xml:space="preserve"> </w:t>
+      </w:r>
+    </w:p>
+    <w:p>
+      <w:pPr>
+        <w:pStyle w:val="Bullet"/>
+      </w:pPr>
+      <w:r>
+        <w:t>Children aged between 5 and 11 inclusive are assumed to be in primary school, and children aged between 12 and 19 are assumed to be in secondary school (provided they are dependent students)</w:t>
+      </w:r>
+      <w:r>
+        <w:t xml:space="preserve">. </w:t>
+      </w:r>
+      <w:r>
+        <w:t xml:space="preserve">For more information, see the </w:t>
+      </w:r>
+      <w:r>
+        <w:t>G</w:t>
+      </w:r>
+      <w:r>
+        <w:t xml:space="preserve">uides to the </w:t>
+      </w:r>
+      <w:r>
+        <w:rPr>
+          <w:i/>
+        </w:rPr>
+        <w:t>Dependants1</w:t>
+      </w:r>
+      <w:r>
+        <w:t xml:space="preserve"> and </w:t>
+      </w:r>
+      <w:r>
+        <w:rPr>
+          <w:i/>
+        </w:rPr>
+        <w:t>Dependants2</w:t>
+      </w:r>
+      <w:r>
+        <w:t xml:space="preserve"> modules in Section 5.2.</w:t>
+      </w:r>
+    </w:p>
+    <w:p>
+      <w:pPr>
+        <w:pStyle w:val="Bullet"/>
+      </w:pPr>
+      <w:r>
+        <w:t xml:space="preserve">The minimum age for </w:t>
+      </w:r>
+      <w:r>
+        <w:t>A</w:t>
+      </w:r>
+      <w:r>
+        <w:t xml:space="preserve">ge </w:t>
+      </w:r>
+      <w:r>
+        <w:t>P</w:t>
+      </w:r>
+      <w:r>
+        <w:t>ension eligibility is assumed to be 65</w:t>
+      </w:r>
+      <w:r>
+        <w:t>.5</w:t>
+      </w:r>
+      <w:r>
+        <w:t xml:space="preserve"> years old</w:t>
+      </w:r>
+      <w:r>
+        <w:t xml:space="preserve"> in 2017-18 and 2018-19</w:t>
+      </w:r>
+      <w:r>
+        <w:t xml:space="preserve">. </w:t>
+      </w:r>
+      <w:r>
+        <w:t xml:space="preserve">This is hardcoded in the </w:t>
+      </w:r>
+      <w:r>
+        <w:rPr>
+          <w:i/>
+        </w:rPr>
+        <w:t>Cameo c</w:t>
+      </w:r>
+      <w:r>
+        <w:rPr>
+          <w:i/>
+        </w:rPr>
+        <w:t>ode</w:t>
+      </w:r>
+      <w:r>
+        <w:t xml:space="preserve">, </w:t>
+      </w:r>
+      <w:r>
+        <w:t xml:space="preserve">because the </w:t>
+      </w:r>
+      <w:r>
+        <w:rPr>
+          <w:i/>
+        </w:rPr>
+        <w:t>Cameo code</w:t>
+      </w:r>
+      <w:r>
+        <w:t xml:space="preserve"> does not have access to the parameters datasets before it calls RunCAPITA. The age pension parameter is needed t</w:t>
+      </w:r>
+      <w:r>
+        <w:t xml:space="preserve">o enable assignment of private income of people </w:t>
+      </w:r>
+      <w:r>
+        <w:t xml:space="preserve">of age pension age </w:t>
+      </w:r>
+      <w:r>
+        <w:t>to superannuation income</w:t>
+      </w:r>
+      <w:r>
+        <w:t>.</w:t>
+      </w:r>
+      <w:r>
+        <w:t xml:space="preserve"> </w:t>
+      </w:r>
+      <w:r>
+        <w:lastRenderedPageBreak/>
+        <w:t>Since the value is hardcoded, t</w:t>
+      </w:r>
+      <w:r>
+        <w:t xml:space="preserve">he age assumption will need to be updated if there is any change to the age eligibility for age pension. </w:t>
+      </w:r>
+    </w:p>
+    <w:p>
+      <w:pPr>
+        <w:rPr>
+          <w:b/>
+          <w:sz w:val="24"/>
+        </w:rPr>
+      </w:pPr>
+      <w:r>
+        <w:rPr>
+          <w:b/>
+          <w:sz w:val="24"/>
+        </w:rPr>
+        <w:t xml:space="preserve">Note </w:t>
+      </w:r>
+      <w:r>
+        <w:rPr>
+          <w:b/>
+          <w:sz w:val="24"/>
+        </w:rPr>
+        <w:t>2</w:t>
+      </w:r>
+      <w:r>
+        <w:rPr>
+          <w:b/>
+          <w:sz w:val="24"/>
+        </w:rPr>
+        <w:t>: Treatment of individuals eligible for both Parenting Payment Partnered and Youth Allowance</w:t>
+      </w:r>
+    </w:p>
+    <w:p>
+      <w:r>
+        <w:t>From</w:t>
+      </w:r>
+      <w:r>
+        <w:t xml:space="preserve"> February 2015, all couples with dependent children under six years of age are eligible for Parenting Payment Partnered (PPP)</w:t>
+      </w:r>
+      <w:r>
+        <w:t xml:space="preserve">. </w:t>
+      </w:r>
+      <w:r>
+        <w:t>The payment is made to one member of the couple, and the cameo code assigns the payment to the spouse</w:t>
+      </w:r>
+      <w:r>
+        <w:t xml:space="preserve">. </w:t>
+      </w:r>
+      <w:r>
+        <w:t xml:space="preserve">However, if the spouse is also a full-time student aged between 16 and 24, or a job seeker aged under 24, they will also be eligible for Youth Allowance (YA). </w:t>
+      </w:r>
+    </w:p>
+    <w:p>
+      <w:r>
+        <w:t>This</w:t>
+      </w:r>
+      <w:r>
+        <w:t xml:space="preserve"> policy change is treated differently in the cameo and distributional versions of CAPITA. In the distributional model </w:t>
+      </w:r>
+      <w:r>
+        <w:t xml:space="preserve">the payments are assigned based on </w:t>
+      </w:r>
+      <w:r>
+        <w:t xml:space="preserve">benefit </w:t>
+      </w:r>
+      <w:r>
+        <w:t xml:space="preserve">receipt </w:t>
+      </w:r>
+      <w:r>
+        <w:t>i</w:t>
+      </w:r>
+      <w:r>
+        <w:t>n the SIH, meaning that a spouse in this situation will be assigned to YA rather than PPP, as they should be receiving YA on the SIH.</w:t>
+      </w:r>
+    </w:p>
+    <w:p>
+      <w:r>
+        <w:t>In the cameo code,</w:t>
+      </w:r>
+      <w:r>
+        <w:t xml:space="preserve"> the </w:t>
+      </w:r>
+      <w:r>
+        <w:t xml:space="preserve">policy modules </w:t>
+      </w:r>
+      <w:r>
+        <w:t xml:space="preserve">determine eligibility for YA </w:t>
+      </w:r>
+      <w:r>
+        <w:rPr>
+          <w:u w:val="single"/>
+        </w:rPr>
+        <w:t>after</w:t>
+      </w:r>
+      <w:r>
+        <w:t xml:space="preserve"> </w:t>
+      </w:r>
+      <w:r>
+        <w:t>they</w:t>
+      </w:r>
+      <w:r>
+        <w:t xml:space="preserve"> determine eligibility for all the other allowances. Therefore, </w:t>
+      </w:r>
+      <w:r>
+        <w:t>allowing these individual</w:t>
+      </w:r>
+      <w:r>
+        <w:t>s</w:t>
+      </w:r>
+      <w:r>
+        <w:t xml:space="preserve"> to be eligible for PPP </w:t>
+      </w:r>
+      <w:r>
+        <w:t>means they are unable to qualify for YA (</w:t>
+      </w:r>
+      <w:r>
+        <w:t xml:space="preserve">as </w:t>
+      </w:r>
+      <w:r>
+        <w:t>the YA eligibility checks that they are not receiving any other DSS allowance)</w:t>
+      </w:r>
+      <w:r>
+        <w:t xml:space="preserve">. </w:t>
+      </w:r>
+    </w:p>
+    <w:p>
+      <w:r>
+        <w:t>A</w:t>
+      </w:r>
+      <w:r>
+        <w:t>dditional conditions have been added to the cameo code to ensure that PPP is only given to individuals who are not eligible for YA</w:t>
+      </w:r>
+      <w:r>
+        <w:t xml:space="preserve">. </w:t>
+      </w:r>
+      <w:r>
+        <w:t>While this makes them very slightly worse off at low income lev</w:t>
+      </w:r>
+      <w:r>
+        <w:t xml:space="preserve">els, it </w:t>
+      </w:r>
+      <w:r>
+        <w:t>gives them the higher entitlement (YA) at all other income levels</w:t>
+      </w:r>
+      <w:r>
+        <w:t xml:space="preserve">. </w:t>
+      </w:r>
+    </w:p>
+    <w:p>
+      <w:r>
+        <w:t xml:space="preserve">Since the cameo code does not read-in the policy parameters at the cameo basefile creation stage, </w:t>
+      </w:r>
+      <w:r>
+        <w:t>the age</w:t>
+      </w:r>
+      <w:r>
+        <w:t xml:space="preserve"> parameters </w:t>
+      </w:r>
+      <w:r>
+        <w:t xml:space="preserve">associated with Youth Allowance (Student) and Youth Allowance (Other) </w:t>
+      </w:r>
+      <w:r>
+        <w:t>are hardcoded in the cameo code</w:t>
+      </w:r>
+      <w:r>
+        <w:t xml:space="preserve">. </w:t>
+      </w:r>
+      <w:r>
+        <w:t>Therefore, as was also the case for the age pension age parameter discussed above, if there are any policy changes to the age parameters associated with Youth Allowance they will need to be changed in the cameo code.</w:t>
+      </w:r>
+    </w:p>
+    <w:p>
+      <w:pPr>
+        <w:rPr>
+          <w:b/>
+          <w:sz w:val="24"/>
+        </w:rPr>
+      </w:pPr>
+      <w:r>
+        <w:rPr>
+          <w:b/>
+          <w:sz w:val="24"/>
+        </w:rPr>
+        <w:t xml:space="preserve">Note </w:t>
+      </w:r>
+      <w:r>
+        <w:rPr>
+          <w:b/>
+          <w:sz w:val="24"/>
+        </w:rPr>
+        <w:t>3</w:t>
+      </w:r>
+      <w:r>
+        <w:rPr>
+          <w:b/>
+          <w:sz w:val="24"/>
+        </w:rPr>
+        <w:t>: Removal of blank rows in IncomeList tabs</w:t>
+      </w:r>
+    </w:p>
+    <w:p>
+      <w:r>
+        <w:t>When values are deleted from cells in Excel, SAS still recognises the cell (as blank) and so occasionally there are blank rows</w:t>
+      </w:r>
+      <w:r>
+        <w:t xml:space="preserve"> produced</w:t>
+      </w:r>
+      <w:r>
+        <w:t xml:space="preserve"> in the Cameo Output spreadsheet</w:t>
+      </w:r>
+      <w:r>
+        <w:t xml:space="preserve">. </w:t>
+      </w:r>
+      <w:r>
+        <w:t xml:space="preserve">To rectify this, select a large number of the rows in the IncomeList tab below the final income level desired, right click, and select Delete. </w:t>
+      </w:r>
+    </w:p>
+    <w:p>
+      <w:pPr>
+        <w:pStyle w:val="Heading2"/>
+      </w:pPr>
+      <w:r>
+        <w:t>Effective Marginal Tax Rates (EMTRs)</w:t>
+      </w:r>
+    </w:p>
+    <w:p>
+      <w:pPr>
+        <w:pStyle w:val="Bullet"/>
+        <w:numPr>
+          <w:ilvl w:val="0"/>
+          <w:numId w:val="0"/>
+        </w:numPr>
+      </w:pPr>
+      <w:r>
+        <w:t xml:space="preserve">Effective Marginal Tax Rates refer to the proportion of each additional dollar earned </w:t>
+      </w:r>
+      <w:r>
+        <w:t>that</w:t>
+      </w:r>
+      <w:r>
+        <w:t xml:space="preserve"> is removed due to either tax or the withdrawal of transfer payments</w:t>
+      </w:r>
+      <w:r>
+        <w:t xml:space="preserve">. </w:t>
+      </w:r>
+      <w:r>
+        <w:t>EMTRs are useful from a policy perspective in terms of assessing potential incentive and workforce participation effects arising from the design and structure of the tax and transfer system.</w:t>
+      </w:r>
+      <w:r>
+        <w:t xml:space="preserve"> CAPITA uses the cameo code to produce EMTRs for hypothetical families/individuals.</w:t>
+      </w:r>
+      <w:r>
+        <w:t xml:space="preserve"> The EMTR </w:t>
+      </w:r>
+      <w:r>
+        <w:t xml:space="preserve">code </w:t>
+      </w:r>
+      <w:r>
+        <w:t xml:space="preserve">runs on the base world </w:t>
+      </w:r>
+      <w:r>
+        <w:rPr>
+          <w:i/>
+        </w:rPr>
+        <w:t>RunCAPITA</w:t>
+      </w:r>
+      <w:r>
+        <w:t xml:space="preserve">, however, if a new policy world needs to be analysed, this can be reflected in a different </w:t>
+      </w:r>
+      <w:r>
+        <w:rPr>
+          <w:i/>
+        </w:rPr>
+        <w:t>RunCAPITA</w:t>
+      </w:r>
+      <w:r>
+        <w:t>, with the EMTR code redirected to this.</w:t>
+      </w:r>
+    </w:p>
+    <w:p>
+      <w:pPr>
+        <w:pStyle w:val="Bullet"/>
+        <w:numPr>
+          <w:ilvl w:val="0"/>
+          <w:numId w:val="0"/>
+        </w:numPr>
+      </w:pPr>
+      <w:r>
+        <w:lastRenderedPageBreak/>
+        <w:t>Use the following steps to produce EMTR charts in CAPITA.</w:t>
+      </w:r>
+    </w:p>
+    <w:p>
+      <w:pPr>
+        <w:rPr>
+          <w:b/>
+          <w:sz w:val="28"/>
+        </w:rPr>
+      </w:pPr>
+      <w:r>
+        <w:rPr>
+          <w:b/>
+          <w:sz w:val="28"/>
+        </w:rPr>
+        <w:t>Step 1</w:t>
+      </w:r>
+      <w:r>
+        <w:rPr>
+          <w:b/>
+          <w:sz w:val="28"/>
+        </w:rPr>
+        <w:t xml:space="preserve">: </w:t>
+      </w:r>
+      <w:r>
+        <w:rPr>
+          <w:b/>
+          <w:sz w:val="28"/>
+        </w:rPr>
+        <w:t>Specify the Capita directory, s</w:t>
+      </w:r>
+      <w:r>
+        <w:rPr>
+          <w:b/>
+          <w:sz w:val="28"/>
+        </w:rPr>
+        <w:t>et up the Cameo Folder</w:t>
+      </w:r>
+    </w:p>
+    <w:p>
+      <w:pPr>
+        <w:pStyle w:val="Bullet"/>
+        <w:numPr>
+          <w:ilvl w:val="0"/>
+          <w:numId w:val="0"/>
+        </w:numPr>
+        <w:rPr>
+          <w:b/>
+          <w:sz w:val="28"/>
+        </w:rPr>
+      </w:pPr>
+      <w:r>
+        <w:t xml:space="preserve">As discussed in Step 1 of the RunCAPITA steps above, first specify the </w:t>
+      </w:r>
+      <w:r>
+        <w:rPr>
+          <w:u w:val="single"/>
+        </w:rPr>
+        <w:t>CapitaDirectory</w:t>
+      </w:r>
+      <w:r>
+        <w:t xml:space="preserve">. </w:t>
+      </w:r>
+    </w:p>
+    <w:p>
+      <w:r>
+        <w:t>As described above for the cameos, first make a copy of the</w:t>
+      </w:r>
+      <w:r>
+        <w:t xml:space="preserve"> entire</w:t>
+      </w:r>
+      <w:r>
+        <w:t xml:space="preserve"> </w:t>
+      </w:r>
+      <w:r>
+        <w:t xml:space="preserve">Cameo </w:t>
+      </w:r>
+      <w:r>
+        <w:t>folder and perform the work in this folder.</w:t>
+      </w:r>
+    </w:p>
+    <w:p>
+      <w:pPr>
+        <w:jc w:val="center"/>
+      </w:pPr>
+      <w:r>
+        <w:rPr>
+          <w:noProof/>
+          <w:lang w:eastAsia="en-AU"/>
+        </w:rPr>
+        <w:drawing>
+          <wp:inline distT="0" distB="0" distL="0" distR="0" wp14:anchorId="392D556A" wp14:editId="1B329196">
+            <wp:extent cx="5909448" cy="2242268"/>
+            <wp:effectExtent l="0" t="0" r="0" b="5715"/>
+            <wp:docPr id="30" name="Picture 30"/>
+            <wp:cNvGraphicFramePr>
+              <a:graphicFrameLocks xmlns:a="http://schemas.openxmlformats.org/drawingml/2006/main" noChangeAspect="1"/>
+            </wp:cNvGraphicFramePr>
+            <a:graphic xmlns:a="http://schemas.openxmlformats.org/drawingml/2006/main">
+              <a:graphicData uri="http://schemas.openxmlformats.org/drawingml/2006/picture">
+                <pic:pic xmlns:pic="http://schemas.openxmlformats.org/drawingml/2006/picture">
+                  <pic:nvPicPr>
+                    <pic:cNvPr id="0" name=""/>
+                    <pic:cNvPicPr/>
+                  </pic:nvPicPr>
+                  <pic:blipFill>
+                    <a:blip r:embed="rId26"/>
+                    <a:stretch>
+                      <a:fillRect/>
+                    </a:stretch>
+                  </pic:blipFill>
+                  <pic:spPr>
+                    <a:xfrm>
+                      <a:off x="0" y="0"/>
                       <a:ext cx="5915025" cy="2244384"/>
                     </a:xfrm>
                     <a:prstGeom prst="rect">
@@ -8905,7 +8172,7 @@
                     </pic:cNvPicPr>
                   </pic:nvPicPr>
                   <pic:blipFill>
-                    <a:blip r:embed="rId26">
+                    <a:blip r:embed="rId27">
                       <a:extLst>
                         <a:ext uri="{28A0092B-C50C-407E-A947-70E740481C1C}">
                           <a14:useLocalDpi xmlns:a14="http://schemas.microsoft.com/office/drawing/2010/main" val="0"/>
@@ -9026,11 +8293,9 @@
             <w:tcW w:w="2093" w:type="dxa"/>
           </w:tcPr>
           <w:p>
-            <w:proofErr w:type="spellStart"/>
             <w:r>
               <w:t>SpsIncSplit</w:t>
             </w:r>
-            <w:proofErr w:type="spellEnd"/>
           </w:p>
         </w:tc>
         <w:tc>
@@ -9044,26 +8309,13 @@
           </w:p>
           <w:p>
             <w:r>
-              <w:t xml:space="preserve">Fixed = Spouse’s income will be a fixed number specified by </w:t>
-            </w:r>
-            <w:proofErr w:type="spellStart"/>
-            <w:r>
-              <w:t>SpsInc</w:t>
-            </w:r>
-            <w:proofErr w:type="spellEnd"/>
-            <w:r>
-              <w:t>.</w:t>
-            </w:r>
-          </w:p>
-          <w:p>
-            <w:r>
-              <w:t xml:space="preserve">Variable =   Spouse’s income will be a multiple of the reference person’s income, specified by </w:t>
-            </w:r>
-            <w:proofErr w:type="spellStart"/>
-            <w:r>
-              <w:t>SpsInc</w:t>
-            </w:r>
-            <w:proofErr w:type="spellEnd"/>
+              <w:t>Fixed = Spouse’s income will be a fixed number specified by SpsInc.</w:t>
+            </w:r>
+          </w:p>
+          <w:p>
+            <w:r>
+              <w:t>Variable =   Spouse’s income will be a multiple of the reference person’s income, specified by SpsInc</w:t>
+            </w:r>
           </w:p>
         </w:tc>
       </w:tr>
@@ -9073,11 +8325,10 @@
             <w:tcW w:w="2093" w:type="dxa"/>
           </w:tcPr>
           <w:p>
-            <w:proofErr w:type="spellStart"/>
-            <w:r>
+            <w:r>
+              <w:lastRenderedPageBreak/>
               <w:t>SpsInc</w:t>
             </w:r>
-            <w:proofErr w:type="spellEnd"/>
           </w:p>
         </w:tc>
         <w:tc>
@@ -9091,23 +8342,7 @@
           </w:p>
           <w:p>
             <w:r>
-              <w:t xml:space="preserve">If </w:t>
-            </w:r>
-            <w:proofErr w:type="spellStart"/>
-            <w:r>
-              <w:t>SpsIncSplit</w:t>
-            </w:r>
-            <w:proofErr w:type="spellEnd"/>
-            <w:r>
-              <w:t xml:space="preserve"> = Fixed, the spouse’s income in dollars. If </w:t>
-            </w:r>
-            <w:proofErr w:type="spellStart"/>
-            <w:r>
-              <w:t>SpsIncSplit</w:t>
-            </w:r>
-            <w:proofErr w:type="spellEnd"/>
-            <w:r>
-              <w:t xml:space="preserve"> = Variable, the spouse’s income relative to the reference person’s income (e.g. 0.3 wou</w:t>
+              <w:t>If SpsIncSplit = Fixed, the spouse’s income in dollars. If SpsIncSplit = Variable, the spouse’s income relative to the reference person’s income (e.g. 0.3 wou</w:t>
             </w:r>
             <w:r>
               <w:t>ld result in the spouse have 30 per cent</w:t>
@@ -9243,15 +8478,7 @@
     </w:p>
     <w:p>
       <w:r>
-        <w:t xml:space="preserve">Open and run </w:t>
-      </w:r>
-      <w:proofErr w:type="spellStart"/>
-      <w:r>
-        <w:t>DefineCAPITADirectory</w:t>
-      </w:r>
-      <w:proofErr w:type="spellEnd"/>
-      <w:r>
-        <w:t xml:space="preserve">. </w:t>
+        <w:t xml:space="preserve">Open and run DefineCAPITADirectory. </w:t>
       </w:r>
     </w:p>
     <w:p>
@@ -9318,22 +8545,14 @@
         <w:rPr>
           <w:i/>
         </w:rPr>
-        <w:t xml:space="preserve"> </w:t>
-      </w:r>
-      <w:proofErr w:type="spellStart"/>
+        <w:t xml:space="preserve"> Code</w:t>
+      </w:r>
       <w:r>
         <w:rPr>
           <w:i/>
         </w:rPr>
-        <w:t>Code</w:t>
-      </w:r>
-      <w:r>
-        <w:rPr>
-          <w:i/>
-        </w:rPr>
         <w:t>.sas</w:t>
       </w:r>
-      <w:proofErr w:type="spellEnd"/>
       <w:r>
         <w:t xml:space="preserve"> file in the </w:t>
       </w:r>
@@ -9373,108 +8592,6 @@
             <wp:extent cx="5943600" cy="589280"/>
             <wp:effectExtent l="0" t="0" r="0" b="1270"/>
             <wp:docPr id="31" name="Picture 31"/>
-            <wp:cNvGraphicFramePr>
-              <a:graphicFrameLocks xmlns:a="http://schemas.openxmlformats.org/drawingml/2006/main" noChangeAspect="1"/>
-            </wp:cNvGraphicFramePr>
-            <a:graphic xmlns:a="http://schemas.openxmlformats.org/drawingml/2006/main">
-              <a:graphicData uri="http://schemas.openxmlformats.org/drawingml/2006/picture">
-                <pic:pic xmlns:pic="http://schemas.openxmlformats.org/drawingml/2006/picture">
-                  <pic:nvPicPr>
-                    <pic:cNvPr id="0" name=""/>
-                    <pic:cNvPicPr/>
-                  </pic:nvPicPr>
-                  <pic:blipFill>
-                    <a:blip r:embed="rId27"/>
-                    <a:stretch>
-                      <a:fillRect/>
-                    </a:stretch>
-                  </pic:blipFill>
-                  <pic:spPr>
-                    <a:xfrm>
-                      <a:off x="0" y="0"/>
-                      <a:ext cx="5943600" cy="589280"/>
-                    </a:xfrm>
-                    <a:prstGeom prst="rect">
-                      <a:avLst/>
-                    </a:prstGeom>
-                  </pic:spPr>
-                </pic:pic>
-              </a:graphicData>
-            </a:graphic>
-          </wp:inline>
-        </w:drawing>
-      </w:r>
-    </w:p>
-    <w:p>
-      <w:r>
-        <w:rPr>
-          <w:b/>
-        </w:rPr>
-        <w:t xml:space="preserve">Figure </w:t>
-      </w:r>
-      <w:r>
-        <w:rPr>
-          <w:b/>
-        </w:rPr>
-        <w:t>3.</w:t>
-      </w:r>
-      <w:r>
-        <w:rPr>
-          <w:b/>
-        </w:rPr>
-        <w:t>1</w:t>
-      </w:r>
-      <w:r>
-        <w:rPr>
-          <w:b/>
-        </w:rPr>
-        <w:t>4</w:t>
-      </w:r>
-      <w:r>
-        <w:rPr>
-          <w:b/>
-        </w:rPr>
-        <w:t>: Specification of the directories used in the EMTR code.</w:t>
-      </w:r>
-    </w:p>
-    <w:p>
-      <w:r>
-        <w:t xml:space="preserve">Select the year or quarter you want to run as well as the time duration, annual or quarter. </w:t>
-      </w:r>
-    </w:p>
-    <w:p>
-      <w:r>
-        <w:t xml:space="preserve">Set the </w:t>
-      </w:r>
-      <w:proofErr w:type="spellStart"/>
-      <w:r>
-        <w:t>RunEMTR</w:t>
-      </w:r>
-      <w:proofErr w:type="spellEnd"/>
-      <w:r>
-        <w:t xml:space="preserve"> switch to Y. Setting the </w:t>
-      </w:r>
-      <w:proofErr w:type="spellStart"/>
-      <w:r>
-        <w:t>DropZeroVars</w:t>
-      </w:r>
-      <w:proofErr w:type="spellEnd"/>
-      <w:r>
-        <w:t xml:space="preserve"> switch to Y will suppress output of any variables that are zero at all income levels for a given family.</w:t>
-      </w:r>
-    </w:p>
-    <w:p>
-      <w:r>
-        <w:rPr>
-          <w:noProof/>
-          <w:bdr w:val="single" w:sz="4" w:space="0" w:color="auto"/>
-          <w:lang w:eastAsia="en-AU"/>
-        </w:rPr>
-        <w:drawing>
-          <wp:inline distT="0" distB="0" distL="0" distR="0" wp14:anchorId="342E46C1" wp14:editId="6E5D3B98">
-            <wp:extent cx="5943600" cy="2524125"/>
-            <wp:effectExtent l="0" t="0" r="0" b="9525"/>
-            <wp:docPr id="7" name="Picture 7"/>
             <wp:cNvGraphicFramePr>
               <a:graphicFrameLocks xmlns:a="http://schemas.openxmlformats.org/drawingml/2006/main" noChangeAspect="1"/>
             </wp:cNvGraphicFramePr>
@@ -9494,6 +8611,92 @@
                   <pic:spPr>
                     <a:xfrm>
                       <a:off x="0" y="0"/>
+                      <a:ext cx="5943600" cy="589280"/>
+                    </a:xfrm>
+                    <a:prstGeom prst="rect">
+                      <a:avLst/>
+                    </a:prstGeom>
+                  </pic:spPr>
+                </pic:pic>
+              </a:graphicData>
+            </a:graphic>
+          </wp:inline>
+        </w:drawing>
+      </w:r>
+    </w:p>
+    <w:p>
+      <w:r>
+        <w:rPr>
+          <w:b/>
+        </w:rPr>
+        <w:t xml:space="preserve">Figure </w:t>
+      </w:r>
+      <w:r>
+        <w:rPr>
+          <w:b/>
+        </w:rPr>
+        <w:t>3.</w:t>
+      </w:r>
+      <w:r>
+        <w:rPr>
+          <w:b/>
+        </w:rPr>
+        <w:t>1</w:t>
+      </w:r>
+      <w:r>
+        <w:rPr>
+          <w:b/>
+        </w:rPr>
+        <w:t>4</w:t>
+      </w:r>
+      <w:r>
+        <w:rPr>
+          <w:b/>
+        </w:rPr>
+        <w:t>: Specification of the directories used in the EMTR code.</w:t>
+      </w:r>
+    </w:p>
+    <w:p>
+      <w:r>
+        <w:t xml:space="preserve">Select the year or quarter you want to run as well as the time duration, annual or quarter. </w:t>
+      </w:r>
+    </w:p>
+    <w:p>
+      <w:r>
+        <w:t>Set the RunEMTR switch to Y. Setting the DropZeroVars switch to Y will suppress output of any variables that are zero at all income levels for a given family.</w:t>
+      </w:r>
+    </w:p>
+    <w:p>
+      <w:r>
+        <w:rPr>
+          <w:noProof/>
+          <w:bdr w:val="single" w:sz="4" w:space="0" w:color="auto"/>
+          <w:lang w:eastAsia="en-AU"/>
+        </w:rPr>
+        <w:drawing>
+          <wp:inline distT="0" distB="0" distL="0" distR="0" wp14:anchorId="342E46C1" wp14:editId="6E5D3B98">
+            <wp:extent cx="5943600" cy="2524125"/>
+            <wp:effectExtent l="0" t="0" r="0" b="9525"/>
+            <wp:docPr id="7" name="Picture 7"/>
+            <wp:cNvGraphicFramePr>
+              <a:graphicFrameLocks xmlns:a="http://schemas.openxmlformats.org/drawingml/2006/main" noChangeAspect="1"/>
+            </wp:cNvGraphicFramePr>
+            <a:graphic xmlns:a="http://schemas.openxmlformats.org/drawingml/2006/main">
+              <a:graphicData uri="http://schemas.openxmlformats.org/drawingml/2006/picture">
+                <pic:pic xmlns:pic="http://schemas.openxmlformats.org/drawingml/2006/picture">
+                  <pic:nvPicPr>
+                    <pic:cNvPr id="0" name=""/>
+                    <pic:cNvPicPr/>
+                  </pic:nvPicPr>
+                  <pic:blipFill>
+                    <a:blip r:embed="rId29"/>
+                    <a:stretch>
+                      <a:fillRect/>
+                    </a:stretch>
+                  </pic:blipFill>
+                  <pic:spPr>
+                    <a:xfrm>
+                      <a:off x="0" y="0"/>
                       <a:ext cx="5943600" cy="2524125"/>
                     </a:xfrm>
                     <a:prstGeom prst="rect">
@@ -9546,6 +8749,7 @@
     </w:p>
     <w:p>
       <w:r>
+        <w:lastRenderedPageBreak/>
         <w:t>The EMTR code must be output</w:t>
       </w:r>
       <w:r>
@@ -9558,21 +8762,7 @@
         <w:rPr>
           <w:i/>
         </w:rPr>
-        <w:t xml:space="preserve">EMTR </w:t>
-      </w:r>
-      <w:proofErr w:type="gramStart"/>
-      <w:r>
-        <w:rPr>
-          <w:i/>
-        </w:rPr>
-        <w:t>Output  Template.xlsb</w:t>
-      </w:r>
-      <w:proofErr w:type="gramEnd"/>
-      <w:r>
-        <w:rPr>
-          <w:i/>
-        </w:rPr>
-        <w:t xml:space="preserve"> </w:t>
+        <w:t xml:space="preserve">EMTR Output  Template.xlsb </w:t>
       </w:r>
       <w:r>
         <w:t>spreadsheet in the EMTR fol</w:t>
@@ -9637,14 +8827,12 @@
       <w:r>
         <w:t xml:space="preserve">(in the </w:t>
       </w:r>
-      <w:proofErr w:type="spellStart"/>
       <w:r>
         <w:rPr>
           <w:u w:val="single"/>
         </w:rPr>
         <w:t>CameoFolder</w:t>
       </w:r>
-      <w:proofErr w:type="spellEnd"/>
       <w:r>
         <w:t xml:space="preserve"> defined in Step 4)</w:t>
       </w:r>
@@ -9715,7 +8903,7 @@
                     </pic:cNvPicPr>
                   </pic:nvPicPr>
                   <pic:blipFill>
-                    <a:blip r:embed="rId29">
+                    <a:blip r:embed="rId30">
                       <a:extLst>
                         <a:ext uri="{28A0092B-C50C-407E-A947-70E740481C1C}">
                           <a14:useLocalDpi xmlns:a14="http://schemas.microsoft.com/office/drawing/2010/main" val="0"/>
@@ -9781,15 +8969,7 @@
     </w:p>
     <w:p>
       <w:r>
-        <w:t>In the “Table/Range” type in the name of the cameo you ran which should also be the name of the tab with the data in it e.g. “</w:t>
-      </w:r>
-      <w:proofErr w:type="spellStart"/>
-      <w:r>
-        <w:t>ind</w:t>
-      </w:r>
-      <w:proofErr w:type="spellEnd"/>
-      <w:r>
-        <w:t xml:space="preserve">” if you ran a cameo of an individual. </w:t>
+        <w:t xml:space="preserve">In the “Table/Range” type in the name of the cameo you ran which should also be the name of the tab with the data in it e.g. “ind” if you ran a cameo of an individual. </w:t>
       </w:r>
     </w:p>
     <w:p>
@@ -9798,6 +8978,7 @@
           <w:noProof/>
           <w:lang w:eastAsia="en-AU"/>
         </w:rPr>
+        <w:lastRenderedPageBreak/>
         <w:drawing>
           <wp:inline distT="0" distB="0" distL="0" distR="0" wp14:anchorId="3274481A" wp14:editId="31FEE3FD">
             <wp:extent cx="4961614" cy="2560320"/>
@@ -9816,7 +8997,7 @@
                     </pic:cNvPicPr>
                   </pic:nvPicPr>
                   <pic:blipFill>
-                    <a:blip r:embed="rId30">
+                    <a:blip r:embed="rId31">
                       <a:extLst>
                         <a:ext uri="{28A0092B-C50C-407E-A947-70E740481C1C}">
                           <a14:useLocalDpi xmlns:a14="http://schemas.microsoft.com/office/drawing/2010/main" val="0"/>
@@ -9903,7 +9084,7 @@
                     </pic:cNvPicPr>
                   </pic:nvPicPr>
                   <pic:blipFill>
-                    <a:blip r:embed="rId31">
+                    <a:blip r:embed="rId32">
                       <a:extLst>
                         <a:ext uri="{28A0092B-C50C-407E-A947-70E740481C1C}">
                           <a14:useLocalDpi xmlns:a14="http://schemas.microsoft.com/office/drawing/2010/main" val="0"/>
@@ -9978,21 +9159,7 @@
         <w:rPr>
           <w:b/>
         </w:rPr>
-        <w:t xml:space="preserve">EMTR Effective </w:t>
-      </w:r>
-      <w:proofErr w:type="gramStart"/>
-      <w:r>
-        <w:rPr>
-          <w:b/>
-        </w:rPr>
-        <w:t>tax(</w:t>
-      </w:r>
-      <w:proofErr w:type="gramEnd"/>
-      <w:r>
-        <w:rPr>
-          <w:b/>
-        </w:rPr>
-        <w:t>u)</w:t>
+        <w:t>EMTR Effective tax(u)</w:t>
       </w:r>
       <w:r>
         <w:t xml:space="preserve">” as the variable to be plotted. </w:t>
@@ -10004,6 +9171,7 @@
           <w:noProof/>
           <w:lang w:eastAsia="en-AU"/>
         </w:rPr>
+        <w:lastRenderedPageBreak/>
         <w:drawing>
           <wp:inline distT="0" distB="0" distL="0" distR="0" wp14:anchorId="0EB50B66" wp14:editId="5282F3AA">
             <wp:extent cx="2456939" cy="4993419"/>
@@ -10022,7 +9190,7 @@
                     </pic:cNvPicPr>
                   </pic:nvPicPr>
                   <pic:blipFill>
-                    <a:blip r:embed="rId32">
+                    <a:blip r:embed="rId33">
                       <a:extLst>
                         <a:ext uri="{28A0092B-C50C-407E-A947-70E740481C1C}">
                           <a14:useLocalDpi xmlns:a14="http://schemas.microsoft.com/office/drawing/2010/main" val="0"/>
@@ -10112,7 +9280,7 @@
                     </pic:cNvPicPr>
                   </pic:nvPicPr>
                   <pic:blipFill>
-                    <a:blip r:embed="rId33" cstate="print">
+                    <a:blip r:embed="rId34" cstate="print">
                       <a:extLst>
                         <a:ext uri="{28A0092B-C50C-407E-A947-70E740481C1C}">
                           <a14:useLocalDpi xmlns:a14="http://schemas.microsoft.com/office/drawing/2010/main" val="0"/>
@@ -10187,6 +9355,7 @@
           <w:i/>
           <w:sz w:val="24"/>
         </w:rPr>
+        <w:lastRenderedPageBreak/>
         <w:t>Chart 2 – Breakdown by tax and transfers</w:t>
       </w:r>
     </w:p>
@@ -10293,21 +9462,7 @@
         <w:rPr>
           <w:b/>
         </w:rPr>
-        <w:t xml:space="preserve">EMTR Effective </w:t>
-      </w:r>
-      <w:proofErr w:type="gramStart"/>
-      <w:r>
-        <w:rPr>
-          <w:b/>
-        </w:rPr>
-        <w:t>tax(</w:t>
-      </w:r>
-      <w:proofErr w:type="gramEnd"/>
-      <w:r>
-        <w:rPr>
-          <w:b/>
-        </w:rPr>
-        <w:t>u)</w:t>
+        <w:t>EMTR Effective tax(u)</w:t>
       </w:r>
       <w:r>
         <w:t xml:space="preserve"> from the PivotTable Field List. </w:t>
@@ -10316,21 +9471,7 @@
         <w:rPr>
           <w:b/>
         </w:rPr>
-        <w:t xml:space="preserve">EMTR Effective </w:t>
-      </w:r>
-      <w:proofErr w:type="gramStart"/>
-      <w:r>
-        <w:rPr>
-          <w:b/>
-        </w:rPr>
-        <w:t>tax(</w:t>
-      </w:r>
-      <w:proofErr w:type="gramEnd"/>
-      <w:r>
-        <w:rPr>
-          <w:b/>
-        </w:rPr>
-        <w:t>u)</w:t>
+        <w:t>EMTR Effective tax(u)</w:t>
       </w:r>
       <w:r>
         <w:t xml:space="preserve"> should appear as an large block placed on top of the other two variables like this:</w:t>
@@ -10360,7 +9501,7 @@
                     </pic:cNvPicPr>
                   </pic:nvPicPr>
                   <pic:blipFill>
-                    <a:blip r:embed="rId34">
+                    <a:blip r:embed="rId35">
                       <a:extLst>
                         <a:ext uri="{28A0092B-C50C-407E-A947-70E740481C1C}">
                           <a14:useLocalDpi xmlns:a14="http://schemas.microsoft.com/office/drawing/2010/main" val="0"/>
@@ -10426,21 +9567,7 @@
         <w:rPr>
           <w:b/>
         </w:rPr>
-        <w:t xml:space="preserve">EMTR Effective </w:t>
-      </w:r>
-      <w:proofErr w:type="gramStart"/>
-      <w:r>
-        <w:rPr>
-          <w:b/>
-        </w:rPr>
-        <w:t>tax(</w:t>
-      </w:r>
-      <w:proofErr w:type="gramEnd"/>
-      <w:r>
-        <w:rPr>
-          <w:b/>
-        </w:rPr>
-        <w:t>u)</w:t>
+        <w:t>EMTR Effective tax(u)</w:t>
       </w:r>
       <w:r>
         <w:t xml:space="preserve"> into a black line, right click on the green area and select Change Series Chart Type and choose a Stacked Line chart. Right click on, what should now be a green line, and choose Format Data Series. You can then change the colour and width of the line. A black line is recommended so it stands out.</w:t>
@@ -10452,6 +9579,7 @@
           <w:noProof/>
           <w:lang w:eastAsia="en-AU"/>
         </w:rPr>
+        <w:lastRenderedPageBreak/>
         <w:drawing>
           <wp:inline distT="0" distB="0" distL="0" distR="0" wp14:anchorId="5C95181D" wp14:editId="5ECAE521">
             <wp:extent cx="4953000" cy="1848951"/>
@@ -10470,7 +9598,7 @@
                     </pic:cNvPicPr>
                   </pic:nvPicPr>
                   <pic:blipFill>
-                    <a:blip r:embed="rId35" cstate="print">
+                    <a:blip r:embed="rId36" cstate="print">
                       <a:extLst>
                         <a:ext uri="{28A0092B-C50C-407E-A947-70E740481C1C}">
                           <a14:useLocalDpi xmlns:a14="http://schemas.microsoft.com/office/drawing/2010/main" val="0"/>
@@ -10605,46 +9733,22 @@
         </w:rPr>
         <w:t>EMTR Gross income tax</w:t>
       </w:r>
-      <w:proofErr w:type="gramStart"/>
       <w:r>
         <w:t>) ;</w:t>
       </w:r>
-      <w:proofErr w:type="gramEnd"/>
     </w:p>
     <w:p>
       <w:pPr>
         <w:ind w:left="720"/>
       </w:pPr>
       <w:r>
-        <w:t xml:space="preserve">2. “Large” transfer payments such as </w:t>
-      </w:r>
-      <w:proofErr w:type="spellStart"/>
-      <w:r>
-        <w:t>Newstart</w:t>
-      </w:r>
-      <w:proofErr w:type="spellEnd"/>
-      <w:r>
-        <w:t xml:space="preserve"> (</w:t>
-      </w:r>
-      <w:r>
-        <w:rPr>
-          <w:b/>
-        </w:rPr>
-        <w:t xml:space="preserve">EMTR </w:t>
-      </w:r>
-      <w:proofErr w:type="spellStart"/>
-      <w:r>
-        <w:rPr>
-          <w:b/>
-        </w:rPr>
-        <w:t>Newstart</w:t>
-      </w:r>
-      <w:proofErr w:type="spellEnd"/>
-      <w:r>
-        <w:rPr>
-          <w:b/>
-        </w:rPr>
-        <w:t xml:space="preserve"> Allowance</w:t>
+        <w:t>2. “Large” transfer payments such as Newstart (</w:t>
+      </w:r>
+      <w:r>
+        <w:rPr>
+          <w:b/>
+        </w:rPr>
+        <w:t>EMTR Newstart Allowance</w:t>
       </w:r>
       <w:r>
         <w:t>) or the Age Pension (</w:t>
@@ -10727,21 +9831,7 @@
         <w:rPr>
           <w:b/>
         </w:rPr>
-        <w:t xml:space="preserve">EMTR Effective </w:t>
-      </w:r>
-      <w:proofErr w:type="gramStart"/>
-      <w:r>
-        <w:rPr>
-          <w:b/>
-        </w:rPr>
-        <w:t>tax(</w:t>
-      </w:r>
-      <w:proofErr w:type="gramEnd"/>
-      <w:r>
-        <w:rPr>
-          <w:b/>
-        </w:rPr>
-        <w:t>u)</w:t>
+        <w:t>EMTR Effective tax(u)</w:t>
       </w:r>
       <w:r>
         <w:t xml:space="preserve"> and change it to a black line. </w:t>
@@ -10758,6 +9848,7 @@
           <w:noProof/>
           <w:lang w:eastAsia="en-AU"/>
         </w:rPr>
+        <w:lastRenderedPageBreak/>
         <w:drawing>
           <wp:inline distT="0" distB="0" distL="0" distR="0" wp14:anchorId="4487BCCA" wp14:editId="2662714B">
             <wp:extent cx="5736390" cy="2200275"/>
@@ -10776,7 +9867,7 @@
                     </pic:cNvPicPr>
                   </pic:nvPicPr>
                   <pic:blipFill>
-                    <a:blip r:embed="rId36" cstate="print">
+                    <a:blip r:embed="rId37" cstate="print">
                       <a:extLst>
                         <a:ext uri="{28A0092B-C50C-407E-A947-70E740481C1C}">
                           <a14:useLocalDpi xmlns:a14="http://schemas.microsoft.com/office/drawing/2010/main" val="0"/>
@@ -10975,7 +10066,7 @@
                     </pic:cNvPicPr>
                   </pic:nvPicPr>
                   <pic:blipFill>
-                    <a:blip r:embed="rId37">
+                    <a:blip r:embed="rId38">
                       <a:extLst>
                         <a:ext uri="{28A0092B-C50C-407E-A947-70E740481C1C}">
                           <a14:useLocalDpi xmlns:a14="http://schemas.microsoft.com/office/drawing/2010/main" val="0"/>
@@ -11032,7 +10123,7 @@
                     </pic:cNvPicPr>
                   </pic:nvPicPr>
                   <pic:blipFill>
-                    <a:blip r:embed="rId38">
+                    <a:blip r:embed="rId39">
                       <a:extLst>
                         <a:ext uri="{28A0092B-C50C-407E-A947-70E740481C1C}">
                           <a14:useLocalDpi xmlns:a14="http://schemas.microsoft.com/office/drawing/2010/main" val="0"/>
@@ -11092,6 +10183,7 @@
     </w:p>
     <w:p>
       <w:r>
+        <w:lastRenderedPageBreak/>
         <w:t>Finally, also note that the standard charts contained in the EMTR spreadsheet will only display EMTRs between 0 per cent and 100 per cent. There are particular income levels at which EMTR ‘spikes’ can occur, for example, due to sudden cut-offs in payment amounts or when transfer enti</w:t>
       </w:r>
       <w:r>
@@ -11229,100 +10321,70 @@
           <w:b/>
           <w:sz w:val="28"/>
         </w:rPr>
-        <w:t xml:space="preserve">Option 1: Code the parameter change in </w:t>
-      </w:r>
-      <w:proofErr w:type="spellStart"/>
-      <w:r>
-        <w:rPr>
-          <w:b/>
-          <w:sz w:val="28"/>
+        <w:t xml:space="preserve">Option 1: Code the parameter change in RunCAPITACompare </w:t>
+      </w:r>
+    </w:p>
+    <w:p>
+      <w:r>
+        <w:t xml:space="preserve">The first option is to </w:t>
+      </w:r>
+      <w:r>
+        <w:t xml:space="preserve">change the </w:t>
+      </w:r>
+      <w:r>
+        <w:t>parameter</w:t>
+      </w:r>
+      <w:r>
+        <w:t>s</w:t>
+      </w:r>
+      <w:r>
+        <w:t xml:space="preserve"> change </w:t>
+      </w:r>
+      <w:r>
+        <w:t xml:space="preserve">in the code, by overwriting </w:t>
+      </w:r>
+      <w:r>
+        <w:t>individual parameter values.</w:t>
+      </w:r>
+      <w:r>
+        <w:t xml:space="preserve"> </w:t>
+      </w:r>
+      <w:r>
+        <w:t xml:space="preserve">This can be performed in the </w:t>
+      </w:r>
+      <w:r>
+        <w:rPr>
+          <w:b/>
+        </w:rPr>
+        <w:t>ParamChange</w:t>
+      </w:r>
+      <w:r>
+        <w:t xml:space="preserve"> macro </w:t>
+      </w:r>
+      <w:r>
+        <w:t xml:space="preserve">in </w:t>
+      </w:r>
+      <w:r>
+        <w:rPr>
+          <w:i/>
         </w:rPr>
         <w:t>RunCAPITACompare</w:t>
       </w:r>
-      <w:proofErr w:type="spellEnd"/>
-      <w:r>
-        <w:rPr>
-          <w:b/>
-          <w:sz w:val="28"/>
-        </w:rPr>
-        <w:t xml:space="preserve"> </w:t>
-      </w:r>
-    </w:p>
-    <w:p>
-      <w:r>
-        <w:t xml:space="preserve">The first option is to </w:t>
-      </w:r>
-      <w:r>
-        <w:t xml:space="preserve">change the </w:t>
-      </w:r>
-      <w:r>
-        <w:t>parameter</w:t>
-      </w:r>
-      <w:r>
-        <w:t>s</w:t>
-      </w:r>
-      <w:r>
-        <w:t xml:space="preserve"> change </w:t>
-      </w:r>
-      <w:r>
-        <w:t xml:space="preserve">in the code, by overwriting </w:t>
-      </w:r>
-      <w:r>
-        <w:t>individual parameter values.</w:t>
-      </w:r>
-      <w:r>
-        <w:t xml:space="preserve"> </w:t>
-      </w:r>
-      <w:r>
-        <w:t xml:space="preserve">This can be performed in the </w:t>
-      </w:r>
-      <w:proofErr w:type="spellStart"/>
+      <w:r>
+        <w:t xml:space="preserve">. </w:t>
+      </w:r>
+      <w:r>
+        <w:t>The benefit of this approach is that the change is very transparent (since it is easy to see exactly which parameter values have been changed), however, the downside is that the parameter change will need to be coded for each possible year that the model could be run.</w:t>
+      </w:r>
+      <w:r>
+        <w:t xml:space="preserve"> An example parameter change performed in the </w:t>
+      </w:r>
       <w:r>
         <w:rPr>
           <w:b/>
         </w:rPr>
         <w:t>ParamChange</w:t>
       </w:r>
-      <w:proofErr w:type="spellEnd"/>
-      <w:r>
-        <w:t xml:space="preserve"> macro </w:t>
-      </w:r>
-      <w:r>
-        <w:t xml:space="preserve">in </w:t>
-      </w:r>
-      <w:proofErr w:type="spellStart"/>
-      <w:r>
-        <w:rPr>
-          <w:i/>
-        </w:rPr>
-        <w:t>RunCAPITACompare</w:t>
-      </w:r>
-      <w:proofErr w:type="spellEnd"/>
-      <w:r>
-        <w:t xml:space="preserve">. </w:t>
-      </w:r>
-      <w:r>
-        <w:t>The benefit of this approach is that the change is very transparent (since it is easy to see exactly which parameter values have been changed)</w:t>
-      </w:r>
-      <w:proofErr w:type="gramStart"/>
-      <w:r>
-        <w:t>,</w:t>
-      </w:r>
-      <w:proofErr w:type="gramEnd"/>
-      <w:r>
-        <w:t xml:space="preserve"> however, the downside is that the parameter change will need to be coded for each possible year that the model could be run.</w:t>
-      </w:r>
-      <w:r>
-        <w:t xml:space="preserve"> An example parameter change performed in the </w:t>
-      </w:r>
-      <w:proofErr w:type="spellStart"/>
-      <w:r>
-        <w:rPr>
-          <w:b/>
-        </w:rPr>
-        <w:t>ParamChange</w:t>
-      </w:r>
-      <w:proofErr w:type="spellEnd"/>
       <w:r>
         <w:t xml:space="preserve"> macro, which </w:t>
       </w:r>
@@ -11340,6 +10402,7 @@
           <w:bdr w:val="single" w:sz="4" w:space="0" w:color="auto"/>
           <w:lang w:eastAsia="en-AU"/>
         </w:rPr>
+        <w:lastRenderedPageBreak/>
         <w:drawing>
           <wp:inline distT="0" distB="0" distL="0" distR="0" wp14:anchorId="6DF2A679" wp14:editId="10E96898">
             <wp:extent cx="4641780" cy="4572000"/>
@@ -11358,7 +10421,7 @@
                     </pic:cNvPicPr>
                   </pic:nvPicPr>
                   <pic:blipFill>
-                    <a:blip r:embed="rId39">
+                    <a:blip r:embed="rId40">
                       <a:extLst>
                         <a:ext uri="{28A0092B-C50C-407E-A947-70E740481C1C}">
                           <a14:useLocalDpi xmlns:a14="http://schemas.microsoft.com/office/drawing/2010/main" val="0"/>
@@ -11419,21 +10482,7 @@
         <w:rPr>
           <w:b/>
         </w:rPr>
-        <w:t xml:space="preserve">: Using the </w:t>
-      </w:r>
-      <w:proofErr w:type="spellStart"/>
-      <w:r>
-        <w:rPr>
-          <w:b/>
-        </w:rPr>
-        <w:t>ParamChange</w:t>
-      </w:r>
-      <w:proofErr w:type="spellEnd"/>
-      <w:r>
-        <w:rPr>
-          <w:b/>
-        </w:rPr>
-        <w:t xml:space="preserve"> macro to code policy changes as changes to parameters.</w:t>
+        <w:t>: Using the ParamChange macro to code policy changes as changes to parameters.</w:t>
       </w:r>
     </w:p>
     <w:p/>
@@ -11506,36 +10555,30 @@
       <w:r>
         <w:t xml:space="preserve">Next, use the </w:t>
       </w:r>
-      <w:proofErr w:type="spellStart"/>
       <w:r>
         <w:rPr>
           <w:i/>
         </w:rPr>
         <w:t>RunParameters.sas</w:t>
       </w:r>
-      <w:proofErr w:type="spellEnd"/>
       <w:r>
         <w:t xml:space="preserve"> program to generate the parameter datasets for the sim world in the Parameter (Sim) folder, noting that the </w:t>
       </w:r>
-      <w:proofErr w:type="spellStart"/>
       <w:r>
         <w:rPr>
           <w:u w:val="single"/>
         </w:rPr>
         <w:t>ParamWkBk</w:t>
       </w:r>
-      <w:proofErr w:type="spellEnd"/>
       <w:r>
         <w:t xml:space="preserve"> and </w:t>
       </w:r>
-      <w:proofErr w:type="spellStart"/>
       <w:r>
         <w:rPr>
           <w:u w:val="single"/>
         </w:rPr>
         <w:t>AllParmDrive</w:t>
       </w:r>
-      <w:proofErr w:type="spellEnd"/>
       <w:r>
         <w:t xml:space="preserve"> </w:t>
       </w:r>
@@ -11551,14 +10594,12 @@
       <w:r>
         <w:t xml:space="preserve">Then, </w:t>
       </w:r>
-      <w:proofErr w:type="spellStart"/>
       <w:r>
         <w:rPr>
           <w:i/>
         </w:rPr>
         <w:t>RunCAPITACompare</w:t>
       </w:r>
-      <w:proofErr w:type="spellEnd"/>
       <w:r>
         <w:t xml:space="preserve"> can be run, ensuring that the location of the sim world parameters is set to the Parameter (Sim) folder.</w:t>
       </w:r>
@@ -11574,6 +10615,7 @@
           <w:noProof/>
           <w:lang w:eastAsia="en-AU"/>
         </w:rPr>
+        <w:lastRenderedPageBreak/>
         <w:drawing>
           <wp:inline distT="0" distB="0" distL="0" distR="0" wp14:anchorId="07C2EA0A" wp14:editId="5B994511">
             <wp:extent cx="5731510" cy="4189636"/>
@@ -11590,7 +10632,7 @@
                     <pic:cNvPicPr/>
                   </pic:nvPicPr>
                   <pic:blipFill>
-                    <a:blip r:embed="rId40"/>
+                    <a:blip r:embed="rId41"/>
                     <a:stretch>
                       <a:fillRect/>
                     </a:stretch>
@@ -11776,7 +10818,11 @@
     </w:p>
     <w:p>
       <w:r>
-        <w:t xml:space="preserve">A related issue is the appropriate way in which to model the slippages to the implementation dates of policy measures, i.e. policy measures which are still current Government policy but which cannot possibly be legislated in time for the intended start date to eventuate. CAPITA </w:t>
+        <w:t xml:space="preserve">A related issue is the appropriate way in which to model the slippages to the implementation dates of policy measures, i.e. policy measures which are still current Government policy but which cannot </w:t>
+      </w:r>
+      <w:r>
+        <w:lastRenderedPageBreak/>
+        <w:t xml:space="preserve">possibly be legislated in time for the intended start date to eventuate. CAPITA </w:t>
       </w:r>
       <w:r>
         <w:t xml:space="preserve">currently </w:t>
@@ -11819,14 +10865,12 @@
       <w:r>
         <w:t xml:space="preserve">For example, if there was a measure to introduce a new tax offset in the personal tax system, that offset would be incorporated into the </w:t>
       </w:r>
-      <w:proofErr w:type="spellStart"/>
       <w:r>
         <w:rPr>
           <w:i/>
         </w:rPr>
         <w:t>Tax.sas</w:t>
       </w:r>
-      <w:proofErr w:type="spellEnd"/>
       <w:r>
         <w:t xml:space="preserve"> module in the Policy (Sim) folder</w:t>
       </w:r>
@@ -11836,14 +10880,12 @@
       <w:r>
         <w:t xml:space="preserve">If there was also a measure to restructure Family Tax Benefit from 1 July 2017, this would be incorporated in the </w:t>
       </w:r>
-      <w:proofErr w:type="spellStart"/>
       <w:r>
         <w:rPr>
           <w:i/>
         </w:rPr>
         <w:t>FTB.sas</w:t>
       </w:r>
-      <w:proofErr w:type="spellEnd"/>
       <w:r>
         <w:t xml:space="preserve"> module in the Policy (Sim) folder, with a date flag so that the change only takes effect from 1</w:t>
       </w:r>
@@ -11871,45 +10913,21 @@
       <w:r>
         <w:t xml:space="preserve">For example, the two changes made above would be likely to only involve changes to the </w:t>
       </w:r>
-      <w:proofErr w:type="spellStart"/>
       <w:r>
         <w:rPr>
           <w:i/>
         </w:rPr>
-        <w:t>Tax.sas</w:t>
-      </w:r>
-      <w:proofErr w:type="spellEnd"/>
+        <w:t xml:space="preserve">Tax.sas, FTB.sas </w:t>
+      </w:r>
+      <w:r>
+        <w:t xml:space="preserve">and </w:t>
+      </w:r>
       <w:r>
         <w:rPr>
           <w:i/>
         </w:rPr>
-        <w:t xml:space="preserve">, </w:t>
-      </w:r>
-      <w:proofErr w:type="spellStart"/>
-      <w:r>
-        <w:rPr>
-          <w:i/>
-        </w:rPr>
-        <w:t>FTB.sas</w:t>
-      </w:r>
-      <w:proofErr w:type="spellEnd"/>
-      <w:r>
-        <w:rPr>
-          <w:i/>
-        </w:rPr>
-        <w:t xml:space="preserve"> </w:t>
-      </w:r>
-      <w:r>
-        <w:t xml:space="preserve">and </w:t>
-      </w:r>
-      <w:proofErr w:type="spellStart"/>
-      <w:r>
-        <w:rPr>
-          <w:i/>
-        </w:rPr>
         <w:t>Initialisation.sas</w:t>
       </w:r>
-      <w:proofErr w:type="spellEnd"/>
       <w:r>
         <w:t xml:space="preserve"> modules:</w:t>
       </w:r>
@@ -11942,7 +10960,7 @@
                     </pic:cNvPicPr>
                   </pic:nvPicPr>
                   <pic:blipFill>
-                    <a:blip r:embed="rId41">
+                    <a:blip r:embed="rId42">
                       <a:extLst>
                         <a:ext uri="{28A0092B-C50C-407E-A947-70E740481C1C}">
                           <a14:useLocalDpi xmlns:a14="http://schemas.microsoft.com/office/drawing/2010/main" val="0"/>
@@ -12023,6 +11041,7 @@
         <w:pStyle w:val="Heading2"/>
       </w:pPr>
       <w:r>
+        <w:lastRenderedPageBreak/>
         <w:t xml:space="preserve">Using flags to activate and de-activate policy changes </w:t>
       </w:r>
     </w:p>
@@ -12031,15 +11050,7 @@
         <w:t>During policy development, i</w:t>
       </w:r>
       <w:r>
-        <w:t xml:space="preserve">t may be useful to use flags at the top of the </w:t>
-      </w:r>
-      <w:proofErr w:type="spellStart"/>
-      <w:r>
-        <w:t>RunCAPITACompare</w:t>
-      </w:r>
-      <w:proofErr w:type="spellEnd"/>
-      <w:r>
-        <w:t xml:space="preserve"> code to enable particular policy changes to be switched on and off as desired</w:t>
+        <w:t>t may be useful to use flags at the top of the RunCAPITACompare code to enable particular policy changes to be switched on and off as desired</w:t>
       </w:r>
       <w:r>
         <w:t xml:space="preserve">. </w:t>
@@ -12076,20 +11087,8 @@
           <w:szCs w:val="20"/>
           <w:shd w:val="clear" w:color="auto" w:fill="FFFFFF"/>
         </w:rPr>
-        <w:t xml:space="preserve">* Measure 1 change </w:t>
-      </w:r>
-      <w:proofErr w:type="gramStart"/>
-      <w:r>
-        <w:rPr>
-          <w:rFonts w:ascii="Courier New" w:hAnsi="Courier New" w:cs="Courier New"/>
-          <w:color w:val="008000"/>
-          <w:sz w:val="20"/>
-          <w:szCs w:val="20"/>
-          <w:shd w:val="clear" w:color="auto" w:fill="FFFFFF"/>
-        </w:rPr>
-        <w:t>description ;</w:t>
-      </w:r>
-      <w:proofErr w:type="gramEnd"/>
+        <w:t>* Measure 1 change description ;</w:t>
+      </w:r>
     </w:p>
     <w:p>
       <w:pPr>
@@ -12129,20 +11128,8 @@
           <w:szCs w:val="20"/>
           <w:shd w:val="clear" w:color="auto" w:fill="FFFFFF"/>
         </w:rPr>
-        <w:t xml:space="preserve"> Measure1 = </w:t>
-      </w:r>
-      <w:proofErr w:type="gramStart"/>
-      <w:r>
-        <w:rPr>
-          <w:rFonts w:ascii="Courier New" w:hAnsi="Courier New" w:cs="Courier New"/>
-          <w:color w:val="000000"/>
-          <w:sz w:val="20"/>
-          <w:szCs w:val="20"/>
-          <w:shd w:val="clear" w:color="auto" w:fill="FFFFFF"/>
-        </w:rPr>
-        <w:t>Y ;</w:t>
-      </w:r>
-      <w:proofErr w:type="gramEnd"/>
+        <w:t xml:space="preserve"> Measure1 = Y ;</w:t>
+      </w:r>
     </w:p>
     <w:p>
       <w:pPr>
@@ -12172,20 +11159,8 @@
           <w:szCs w:val="20"/>
           <w:shd w:val="clear" w:color="auto" w:fill="FFFFFF"/>
         </w:rPr>
-        <w:t xml:space="preserve">* Measure 2 change </w:t>
-      </w:r>
-      <w:proofErr w:type="gramStart"/>
-      <w:r>
-        <w:rPr>
-          <w:rFonts w:ascii="Courier New" w:hAnsi="Courier New" w:cs="Courier New"/>
-          <w:color w:val="008000"/>
-          <w:sz w:val="20"/>
-          <w:szCs w:val="20"/>
-          <w:shd w:val="clear" w:color="auto" w:fill="FFFFFF"/>
-        </w:rPr>
-        <w:t>description ;</w:t>
-      </w:r>
-      <w:proofErr w:type="gramEnd"/>
+        <w:t>* Measure 2 change description ;</w:t>
+      </w:r>
     </w:p>
     <w:p>
       <w:pPr>
@@ -12223,20 +11198,8 @@
           <w:szCs w:val="20"/>
           <w:shd w:val="clear" w:color="auto" w:fill="FFFFFF"/>
         </w:rPr>
-        <w:t xml:space="preserve"> Measure2 = </w:t>
-      </w:r>
-      <w:proofErr w:type="gramStart"/>
-      <w:r>
-        <w:rPr>
-          <w:rFonts w:ascii="Courier New" w:hAnsi="Courier New" w:cs="Courier New"/>
-          <w:color w:val="000000"/>
-          <w:sz w:val="20"/>
-          <w:szCs w:val="20"/>
-          <w:shd w:val="clear" w:color="auto" w:fill="FFFFFF"/>
-        </w:rPr>
-        <w:t>Y ;</w:t>
-      </w:r>
-      <w:proofErr w:type="gramEnd"/>
+        <w:t xml:space="preserve"> Measure2 = Y ;</w:t>
+      </w:r>
     </w:p>
     <w:p>
       <w:pPr>
@@ -12341,18 +11304,7 @@
           <w:szCs w:val="20"/>
           <w:shd w:val="clear" w:color="auto" w:fill="FFFFFF"/>
         </w:rPr>
-        <w:t>%</w:t>
-      </w:r>
-      <w:proofErr w:type="gramStart"/>
-      <w:r>
-        <w:rPr>
-          <w:rFonts w:ascii="Courier New" w:hAnsi="Courier New" w:cs="Courier New"/>
-          <w:color w:val="0000FF"/>
-          <w:sz w:val="20"/>
-          <w:szCs w:val="20"/>
-          <w:shd w:val="clear" w:color="auto" w:fill="FFFFFF"/>
-        </w:rPr>
-        <w:t>DO</w:t>
+        <w:t>%DO</w:t>
       </w:r>
       <w:r>
         <w:rPr>
@@ -12364,7 +11316,6 @@
         </w:rPr>
         <w:t xml:space="preserve"> ;</w:t>
       </w:r>
-      <w:proofErr w:type="gramEnd"/>
     </w:p>
     <w:p>
       <w:pPr>
@@ -12403,20 +11354,8 @@
           <w:szCs w:val="20"/>
           <w:shd w:val="clear" w:color="auto" w:fill="FFFFFF"/>
         </w:rPr>
-        <w:t xml:space="preserve">* Updated code to implement new </w:t>
-      </w:r>
-      <w:proofErr w:type="gramStart"/>
-      <w:r>
-        <w:rPr>
-          <w:rFonts w:ascii="Courier New" w:hAnsi="Courier New" w:cs="Courier New"/>
-          <w:color w:val="008000"/>
-          <w:sz w:val="20"/>
-          <w:szCs w:val="20"/>
-          <w:shd w:val="clear" w:color="auto" w:fill="FFFFFF"/>
-        </w:rPr>
-        <w:t>measure ;</w:t>
-      </w:r>
-      <w:proofErr w:type="gramEnd"/>
+        <w:t>* Updated code to implement new measure ;</w:t>
+      </w:r>
     </w:p>
     <w:p>
       <w:pPr>
@@ -12445,18 +11384,7 @@
           <w:szCs w:val="20"/>
           <w:shd w:val="clear" w:color="auto" w:fill="FFFFFF"/>
         </w:rPr>
-        <w:t>%</w:t>
-      </w:r>
-      <w:proofErr w:type="gramStart"/>
-      <w:r>
-        <w:rPr>
-          <w:rFonts w:ascii="Courier New" w:hAnsi="Courier New" w:cs="Courier New"/>
-          <w:color w:val="0000FF"/>
-          <w:sz w:val="20"/>
-          <w:szCs w:val="20"/>
-          <w:shd w:val="clear" w:color="auto" w:fill="FFFFFF"/>
-        </w:rPr>
-        <w:t>END</w:t>
+        <w:t>%END</w:t>
       </w:r>
       <w:r>
         <w:rPr>
@@ -12468,7 +11396,6 @@
         </w:rPr>
         <w:t xml:space="preserve"> ;</w:t>
       </w:r>
-      <w:proofErr w:type="gramEnd"/>
     </w:p>
     <w:p>
       <w:pPr>
@@ -12517,18 +11444,7 @@
           <w:szCs w:val="20"/>
           <w:shd w:val="clear" w:color="auto" w:fill="FFFFFF"/>
         </w:rPr>
-        <w:t>%</w:t>
-      </w:r>
-      <w:proofErr w:type="gramStart"/>
-      <w:r>
-        <w:rPr>
-          <w:rFonts w:ascii="Courier New" w:hAnsi="Courier New" w:cs="Courier New"/>
-          <w:color w:val="0000FF"/>
-          <w:sz w:val="20"/>
-          <w:szCs w:val="20"/>
-          <w:shd w:val="clear" w:color="auto" w:fill="FFFFFF"/>
-        </w:rPr>
-        <w:t>DO</w:t>
+        <w:t>%DO</w:t>
       </w:r>
       <w:r>
         <w:rPr>
@@ -12540,7 +11456,6 @@
         </w:rPr>
         <w:t xml:space="preserve"> ;</w:t>
       </w:r>
-      <w:proofErr w:type="gramEnd"/>
     </w:p>
     <w:p>
       <w:pPr>
@@ -12579,20 +11494,8 @@
           <w:szCs w:val="20"/>
           <w:shd w:val="clear" w:color="auto" w:fill="FFFFFF"/>
         </w:rPr>
-        <w:t>* Code from base world (i.e. existing code</w:t>
-      </w:r>
-      <w:proofErr w:type="gramStart"/>
-      <w:r>
-        <w:rPr>
-          <w:rFonts w:ascii="Courier New" w:hAnsi="Courier New" w:cs="Courier New"/>
-          <w:color w:val="008000"/>
-          <w:sz w:val="20"/>
-          <w:szCs w:val="20"/>
-          <w:shd w:val="clear" w:color="auto" w:fill="FFFFFF"/>
-        </w:rPr>
-        <w:t>) ;</w:t>
-      </w:r>
-      <w:proofErr w:type="gramEnd"/>
+        <w:t>* Code from base world (i.e. existing code) ;</w:t>
+      </w:r>
     </w:p>
     <w:p>
       <w:pPr>
@@ -12615,18 +11518,7 @@
           <w:szCs w:val="20"/>
           <w:shd w:val="clear" w:color="auto" w:fill="FFFFFF"/>
         </w:rPr>
-        <w:t>%</w:t>
-      </w:r>
-      <w:proofErr w:type="gramStart"/>
-      <w:r>
-        <w:rPr>
-          <w:rFonts w:ascii="Courier New" w:hAnsi="Courier New" w:cs="Courier New"/>
-          <w:color w:val="0000FF"/>
-          <w:sz w:val="20"/>
-          <w:szCs w:val="20"/>
-          <w:shd w:val="clear" w:color="auto" w:fill="FFFFFF"/>
-        </w:rPr>
-        <w:t>END</w:t>
+        <w:t>%END</w:t>
       </w:r>
       <w:r>
         <w:rPr>
@@ -12638,7 +11530,6 @@
         </w:rPr>
         <w:t xml:space="preserve"> ;</w:t>
       </w:r>
-      <w:proofErr w:type="gramEnd"/>
     </w:p>
     <w:p>
       <w:r>
@@ -12673,14 +11564,12 @@
       <w:r>
         <w:t xml:space="preserve">the measures can be activated by setting them to Y or N at the top of </w:t>
       </w:r>
-      <w:proofErr w:type="spellStart"/>
       <w:r>
         <w:rPr>
           <w:i/>
         </w:rPr>
         <w:t>RunCAPITACompare</w:t>
       </w:r>
-      <w:proofErr w:type="spellEnd"/>
       <w:r>
         <w:t xml:space="preserve"> as required.</w:t>
       </w:r>
@@ -12732,21 +11621,11 @@
     <w:pPr>
       <w:pStyle w:val="SecurityClassificationFooter"/>
     </w:pPr>
-    <w:r>
-      <w:fldChar w:fldCharType="begin"/>
-    </w:r>
-    <w:r>
-      <w:instrText xml:space="preserve"> DOCPROPERTY WorkingDocStatus \* MERGEFORMAT </w:instrText>
-    </w:r>
-    <w:r>
-      <w:fldChar w:fldCharType="separate"/>
-    </w:r>
-    <w:r>
-      <w:t>DRAFT WORKING DOCUMENT</w:t>
-    </w:r>
-    <w:r>
-      <w:fldChar w:fldCharType="end"/>
-    </w:r>
+    <w:fldSimple w:instr=" DOCPROPERTY WorkingDocStatus \* MERGEFORMAT ">
+      <w:r>
+        <w:t>DRAFT WORKING DOCUMENT</w:t>
+      </w:r>
+    </w:fldSimple>
   </w:p>
 </w:ftr>
 </file>
@@ -12818,21 +11697,11 @@
     <w:pPr>
       <w:pStyle w:val="SecurityClassificationFooter"/>
     </w:pPr>
-    <w:r>
-      <w:fldChar w:fldCharType="begin"/>
-    </w:r>
-    <w:r>
-      <w:instrText xml:space="preserve"> DOCPROPERTY WorkingDocStatus \* MERGEFORMAT </w:instrText>
-    </w:r>
-    <w:r>
-      <w:fldChar w:fldCharType="separate"/>
-    </w:r>
-    <w:r>
-      <w:t>DRAFT WORKING DOCUMENT</w:t>
-    </w:r>
-    <w:r>
-      <w:fldChar w:fldCharType="end"/>
-    </w:r>
+    <w:fldSimple w:instr=" DOCPROPERTY WorkingDocStatus \* MERGEFORMAT ">
+      <w:r>
+        <w:t>DRAFT WORKING DOCUMENT</w:t>
+      </w:r>
+    </w:fldSimple>
   </w:p>
 </w:ftr>
 </file>
@@ -12873,47 +11742,39 @@
       <w:r>
         <w:t xml:space="preserve"> In most cases, you will not need to change any of the specifications in the </w:t>
       </w:r>
-      <w:proofErr w:type="spellStart"/>
       <w:r>
         <w:rPr>
           <w:i/>
         </w:rPr>
         <w:t>RunParameters</w:t>
       </w:r>
-      <w:proofErr w:type="spellEnd"/>
       <w:r>
         <w:t xml:space="preserve"> code. However, if you are using a separate copy of the CPS to make simulated policy changes which are to be reflected in the simulation world of CAPITA, the </w:t>
       </w:r>
-      <w:proofErr w:type="spellStart"/>
       <w:r>
         <w:rPr>
           <w:u w:val="single"/>
         </w:rPr>
         <w:t>ParamWkBk</w:t>
       </w:r>
-      <w:proofErr w:type="spellEnd"/>
       <w:r>
         <w:t xml:space="preserve"> should be directed to this separate copy of the CPS, and the </w:t>
       </w:r>
-      <w:proofErr w:type="spellStart"/>
       <w:r>
         <w:rPr>
           <w:u w:val="single"/>
         </w:rPr>
         <w:t>AllParmDrive</w:t>
       </w:r>
-      <w:proofErr w:type="spellEnd"/>
       <w:r>
         <w:t xml:space="preserve"> should be directed to the Parameter (Sim) folder, rather than the Parameter folder. This ensures that </w:t>
       </w:r>
-      <w:proofErr w:type="spellStart"/>
       <w:r>
         <w:rPr>
           <w:i/>
         </w:rPr>
         <w:t>RunParameters</w:t>
       </w:r>
-      <w:proofErr w:type="spellEnd"/>
       <w:r>
         <w:t xml:space="preserve"> generates the simulated parameter datasets into the Parameter (Sim) folder.</w:t>
       </w:r>
@@ -12966,103 +11827,27 @@
           <w:sz w:val="20"/>
           <w:szCs w:val="20"/>
         </w:rPr>
-        <w:t xml:space="preserve"> The </w:t>
-      </w:r>
-      <w:proofErr w:type="spellStart"/>
+        <w:t xml:space="preserve"> The FSBrowse tool in SAS provides an alternate means of conducting unit-record analysis</w:t>
+      </w:r>
       <w:r>
         <w:rPr>
           <w:sz w:val="20"/>
           <w:szCs w:val="20"/>
         </w:rPr>
-        <w:t>FSBrowse</w:t>
-      </w:r>
-      <w:proofErr w:type="spellEnd"/>
+        <w:t xml:space="preserve">. </w:t>
+      </w:r>
       <w:r>
         <w:rPr>
           <w:sz w:val="20"/>
           <w:szCs w:val="20"/>
         </w:rPr>
-        <w:t xml:space="preserve"> tool in SAS provides an alternate means of conducting unit-record analysis</w:t>
+        <w:t xml:space="preserve">The main benefit of FSBrowse is that shortcut keys can be used to quickly go through each observation record by record, with the variables being placed in the same location for each screenshot. From the FSBrowse window, using the Tools -&gt; Options -&gt; Keys menu, it is useful to change the F7 definition to left and the F8 definition to right, for </w:t>
       </w:r>
       <w:r>
         <w:rPr>
           <w:sz w:val="20"/>
-          <w:szCs w:val="20"/>
-        </w:rPr>
-        <w:t xml:space="preserve">. </w:t>
-      </w:r>
-      <w:r>
-        <w:rPr>
-          <w:sz w:val="20"/>
-          <w:szCs w:val="20"/>
-        </w:rPr>
-        <w:t xml:space="preserve">The main benefit of </w:t>
-      </w:r>
-      <w:proofErr w:type="spellStart"/>
-      <w:r>
-        <w:rPr>
-          <w:sz w:val="20"/>
-          <w:szCs w:val="20"/>
-        </w:rPr>
-        <w:t>FSBrowse</w:t>
-      </w:r>
-      <w:proofErr w:type="spellEnd"/>
-      <w:r>
-        <w:rPr>
-          <w:sz w:val="20"/>
-          <w:szCs w:val="20"/>
-        </w:rPr>
-        <w:t xml:space="preserve"> is that shortcut keys can be used to quickly go through each observation record by record, with the variables being placed in the same location for each screenshot. From the </w:t>
-      </w:r>
-      <w:proofErr w:type="spellStart"/>
-      <w:r>
-        <w:rPr>
-          <w:sz w:val="20"/>
-          <w:szCs w:val="20"/>
-        </w:rPr>
-        <w:t>FSBrowse</w:t>
-      </w:r>
-      <w:proofErr w:type="spellEnd"/>
-      <w:r>
-        <w:rPr>
-          <w:sz w:val="20"/>
-          <w:szCs w:val="20"/>
-        </w:rPr>
-        <w:t xml:space="preserve"> window, using the Tools -&gt; Options -&gt; Keys menu, it is useful to change the F7 definition to left and the F8 definition to right, for </w:t>
-      </w:r>
-      <w:r>
-        <w:rPr>
-          <w:sz w:val="20"/>
-        </w:rPr>
-        <w:t xml:space="preserve">use in scrolling through the observations. Also, </w:t>
-      </w:r>
-      <w:proofErr w:type="spellStart"/>
-      <w:r>
-        <w:rPr>
-          <w:sz w:val="20"/>
-        </w:rPr>
-        <w:t>Alt+S+W</w:t>
-      </w:r>
-      <w:proofErr w:type="spellEnd"/>
-      <w:r>
-        <w:rPr>
-          <w:sz w:val="20"/>
-        </w:rPr>
-        <w:t xml:space="preserve"> brings up a window for adding ‘where’ conditions, and </w:t>
-      </w:r>
-      <w:proofErr w:type="spellStart"/>
-      <w:r>
-        <w:rPr>
-          <w:sz w:val="20"/>
-        </w:rPr>
-        <w:t>Alt+S+A</w:t>
-      </w:r>
-      <w:proofErr w:type="spellEnd"/>
-      <w:r>
-        <w:rPr>
-          <w:sz w:val="20"/>
-        </w:rPr>
-        <w:t xml:space="preserve"> adds ‘where also’ conditions.</w:t>
+        </w:rPr>
+        <w:t>use in scrolling through the observations. Also, Alt+S+W brings up a window for adding ‘where’ conditions, and Alt+S+A adds ‘where also’ conditions.</w:t>
       </w:r>
     </w:p>
     <w:p>
@@ -13112,21 +11897,11 @@
     <w:pPr>
       <w:pStyle w:val="SecurityClassificationHeader"/>
     </w:pPr>
-    <w:r>
-      <w:fldChar w:fldCharType="begin"/>
-    </w:r>
-    <w:r>
-      <w:instrText xml:space="preserve"> DOCPROPERTY WorkingDocStatus \* MERGEFORMAT </w:instrText>
-    </w:r>
-    <w:r>
-      <w:fldChar w:fldCharType="separate"/>
-    </w:r>
-    <w:r>
-      <w:t>DRAFT WORKING DOCUMENT</w:t>
-    </w:r>
-    <w:r>
-      <w:fldChar w:fldCharType="end"/>
-    </w:r>
+    <w:fldSimple w:instr=" DOCPROPERTY WorkingDocStatus \* MERGEFORMAT ">
+      <w:r>
+        <w:t>DRAFT WORKING DOCUMENT</w:t>
+      </w:r>
+    </w:fldSimple>
   </w:p>
 </w:hdr>
 </file>
@@ -13135,23 +11910,23 @@
 <w:hdr xmlns:wpc="http://schemas.microsoft.com/office/word/2010/wordprocessingCanvas" xmlns:mc="http://schemas.openxmlformats.org/markup-compatibility/2006" xmlns:o="urn:schemas-microsoft-com:office:office" xmlns:r="http://schemas.openxmlformats.org/officeDocument/2006/relationships" xmlns:m="http://schemas.openxmlformats.org/officeDocument/2006/math" xmlns:v="urn:schemas-microsoft-com:vml" xmlns:wp14="http://schemas.microsoft.com/office/word/2010/wordprocessingDrawing" xmlns:wp="http://schemas.openxmlformats.org/drawingml/2006/wordprocessingDrawing" xmlns:w10="urn:schemas-microsoft-com:office:word" xmlns:w="http://schemas.openxmlformats.org/wordprocessingml/2006/main" xmlns:w14="http://schemas.microsoft.com/office/word/2010/wordml" xmlns:wpg="http://schemas.microsoft.com/office/word/2010/wordprocessingGroup" xmlns:wpi="http://schemas.microsoft.com/office/word/2010/wordprocessingInk" xmlns:wne="http://schemas.microsoft.com/office/word/2006/wordml" xmlns:wps="http://schemas.microsoft.com/office/word/2010/wordprocessingShape" mc:Ignorable="w14 wp14">
   <w:p>
     <w:pPr>
+      <w:pStyle w:val="Header"/>
+    </w:pPr>
+  </w:p>
+</w:hdr>
+</file>
+
+<file path=word/header3.xml><?xml version="1.0" encoding="utf-8"?>
+<w:hdr xmlns:wpc="http://schemas.microsoft.com/office/word/2010/wordprocessingCanvas" xmlns:mc="http://schemas.openxmlformats.org/markup-compatibility/2006" xmlns:o="urn:schemas-microsoft-com:office:office" xmlns:r="http://schemas.openxmlformats.org/officeDocument/2006/relationships" xmlns:m="http://schemas.openxmlformats.org/officeDocument/2006/math" xmlns:v="urn:schemas-microsoft-com:vml" xmlns:wp14="http://schemas.microsoft.com/office/word/2010/wordprocessingDrawing" xmlns:wp="http://schemas.openxmlformats.org/drawingml/2006/wordprocessingDrawing" xmlns:w10="urn:schemas-microsoft-com:office:word" xmlns:w="http://schemas.openxmlformats.org/wordprocessingml/2006/main" xmlns:w14="http://schemas.microsoft.com/office/word/2010/wordml" xmlns:wpg="http://schemas.microsoft.com/office/word/2010/wordprocessingGroup" xmlns:wpi="http://schemas.microsoft.com/office/word/2010/wordprocessingInk" xmlns:wne="http://schemas.microsoft.com/office/word/2006/wordml" xmlns:wps="http://schemas.microsoft.com/office/word/2010/wordprocessingShape" mc:Ignorable="w14 wp14">
+  <w:p>
+    <w:pPr>
       <w:pStyle w:val="SecurityClassificationHeader"/>
     </w:pPr>
-    <w:r>
-      <w:fldChar w:fldCharType="begin"/>
-    </w:r>
-    <w:r>
-      <w:instrText xml:space="preserve"> DOCPROPERTY WorkingDocStatus \* MERGEFORMAT </w:instrText>
-    </w:r>
-    <w:r>
-      <w:fldChar w:fldCharType="separate"/>
-    </w:r>
-    <w:r>
-      <w:t>DRAFT WORKING DOCUMENT</w:t>
-    </w:r>
-    <w:r>
-      <w:fldChar w:fldCharType="end"/>
-    </w:r>
+    <w:fldSimple w:instr=" DOCPROPERTY WorkingDocStatus \* MERGEFORMAT ">
+      <w:r>
+        <w:t>DRAFT WORKING DOCUMENT</w:t>
+      </w:r>
+    </w:fldSimple>
   </w:p>
 </w:hdr>
 </file>
@@ -16255,7 +15030,7 @@
 </file>
 
 <file path=customXml/itemProps1.xml><?xml version="1.0" encoding="utf-8"?>
-<ds:datastoreItem xmlns:ds="http://schemas.openxmlformats.org/officeDocument/2006/customXml" ds:itemID="{22D33A58-81BE-4073-87D6-E80F943B72FB}">
+<ds:datastoreItem xmlns:ds="http://schemas.openxmlformats.org/officeDocument/2006/customXml" ds:itemID="{ABB3B387-4BA1-41B3-A2CD-7E6816057E1D}">
   <ds:schemaRefs>
     <ds:schemaRef ds:uri="http://schemas.openxmlformats.org/officeDocument/2006/bibliography"/>
   </ds:schemaRefs>
